--- a/Labs/Module 07 - Forms and Validation/Module 7 - Forms and Validation.docx
+++ b/Labs/Module 07 - Forms and Validation/Module 7 - Forms and Validation.docx
@@ -171,7 +171,39 @@
           <w:rFonts w:ascii="Segoe UI" w:hAnsi="Segoe UI" w:cs="Segoe UI"/>
           <w:sz w:val="18"/>
         </w:rPr>
-        <w:t>This training package is proprietary and confidential, and is intended only for uses described in the training materials. Content and software is provided to you under a Non-Disclosure Agreement and cannot be distributed. Copying or disclosing all or any portion of the content and/or software included in such packages is strictly prohibited.</w:t>
+        <w:t xml:space="preserve">This training package is proprietary and </w:t>
+      </w:r>
+      <w:proofErr w:type="gramStart"/>
+      <w:r>
+        <w:rPr>
+          <w:rFonts w:ascii="Segoe UI" w:hAnsi="Segoe UI" w:cs="Segoe UI"/>
+          <w:sz w:val="18"/>
+        </w:rPr>
+        <w:t>confidential, and</w:t>
+      </w:r>
+      <w:proofErr w:type="gramEnd"/>
+      <w:r>
+        <w:rPr>
+          <w:rFonts w:ascii="Segoe UI" w:hAnsi="Segoe UI" w:cs="Segoe UI"/>
+          <w:sz w:val="18"/>
+        </w:rPr>
+        <w:t xml:space="preserve"> is intended only for uses described in the training materials. Content and software </w:t>
+      </w:r>
+      <w:proofErr w:type="gramStart"/>
+      <w:r>
+        <w:rPr>
+          <w:rFonts w:ascii="Segoe UI" w:hAnsi="Segoe UI" w:cs="Segoe UI"/>
+          <w:sz w:val="18"/>
+        </w:rPr>
+        <w:t>is</w:t>
+      </w:r>
+      <w:proofErr w:type="gramEnd"/>
+      <w:r>
+        <w:rPr>
+          <w:rFonts w:ascii="Segoe UI" w:hAnsi="Segoe UI" w:cs="Segoe UI"/>
+          <w:sz w:val="18"/>
+        </w:rPr>
+        <w:t xml:space="preserve"> provided to you under a Non-Disclosure Agreement and cannot be distributed. Copying or disclosing all or any portion of the content and/or software included in such packages is strictly prohibited.</w:t>
       </w:r>
     </w:p>
     <w:p>
@@ -497,8 +529,8 @@
       </w:pPr>
     </w:p>
     <w:bookmarkStart w:id="0" w:name="_Toc297105304" w:displacedByCustomXml="next"/>
-    <w:bookmarkStart w:id="1" w:name="_Toc124148470" w:displacedByCustomXml="next"/>
-    <w:bookmarkStart w:id="2" w:name="_Toc139350752" w:displacedByCustomXml="next"/>
+    <w:bookmarkStart w:id="1" w:name="_Toc139350752" w:displacedByCustomXml="next"/>
+    <w:bookmarkStart w:id="2" w:name="_Toc124148470" w:displacedByCustomXml="next"/>
     <w:sdt>
       <w:sdtPr>
         <w:rPr>
@@ -1723,12 +1755,28 @@
           <w:rFonts w:ascii="Segoe UI" w:eastAsia="Times New Roman" w:hAnsi="Segoe UI" w:cs="Segoe UI"/>
           <w:color w:val="24292E"/>
         </w:rPr>
-        <w:t>If you take a look at the </w:t>
-      </w:r>
-      <w:r>
-        <w:rPr>
-          <w:rFonts w:ascii="Consolas" w:eastAsia="Times New Roman" w:hAnsi="Consolas" w:cs="Courier New"/>
-          <w:color w:val="24292E"/>
+        <w:t xml:space="preserve">If you </w:t>
+      </w:r>
+      <w:r>
+        <w:rPr>
+          <w:rFonts w:ascii="Segoe UI" w:eastAsia="Times New Roman" w:hAnsi="Segoe UI" w:cs="Segoe UI"/>
+          <w:color w:val="24292E"/>
+        </w:rPr>
+        <w:t>look</w:t>
+      </w:r>
+      <w:r>
+        <w:rPr>
+          <w:rFonts w:ascii="Segoe UI" w:eastAsia="Times New Roman" w:hAnsi="Segoe UI" w:cs="Segoe UI"/>
+          <w:color w:val="24292E"/>
+        </w:rPr>
+        <w:t xml:space="preserve"> at the </w:t>
+      </w:r>
+      <w:r>
+        <w:rPr>
+          <w:rFonts w:ascii="Consolas" w:eastAsia="Times New Roman" w:hAnsi="Consolas" w:cs="Courier New"/>
+          <w:color w:val="24292E"/>
+          <w:sz w:val="20"/>
+          <w:szCs w:val="20"/>
         </w:rPr>
         <w:t>Order</w:t>
       </w:r>
@@ -1736,14 +1784,27 @@
         <w:rPr>
           <w:rFonts w:ascii="Segoe UI" w:eastAsia="Times New Roman" w:hAnsi="Segoe UI" w:cs="Segoe UI"/>
           <w:color w:val="24292E"/>
-        </w:rPr>
-        <w:t> class in </w:t>
+          <w:sz w:val="20"/>
+          <w:szCs w:val="20"/>
+        </w:rPr>
+        <w:t> </w:t>
+      </w:r>
+      <w:r>
+        <w:rPr>
+          <w:rFonts w:ascii="Segoe UI" w:eastAsia="Times New Roman" w:hAnsi="Segoe UI" w:cs="Segoe UI"/>
+          <w:color w:val="24292E"/>
+        </w:rPr>
+        <w:t>class in </w:t>
       </w:r>
       <w:proofErr w:type="spellStart"/>
       <w:r>
         <w:rPr>
           <w:rFonts w:ascii="Consolas" w:eastAsia="Times New Roman" w:hAnsi="Consolas" w:cs="Courier New"/>
-          <w:color w:val="24292E"/>
+          <w:i/>
+          <w:iCs/>
+          <w:color w:val="24292E"/>
+          <w:sz w:val="20"/>
+          <w:szCs w:val="20"/>
         </w:rPr>
         <w:t>BlazingPizza.Shared</w:t>
       </w:r>
@@ -1760,6 +1821,8 @@
         <w:rPr>
           <w:rFonts w:ascii="Consolas" w:eastAsia="Times New Roman" w:hAnsi="Consolas" w:cs="Courier New"/>
           <w:color w:val="24292E"/>
+          <w:sz w:val="20"/>
+          <w:szCs w:val="20"/>
         </w:rPr>
         <w:t>DeliveryAddress</w:t>
       </w:r>
@@ -1768,13 +1831,24 @@
         <w:rPr>
           <w:rFonts w:ascii="Segoe UI" w:eastAsia="Times New Roman" w:hAnsi="Segoe UI" w:cs="Segoe UI"/>
           <w:color w:val="24292E"/>
-        </w:rPr>
-        <w:t> property of type </w:t>
-      </w:r>
-      <w:r>
-        <w:rPr>
-          <w:rFonts w:ascii="Consolas" w:eastAsia="Times New Roman" w:hAnsi="Consolas" w:cs="Courier New"/>
-          <w:color w:val="24292E"/>
+          <w:sz w:val="20"/>
+          <w:szCs w:val="20"/>
+        </w:rPr>
+        <w:t> </w:t>
+      </w:r>
+      <w:r>
+        <w:rPr>
+          <w:rFonts w:ascii="Segoe UI" w:eastAsia="Times New Roman" w:hAnsi="Segoe UI" w:cs="Segoe UI"/>
+          <w:color w:val="24292E"/>
+        </w:rPr>
+        <w:t>property of type </w:t>
+      </w:r>
+      <w:r>
+        <w:rPr>
+          <w:rFonts w:ascii="Consolas" w:eastAsia="Times New Roman" w:hAnsi="Consolas" w:cs="Courier New"/>
+          <w:color w:val="24292E"/>
+          <w:sz w:val="20"/>
+          <w:szCs w:val="20"/>
         </w:rPr>
         <w:t>Address</w:t>
       </w:r>
@@ -1783,19 +1857,29 @@
           <w:rFonts w:ascii="Segoe UI" w:eastAsia="Times New Roman" w:hAnsi="Segoe UI" w:cs="Segoe UI"/>
           <w:color w:val="24292E"/>
         </w:rPr>
-        <w:t>. However, nothing in the pizza ordering flow yet populates this data, so all your orders just have a blank delivery address.</w:t>
-      </w:r>
-    </w:p>
-    <w:p>
-      <w:pPr>
-        <w:shd w:val="clear" w:color="auto" w:fill="FFFFFF"/>
-        <w:spacing w:after="240" w:line="240" w:lineRule="auto"/>
-        <w:ind w:left="720"/>
+        <w:t>. However, nothing in the pizza ordering flow populates this data</w:t>
+      </w:r>
+      <w:r>
         <w:rPr>
           <w:rFonts w:ascii="Segoe UI" w:eastAsia="Times New Roman" w:hAnsi="Segoe UI" w:cs="Segoe UI"/>
           <w:color w:val="24292E"/>
         </w:rPr>
-      </w:pPr>
+        <w:t xml:space="preserve"> yet</w:t>
+      </w:r>
+      <w:r>
+        <w:rPr>
+          <w:rFonts w:ascii="Segoe UI" w:eastAsia="Times New Roman" w:hAnsi="Segoe UI" w:cs="Segoe UI"/>
+          <w:color w:val="24292E"/>
+        </w:rPr>
+        <w:t>, so all your orders just have a blank delivery address.</w:t>
+      </w:r>
+      <w:r>
+        <w:rPr>
+          <w:rFonts w:ascii="Segoe UI" w:eastAsia="Times New Roman" w:hAnsi="Segoe UI" w:cs="Segoe UI"/>
+          <w:color w:val="24292E"/>
+        </w:rPr>
+        <w:t xml:space="preserve"> </w:t>
+      </w:r>
       <w:r>
         <w:rPr>
           <w:rFonts w:ascii="Segoe UI" w:eastAsia="Times New Roman" w:hAnsi="Segoe UI" w:cs="Segoe UI"/>
@@ -1891,7 +1975,14 @@
           <w:color w:val="24292E"/>
           <w:shd w:val="clear" w:color="auto" w:fill="FFFFFF"/>
         </w:rPr>
-        <w:t>Start by adding a new page component, </w:t>
+        <w:t>Add</w:t>
+      </w:r>
+      <w:r>
+        <w:rPr>
+          <w:color w:val="24292E"/>
+          <w:shd w:val="clear" w:color="auto" w:fill="FFFFFF"/>
+        </w:rPr>
+        <w:t xml:space="preserve"> a new page component, </w:t>
       </w:r>
       <w:proofErr w:type="spellStart"/>
       <w:r>
@@ -1938,7 +2029,23 @@
           <w:color w:val="24292E"/>
           <w:shd w:val="clear" w:color="auto" w:fill="FFFFFF"/>
         </w:rPr>
-        <w:t>. For the initial markup, let's display the details of the order using your </w:t>
+        <w:t xml:space="preserve">. For the initial markup, </w:t>
+      </w:r>
+      <w:proofErr w:type="gramStart"/>
+      <w:r>
+        <w:rPr>
+          <w:color w:val="24292E"/>
+          <w:shd w:val="clear" w:color="auto" w:fill="FFFFFF"/>
+        </w:rPr>
+        <w:t>let's</w:t>
+      </w:r>
+      <w:proofErr w:type="gramEnd"/>
+      <w:r>
+        <w:rPr>
+          <w:color w:val="24292E"/>
+          <w:shd w:val="clear" w:color="auto" w:fill="FFFFFF"/>
+        </w:rPr>
+        <w:t xml:space="preserve"> display the details of the order using your </w:t>
       </w:r>
       <w:proofErr w:type="spellStart"/>
       <w:r>
@@ -3056,6 +3163,7 @@
         <w:t xml:space="preserve">    async Task </w:t>
       </w:r>
       <w:proofErr w:type="spellStart"/>
+      <w:proofErr w:type="gramStart"/>
       <w:r>
         <w:rPr>
           <w:rFonts w:ascii="Consolas" w:eastAsia="Times New Roman" w:hAnsi="Consolas" w:cs="Courier New"/>
@@ -3073,7 +3181,17 @@
           <w:sz w:val="20"/>
           <w:szCs w:val="20"/>
         </w:rPr>
-        <w:t>()</w:t>
+        <w:t>(</w:t>
+      </w:r>
+      <w:proofErr w:type="gramEnd"/>
+      <w:r>
+        <w:rPr>
+          <w:rFonts w:ascii="Consolas" w:eastAsia="Times New Roman" w:hAnsi="Consolas" w:cs="Courier New"/>
+          <w:color w:val="24292E"/>
+          <w:sz w:val="20"/>
+          <w:szCs w:val="20"/>
+        </w:rPr>
+        <w:t>)</w:t>
       </w:r>
     </w:p>
     <w:p>
@@ -3285,6 +3403,7 @@
         </w:rPr>
         <w:t>Order</w:t>
       </w:r>
+      <w:proofErr w:type="gramStart"/>
       <w:r>
         <w:rPr>
           <w:rFonts w:ascii="Consolas" w:eastAsia="Times New Roman" w:hAnsi="Consolas" w:cs="Courier New"/>
@@ -3294,6 +3413,7 @@
         </w:rPr>
         <w:t>&gt;(</w:t>
       </w:r>
+      <w:proofErr w:type="gramEnd"/>
       <w:r>
         <w:rPr>
           <w:rFonts w:ascii="Consolas" w:eastAsia="Times New Roman" w:hAnsi="Consolas" w:cs="Courier New"/>
@@ -3409,8 +3529,19 @@
           <w:sz w:val="20"/>
           <w:szCs w:val="20"/>
         </w:rPr>
-        <w:t>();</w:t>
-      </w:r>
+        <w:t>(</w:t>
+      </w:r>
+      <w:proofErr w:type="gramStart"/>
+      <w:r>
+        <w:rPr>
+          <w:rFonts w:ascii="Consolas" w:eastAsia="Times New Roman" w:hAnsi="Consolas" w:cs="Courier New"/>
+          <w:color w:val="24292E"/>
+          <w:sz w:val="20"/>
+          <w:szCs w:val="20"/>
+        </w:rPr>
+        <w:t>);</w:t>
+      </w:r>
+      <w:proofErr w:type="gramEnd"/>
     </w:p>
     <w:p>
       <w:pPr>
@@ -3529,6 +3660,7 @@
         </w:rPr>
         <w:t>}"</w:t>
       </w:r>
+      <w:proofErr w:type="gramStart"/>
       <w:r>
         <w:rPr>
           <w:rFonts w:ascii="Consolas" w:eastAsia="Times New Roman" w:hAnsi="Consolas" w:cs="Courier New"/>
@@ -3538,6 +3670,7 @@
         </w:rPr>
         <w:t>);</w:t>
       </w:r>
+      <w:proofErr w:type="gramEnd"/>
     </w:p>
     <w:p>
       <w:pPr>
@@ -3634,7 +3767,13 @@
         <w:pStyle w:val="Ln1"/>
       </w:pPr>
       <w:r>
-        <w:t>As usual, you'll need to </w:t>
+        <w:t xml:space="preserve">As usual, </w:t>
+      </w:r>
+      <w:r>
+        <w:t>you will</w:t>
+      </w:r>
+      <w:r>
+        <w:t xml:space="preserve"> need to </w:t>
       </w:r>
       <w:r>
         <w:rPr>
@@ -3710,7 +3849,15 @@
         <w:ind w:left="720"/>
       </w:pPr>
       <w:r>
-        <w:t>Next, let's bring customers here when they try to submit orders. Back in </w:t>
+        <w:t xml:space="preserve">Next, </w:t>
+      </w:r>
+      <w:proofErr w:type="gramStart"/>
+      <w:r>
+        <w:t>let's</w:t>
+      </w:r>
+      <w:proofErr w:type="gramEnd"/>
+      <w:r>
+        <w:t xml:space="preserve"> bring customers here when they try to submit orders. Back in </w:t>
       </w:r>
       <w:proofErr w:type="spellStart"/>
       <w:r>
@@ -3723,7 +3870,15 @@
       </w:r>
       <w:proofErr w:type="spellEnd"/>
       <w:r>
-        <w:t>, make sure you've deleted the </w:t>
+        <w:t xml:space="preserve">, make sure </w:t>
+      </w:r>
+      <w:proofErr w:type="gramStart"/>
+      <w:r>
+        <w:t>you've</w:t>
+      </w:r>
+      <w:proofErr w:type="gramEnd"/>
+      <w:r>
+        <w:t xml:space="preserve"> deleted the </w:t>
       </w:r>
       <w:proofErr w:type="spellStart"/>
       <w:r>
@@ -3946,9 +4101,20 @@
           <w:sz w:val="20"/>
           <w:szCs w:val="20"/>
         </w:rPr>
-        <w:t>"@(</w:t>
+        <w:t>"</w:t>
+      </w:r>
+      <w:proofErr w:type="gramStart"/>
+      <w:r>
+        <w:rPr>
+          <w:rFonts w:ascii="Consolas" w:eastAsia="Times New Roman" w:hAnsi="Consolas" w:cs="Courier New"/>
+          <w:color w:val="032F62"/>
+          <w:sz w:val="20"/>
+          <w:szCs w:val="20"/>
+        </w:rPr>
+        <w:t>@(</w:t>
       </w:r>
       <w:proofErr w:type="spellStart"/>
+      <w:proofErr w:type="gramEnd"/>
       <w:r>
         <w:rPr>
           <w:rFonts w:ascii="Consolas" w:eastAsia="Times New Roman" w:hAnsi="Consolas" w:cs="Courier New"/>
@@ -4226,7 +4392,29 @@
         </w:rPr>
       </w:pPr>
       <w:r>
-        <w:t>We've now got a good place to put some UI for entering a delivery address. As usual, let's factor this out into a reusable component. You never know when you're going to be asking for addresses in other places.</w:t>
+        <w:t>We now</w:t>
+      </w:r>
+      <w:r>
+        <w:t xml:space="preserve"> have</w:t>
+      </w:r>
+      <w:r>
+        <w:t xml:space="preserve"> a good place to put some UI for entering a delivery address. As usual, </w:t>
+      </w:r>
+      <w:proofErr w:type="gramStart"/>
+      <w:r>
+        <w:t>let's</w:t>
+      </w:r>
+      <w:proofErr w:type="gramEnd"/>
+      <w:r>
+        <w:t xml:space="preserve"> factor this into a reusable component. You never know when </w:t>
+      </w:r>
+      <w:proofErr w:type="gramStart"/>
+      <w:r>
+        <w:t>you're</w:t>
+      </w:r>
+      <w:proofErr w:type="gramEnd"/>
+      <w:r>
+        <w:t xml:space="preserve"> going to be asking for addresses in other places.</w:t>
       </w:r>
     </w:p>
     <w:p>
@@ -4256,6 +4444,8 @@
         <w:rPr>
           <w:rFonts w:ascii="Consolas" w:eastAsia="Times New Roman" w:hAnsi="Consolas" w:cs="Courier New"/>
           <w:color w:val="24292E"/>
+          <w:sz w:val="20"/>
+          <w:szCs w:val="20"/>
         </w:rPr>
         <w:t>BlazingPizza.Client</w:t>
       </w:r>
@@ -4286,6 +4476,8 @@
         <w:rPr>
           <w:rFonts w:ascii="Consolas" w:eastAsia="Times New Roman" w:hAnsi="Consolas" w:cs="Courier New"/>
           <w:color w:val="24292E"/>
+          <w:sz w:val="20"/>
+          <w:szCs w:val="20"/>
         </w:rPr>
         <w:t>AddressEditor.razor</w:t>
       </w:r>
@@ -4301,6 +4493,8 @@
         <w:rPr>
           <w:rFonts w:ascii="Consolas" w:eastAsia="Times New Roman" w:hAnsi="Consolas" w:cs="Courier New"/>
           <w:color w:val="24292E"/>
+          <w:sz w:val="20"/>
+          <w:szCs w:val="20"/>
         </w:rPr>
         <w:t>Address</w:t>
       </w:r>
@@ -4308,8 +4502,33 @@
         <w:rPr>
           <w:rFonts w:eastAsia="Times New Roman"/>
           <w:color w:val="24292E"/>
-        </w:rPr>
-        <w:t> instances, so have it receive a parameter of this type:</w:t>
+          <w:sz w:val="20"/>
+          <w:szCs w:val="20"/>
+        </w:rPr>
+        <w:t> </w:t>
+      </w:r>
+      <w:r>
+        <w:rPr>
+          <w:rFonts w:eastAsia="Times New Roman"/>
+          <w:color w:val="24292E"/>
+        </w:rPr>
+        <w:t xml:space="preserve">instances, so have it </w:t>
+      </w:r>
+      <w:proofErr w:type="gramStart"/>
+      <w:r>
+        <w:rPr>
+          <w:rFonts w:eastAsia="Times New Roman"/>
+          <w:color w:val="24292E"/>
+        </w:rPr>
+        <w:t>receive</w:t>
+      </w:r>
+      <w:proofErr w:type="gramEnd"/>
+      <w:r>
+        <w:rPr>
+          <w:rFonts w:eastAsia="Times New Roman"/>
+          <w:color w:val="24292E"/>
+        </w:rPr>
+        <w:t xml:space="preserve"> a parameter of this type:</w:t>
       </w:r>
     </w:p>
     <w:p>
@@ -4425,7 +4644,27 @@
           <w:sz w:val="20"/>
           <w:szCs w:val="20"/>
         </w:rPr>
-        <w:t xml:space="preserve"> { get; set; }</w:t>
+        <w:t xml:space="preserve"> </w:t>
+      </w:r>
+      <w:proofErr w:type="gramStart"/>
+      <w:r>
+        <w:rPr>
+          <w:rFonts w:ascii="Consolas" w:eastAsia="Times New Roman" w:hAnsi="Consolas" w:cs="Courier New"/>
+          <w:color w:val="24292E"/>
+          <w:sz w:val="20"/>
+          <w:szCs w:val="20"/>
+        </w:rPr>
+        <w:t>{ get</w:t>
+      </w:r>
+      <w:proofErr w:type="gramEnd"/>
+      <w:r>
+        <w:rPr>
+          <w:rFonts w:ascii="Consolas" w:eastAsia="Times New Roman" w:hAnsi="Consolas" w:cs="Courier New"/>
+          <w:color w:val="24292E"/>
+          <w:sz w:val="20"/>
+          <w:szCs w:val="20"/>
+        </w:rPr>
+        <w:t>; set; }</w:t>
       </w:r>
     </w:p>
     <w:p>
@@ -4490,13 +4729,45 @@
       </w:pPr>
       <w:r>
         <w:lastRenderedPageBreak/>
-        <w:t>The markup here is going to be a bit tedious, so you probably want to copy and</w:t>
+        <w:t>The markup here is going to be a bit tedious, so you</w:t>
+      </w:r>
+      <w:r>
+        <w:t xml:space="preserve"> will</w:t>
+      </w:r>
+      <w:r>
+        <w:t xml:space="preserve"> probably want to copy and</w:t>
       </w:r>
       <w:r>
         <w:rPr>
           <w:shd w:val="clear" w:color="auto" w:fill="FFFFFF"/>
         </w:rPr>
-        <w:t xml:space="preserve"> paste this. We'll need input elements for each of the properties on an </w:t>
+        <w:t xml:space="preserve"> paste </w:t>
+      </w:r>
+      <w:r>
+        <w:rPr>
+          <w:shd w:val="clear" w:color="auto" w:fill="FFFFFF"/>
+        </w:rPr>
+        <w:t>it</w:t>
+      </w:r>
+      <w:r>
+        <w:rPr>
+          <w:shd w:val="clear" w:color="auto" w:fill="FFFFFF"/>
+        </w:rPr>
+        <w:t xml:space="preserve">. </w:t>
+      </w:r>
+      <w:proofErr w:type="gramStart"/>
+      <w:r>
+        <w:rPr>
+          <w:shd w:val="clear" w:color="auto" w:fill="FFFFFF"/>
+        </w:rPr>
+        <w:t>We'll</w:t>
+      </w:r>
+      <w:proofErr w:type="gramEnd"/>
+      <w:r>
+        <w:rPr>
+          <w:shd w:val="clear" w:color="auto" w:fill="FFFFFF"/>
+        </w:rPr>
+        <w:t xml:space="preserve"> need input elements for each of the properties on an </w:t>
       </w:r>
       <w:r>
         <w:rPr>
@@ -7424,7 +7695,27 @@
           <w:sz w:val="20"/>
           <w:szCs w:val="20"/>
         </w:rPr>
-        <w:t xml:space="preserve"> { get; set; }</w:t>
+        <w:t xml:space="preserve"> </w:t>
+      </w:r>
+      <w:proofErr w:type="gramStart"/>
+      <w:r>
+        <w:rPr>
+          <w:rFonts w:ascii="Consolas" w:eastAsia="Times New Roman" w:hAnsi="Consolas" w:cs="Courier New"/>
+          <w:color w:val="24292E"/>
+          <w:sz w:val="20"/>
+          <w:szCs w:val="20"/>
+        </w:rPr>
+        <w:t>{ get</w:t>
+      </w:r>
+      <w:proofErr w:type="gramEnd"/>
+      <w:r>
+        <w:rPr>
+          <w:rFonts w:ascii="Consolas" w:eastAsia="Times New Roman" w:hAnsi="Consolas" w:cs="Courier New"/>
+          <w:color w:val="24292E"/>
+          <w:sz w:val="20"/>
+          <w:szCs w:val="20"/>
+        </w:rPr>
+        <w:t>; set; }</w:t>
       </w:r>
     </w:p>
     <w:p>
@@ -7487,7 +7778,19 @@
           <w:shd w:val="clear" w:color="auto" w:fill="FFFFFF"/>
         </w:rPr>
         <w:lastRenderedPageBreak/>
-        <w:t>Finally, you can actually use your </w:t>
+        <w:t xml:space="preserve">Finally, you can </w:t>
+      </w:r>
+      <w:r>
+        <w:rPr>
+          <w:shd w:val="clear" w:color="auto" w:fill="FFFFFF"/>
+        </w:rPr>
+        <w:t>use</w:t>
+      </w:r>
+      <w:r>
+        <w:rPr>
+          <w:shd w:val="clear" w:color="auto" w:fill="FFFFFF"/>
+        </w:rPr>
+        <w:t xml:space="preserve"> your </w:t>
       </w:r>
       <w:proofErr w:type="spellStart"/>
       <w:r>
@@ -8096,6 +8399,7 @@
         <w:t>"</w:t>
       </w:r>
       <w:proofErr w:type="spellStart"/>
+      <w:proofErr w:type="gramStart"/>
       <w:r>
         <w:rPr>
           <w:rFonts w:ascii="Consolas" w:eastAsia="Times New Roman" w:hAnsi="Consolas" w:cs="Courier New"/>
@@ -8106,6 +8410,7 @@
         <w:t>OrderState.Order.DeliveryAddress</w:t>
       </w:r>
       <w:proofErr w:type="spellEnd"/>
+      <w:proofErr w:type="gramEnd"/>
       <w:r>
         <w:rPr>
           <w:rFonts w:ascii="Consolas" w:eastAsia="Times New Roman" w:hAnsi="Consolas" w:cs="Courier New"/>
@@ -8358,19 +8663,26 @@
           <w:rStyle w:val="HTMLCode"/>
           <w:rFonts w:ascii="Consolas" w:hAnsi="Consolas"/>
           <w:color w:val="24292E"/>
+        </w:rPr>
+        <w:t>Order</w:t>
+      </w:r>
+      <w:r>
+        <w:rPr>
+          <w:rFonts w:ascii="Segoe UI" w:hAnsi="Segoe UI" w:cs="Segoe UI"/>
+          <w:color w:val="24292E"/>
+          <w:sz w:val="20"/>
+          <w:szCs w:val="20"/>
+        </w:rPr>
+        <w:t> </w:t>
+      </w:r>
+      <w:r>
+        <w:rPr>
+          <w:rFonts w:ascii="Segoe UI" w:hAnsi="Segoe UI" w:cs="Segoe UI"/>
+          <w:color w:val="24292E"/>
           <w:sz w:val="22"/>
           <w:szCs w:val="22"/>
         </w:rPr>
-        <w:t>Order</w:t>
-      </w:r>
-      <w:r>
-        <w:rPr>
-          <w:rFonts w:ascii="Segoe UI" w:hAnsi="Segoe UI" w:cs="Segoe UI"/>
-          <w:color w:val="24292E"/>
-          <w:sz w:val="22"/>
-          <w:szCs w:val="22"/>
-        </w:rPr>
-        <w:t> object that gets serialized and sent to the server.</w:t>
+        <w:t>object that gets serialized and sent to the server.</w:t>
       </w:r>
     </w:p>
     <w:p>
@@ -8422,12 +8734,20 @@
           <w:rStyle w:val="HTMLCode"/>
           <w:rFonts w:ascii="Consolas" w:hAnsi="Consolas"/>
           <w:color w:val="24292E"/>
+        </w:rPr>
+        <w:t>pizza.db</w:t>
+      </w:r>
+      <w:proofErr w:type="spellEnd"/>
+      <w:r>
+        <w:rPr>
+          <w:rFonts w:ascii="Segoe UI" w:hAnsi="Segoe UI" w:cs="Segoe UI"/>
+          <w:color w:val="24292E"/>
           <w:sz w:val="22"/>
           <w:szCs w:val="22"/>
         </w:rPr>
-        <w:t>pizza.db</w:t>
-      </w:r>
-      <w:proofErr w:type="spellEnd"/>
+        <w:t xml:space="preserve"> file. But you </w:t>
+      </w:r>
+      <w:proofErr w:type="gramStart"/>
       <w:r>
         <w:rPr>
           <w:rFonts w:ascii="Segoe UI" w:hAnsi="Segoe UI" w:cs="Segoe UI"/>
@@ -8435,7 +8755,17 @@
           <w:sz w:val="22"/>
           <w:szCs w:val="22"/>
         </w:rPr>
-        <w:t> file. But you don't strictly need to do this.</w:t>
+        <w:t>don't</w:t>
+      </w:r>
+      <w:proofErr w:type="gramEnd"/>
+      <w:r>
+        <w:rPr>
+          <w:rFonts w:ascii="Segoe UI" w:hAnsi="Segoe UI" w:cs="Segoe UI"/>
+          <w:color w:val="24292E"/>
+          <w:sz w:val="22"/>
+          <w:szCs w:val="22"/>
+        </w:rPr>
+        <w:t xml:space="preserve"> strictly need to do this.</w:t>
       </w:r>
     </w:p>
     <w:p>
@@ -8458,7 +8788,25 @@
           <w:sz w:val="22"/>
           <w:szCs w:val="22"/>
         </w:rPr>
-        <w:t>Alternatively, set a breakpoint inside </w:t>
+        <w:t xml:space="preserve">Alternatively, </w:t>
+      </w:r>
+      <w:r>
+        <w:rPr>
+          <w:rFonts w:ascii="Segoe UI" w:hAnsi="Segoe UI" w:cs="Segoe UI"/>
+          <w:color w:val="24292E"/>
+          <w:sz w:val="22"/>
+          <w:szCs w:val="22"/>
+        </w:rPr>
+        <w:t xml:space="preserve">you can </w:t>
+      </w:r>
+      <w:r>
+        <w:rPr>
+          <w:rFonts w:ascii="Segoe UI" w:hAnsi="Segoe UI" w:cs="Segoe UI"/>
+          <w:color w:val="24292E"/>
+          <w:sz w:val="22"/>
+          <w:szCs w:val="22"/>
+        </w:rPr>
+        <w:t>set a breakpoint inside </w:t>
       </w:r>
       <w:proofErr w:type="spellStart"/>
       <w:r>
@@ -8466,11 +8814,48 @@
           <w:rStyle w:val="HTMLCode"/>
           <w:rFonts w:ascii="Consolas" w:hAnsi="Consolas"/>
           <w:color w:val="24292E"/>
+        </w:rPr>
+        <w:t>BlazingPizza.Server</w:t>
+      </w:r>
+      <w:r>
+        <w:rPr>
+          <w:rFonts w:ascii="Segoe UI" w:hAnsi="Segoe UI" w:cs="Segoe UI"/>
+          <w:color w:val="24292E"/>
+          <w:sz w:val="20"/>
+          <w:szCs w:val="20"/>
+        </w:rPr>
+        <w:t>'s</w:t>
+      </w:r>
+      <w:proofErr w:type="spellEnd"/>
+      <w:r>
+        <w:rPr>
+          <w:rFonts w:ascii="Segoe UI" w:hAnsi="Segoe UI" w:cs="Segoe UI"/>
+          <w:color w:val="24292E"/>
+          <w:sz w:val="20"/>
+          <w:szCs w:val="20"/>
+        </w:rPr>
+        <w:t> </w:t>
+      </w:r>
+      <w:proofErr w:type="spellStart"/>
+      <w:r>
+        <w:rPr>
+          <w:rStyle w:val="HTMLCode"/>
+          <w:rFonts w:ascii="Consolas" w:hAnsi="Consolas"/>
+          <w:color w:val="24292E"/>
+        </w:rPr>
+        <w:t>OrderController.PlaceOrder</w:t>
+      </w:r>
+      <w:proofErr w:type="spellEnd"/>
+      <w:r>
+        <w:rPr>
+          <w:rFonts w:ascii="Segoe UI" w:hAnsi="Segoe UI" w:cs="Segoe UI"/>
+          <w:color w:val="24292E"/>
           <w:sz w:val="22"/>
           <w:szCs w:val="22"/>
         </w:rPr>
-        <w:t>BlazingPizza.Server</w:t>
-      </w:r>
+        <w:t> </w:t>
+      </w:r>
+      <w:proofErr w:type="gramStart"/>
       <w:r>
         <w:rPr>
           <w:rFonts w:ascii="Segoe UI" w:hAnsi="Segoe UI" w:cs="Segoe UI"/>
@@ -8478,9 +8863,9 @@
           <w:sz w:val="22"/>
           <w:szCs w:val="22"/>
         </w:rPr>
-        <w:t>'s</w:t>
-      </w:r>
-      <w:proofErr w:type="spellEnd"/>
+        <w:t>method, and</w:t>
+      </w:r>
+      <w:proofErr w:type="gramEnd"/>
       <w:r>
         <w:rPr>
           <w:rFonts w:ascii="Segoe UI" w:hAnsi="Segoe UI" w:cs="Segoe UI"/>
@@ -8488,57 +8873,43 @@
           <w:sz w:val="22"/>
           <w:szCs w:val="22"/>
         </w:rPr>
-        <w:t> </w:t>
-      </w:r>
-      <w:proofErr w:type="spellStart"/>
+        <w:t xml:space="preserve"> use the </w:t>
+      </w:r>
+      <w:r>
+        <w:rPr>
+          <w:rFonts w:ascii="Segoe UI" w:hAnsi="Segoe UI" w:cs="Segoe UI"/>
+          <w:color w:val="24292E"/>
+          <w:sz w:val="22"/>
+          <w:szCs w:val="22"/>
+        </w:rPr>
+        <w:lastRenderedPageBreak/>
+        <w:t>debugger to inspect the incoming </w:t>
+      </w:r>
       <w:r>
         <w:rPr>
           <w:rStyle w:val="HTMLCode"/>
           <w:rFonts w:ascii="Consolas" w:hAnsi="Consolas"/>
           <w:color w:val="24292E"/>
+        </w:rPr>
+        <w:t>Order</w:t>
+      </w:r>
+      <w:r>
+        <w:rPr>
+          <w:rFonts w:ascii="Segoe UI" w:hAnsi="Segoe UI" w:cs="Segoe UI"/>
+          <w:color w:val="24292E"/>
+          <w:sz w:val="20"/>
+          <w:szCs w:val="20"/>
+        </w:rPr>
+        <w:t> </w:t>
+      </w:r>
+      <w:r>
+        <w:rPr>
+          <w:rFonts w:ascii="Segoe UI" w:hAnsi="Segoe UI" w:cs="Segoe UI"/>
+          <w:color w:val="24292E"/>
           <w:sz w:val="22"/>
           <w:szCs w:val="22"/>
         </w:rPr>
-        <w:t>OrderController.PlaceOrder</w:t>
-      </w:r>
-      <w:proofErr w:type="spellEnd"/>
-      <w:r>
-        <w:rPr>
-          <w:rFonts w:ascii="Segoe UI" w:hAnsi="Segoe UI" w:cs="Segoe UI"/>
-          <w:color w:val="24292E"/>
-          <w:sz w:val="22"/>
-          <w:szCs w:val="22"/>
-        </w:rPr>
-        <w:t xml:space="preserve"> method, and </w:t>
-      </w:r>
-      <w:r>
-        <w:rPr>
-          <w:rFonts w:ascii="Segoe UI" w:hAnsi="Segoe UI" w:cs="Segoe UI"/>
-          <w:color w:val="24292E"/>
-          <w:sz w:val="22"/>
-          <w:szCs w:val="22"/>
-        </w:rPr>
-        <w:lastRenderedPageBreak/>
-        <w:t>use the debugger to inspect the incoming </w:t>
-      </w:r>
-      <w:r>
-        <w:rPr>
-          <w:rStyle w:val="HTMLCode"/>
-          <w:rFonts w:ascii="Consolas" w:hAnsi="Consolas"/>
-          <w:color w:val="24292E"/>
-          <w:sz w:val="22"/>
-          <w:szCs w:val="22"/>
-        </w:rPr>
-        <w:t>Order</w:t>
-      </w:r>
-      <w:r>
-        <w:rPr>
-          <w:rFonts w:ascii="Segoe UI" w:hAnsi="Segoe UI" w:cs="Segoe UI"/>
-          <w:color w:val="24292E"/>
-          <w:sz w:val="22"/>
-          <w:szCs w:val="22"/>
-        </w:rPr>
-        <w:t> object. Here you should be able to see the backend server receive the address data you typed in.</w:t>
+        <w:t>object. Here you should be able to see the backend server receive the address data you typed in.</w:t>
       </w:r>
     </w:p>
     <w:p>
@@ -8586,7 +8957,18 @@
         </w:numPr>
       </w:pPr>
       <w:r>
-        <w:t>As yet, customers can still leave the "delivery address" fields blank and merrily order a pizza to be delivered nowhere in particular. When it comes to validation, it's normal to implement rules both on the server and on the client:</w:t>
+        <w:t>Unfortunately, c</w:t>
+      </w:r>
+      <w:r>
+        <w:t xml:space="preserve">ustomers can still leave the "delivery address" fields blank and merrily order a pizza to be delivered nowhere in particular. When it comes to validation, </w:t>
+      </w:r>
+      <w:proofErr w:type="gramStart"/>
+      <w:r>
+        <w:t>it's</w:t>
+      </w:r>
+      <w:proofErr w:type="gramEnd"/>
+      <w:r>
+        <w:t xml:space="preserve"> normal to implement rules both on the server and on the client:</w:t>
       </w:r>
     </w:p>
     <w:p>
@@ -8623,12 +9005,28 @@
         <w:ind w:left="720"/>
       </w:pPr>
       <w:r>
-        <w:t>As such it's usually best to start by implementing server-side validation, so you know your app is robust no matter what happens client-side. If you go and look at </w:t>
+        <w:t>As such</w:t>
+      </w:r>
+      <w:r>
+        <w:t>,</w:t>
+      </w:r>
+      <w:r>
+        <w:t xml:space="preserve"> </w:t>
+      </w:r>
+      <w:proofErr w:type="gramStart"/>
+      <w:r>
+        <w:t>it's</w:t>
+      </w:r>
+      <w:proofErr w:type="gramEnd"/>
+      <w:r>
+        <w:t xml:space="preserve"> usually best to start by implementing server-side validation, so you know your app is robust no matter what happens client-side. If you go and look at </w:t>
       </w:r>
       <w:proofErr w:type="spellStart"/>
       <w:r>
         <w:rPr>
           <w:rFonts w:ascii="Consolas" w:hAnsi="Consolas" w:cs="Courier New"/>
+          <w:sz w:val="20"/>
+          <w:szCs w:val="20"/>
         </w:rPr>
         <w:t>OrdersController.cs</w:t>
       </w:r>
@@ -8640,16 +9038,28 @@
       <w:r>
         <w:rPr>
           <w:rFonts w:ascii="Consolas" w:hAnsi="Consolas" w:cs="Courier New"/>
+          <w:i/>
+          <w:iCs/>
+          <w:sz w:val="20"/>
+          <w:szCs w:val="20"/>
         </w:rPr>
         <w:t>BlazingPizza.Server</w:t>
       </w:r>
       <w:proofErr w:type="spellEnd"/>
       <w:r>
-        <w:t> project, you'll see that this API endpoint is decorated with the </w:t>
+        <w:t xml:space="preserve"> project, </w:t>
+      </w:r>
+      <w:r>
+        <w:t>you will</w:t>
+      </w:r>
+      <w:r>
+        <w:t xml:space="preserve"> see that this API endpoint is decorated with the </w:t>
       </w:r>
       <w:r>
         <w:rPr>
           <w:rFonts w:ascii="Consolas" w:hAnsi="Consolas" w:cs="Courier New"/>
+          <w:sz w:val="20"/>
+          <w:szCs w:val="20"/>
         </w:rPr>
         <w:t>[</w:t>
       </w:r>
@@ -8657,6 +9067,8 @@
       <w:r>
         <w:rPr>
           <w:rFonts w:ascii="Consolas" w:hAnsi="Consolas" w:cs="Courier New"/>
+          <w:sz w:val="20"/>
+          <w:szCs w:val="20"/>
         </w:rPr>
         <w:t>ApiController</w:t>
       </w:r>
@@ -8664,6 +9076,8 @@
       <w:r>
         <w:rPr>
           <w:rFonts w:ascii="Consolas" w:hAnsi="Consolas" w:cs="Courier New"/>
+          <w:sz w:val="20"/>
+          <w:szCs w:val="20"/>
         </w:rPr>
         <w:t>]</w:t>
       </w:r>
@@ -8874,6 +9288,7 @@
         <w:t xml:space="preserve"> </w:t>
       </w:r>
       <w:proofErr w:type="spellStart"/>
+      <w:proofErr w:type="gramStart"/>
       <w:r>
         <w:rPr>
           <w:rFonts w:ascii="Consolas" w:eastAsia="Times New Roman" w:hAnsi="Consolas" w:cs="Courier New"/>
@@ -8891,7 +9306,17 @@
           <w:sz w:val="20"/>
           <w:szCs w:val="20"/>
         </w:rPr>
-        <w:t xml:space="preserve"> : </w:t>
+        <w:t xml:space="preserve"> :</w:t>
+      </w:r>
+      <w:proofErr w:type="gramEnd"/>
+      <w:r>
+        <w:rPr>
+          <w:rFonts w:ascii="Consolas" w:eastAsia="Times New Roman" w:hAnsi="Consolas" w:cs="Courier New"/>
+          <w:color w:val="24292E"/>
+          <w:sz w:val="20"/>
+          <w:szCs w:val="20"/>
+        </w:rPr>
+        <w:t xml:space="preserve"> </w:t>
       </w:r>
       <w:r>
         <w:rPr>
@@ -9103,7 +9528,23 @@
           <w:color w:val="24292E"/>
           <w:shd w:val="clear" w:color="auto" w:fill="FFFFFF"/>
         </w:rPr>
-        <w:t> validation rules. So all we need to do is put some </w:t>
+        <w:t xml:space="preserve"> validation rules. </w:t>
+      </w:r>
+      <w:proofErr w:type="gramStart"/>
+      <w:r>
+        <w:rPr>
+          <w:color w:val="24292E"/>
+          <w:shd w:val="clear" w:color="auto" w:fill="FFFFFF"/>
+        </w:rPr>
+        <w:t>So</w:t>
+      </w:r>
+      <w:proofErr w:type="gramEnd"/>
+      <w:r>
+        <w:rPr>
+          <w:color w:val="24292E"/>
+          <w:shd w:val="clear" w:color="auto" w:fill="FFFFFF"/>
+        </w:rPr>
+        <w:t xml:space="preserve"> all we need to do is put some </w:t>
       </w:r>
       <w:proofErr w:type="spellStart"/>
       <w:r>
@@ -9139,8 +9580,6 @@
           <w:rStyle w:val="HTMLCode"/>
           <w:rFonts w:ascii="Consolas" w:eastAsiaTheme="minorHAnsi" w:hAnsi="Consolas"/>
           <w:color w:val="24292E"/>
-          <w:sz w:val="22"/>
-          <w:szCs w:val="22"/>
         </w:rPr>
         <w:t>Address.cs</w:t>
       </w:r>
@@ -9156,9 +9595,9 @@
         <w:rPr>
           <w:rStyle w:val="HTMLCode"/>
           <w:rFonts w:ascii="Consolas" w:eastAsiaTheme="minorHAnsi" w:hAnsi="Consolas"/>
-          <w:color w:val="24292E"/>
-          <w:sz w:val="22"/>
-          <w:szCs w:val="22"/>
+          <w:i/>
+          <w:iCs/>
+          <w:color w:val="24292E"/>
         </w:rPr>
         <w:t>BlazingPizza.Shared</w:t>
       </w:r>
@@ -9167,15 +9606,25 @@
         <w:rPr>
           <w:shd w:val="clear" w:color="auto" w:fill="FFFFFF"/>
         </w:rPr>
-        <w:t> project, and put a </w:t>
+        <w:t> </w:t>
+      </w:r>
+      <w:r>
+        <w:rPr>
+          <w:shd w:val="clear" w:color="auto" w:fill="FFFFFF"/>
+        </w:rPr>
+        <w:t>project and</w:t>
+      </w:r>
+      <w:r>
+        <w:rPr>
+          <w:shd w:val="clear" w:color="auto" w:fill="FFFFFF"/>
+        </w:rPr>
+        <w:t xml:space="preserve"> put a </w:t>
       </w:r>
       <w:r>
         <w:rPr>
           <w:rStyle w:val="HTMLCode"/>
           <w:rFonts w:ascii="Consolas" w:eastAsiaTheme="minorHAnsi" w:hAnsi="Consolas"/>
           <w:color w:val="24292E"/>
-          <w:sz w:val="22"/>
-          <w:szCs w:val="22"/>
         </w:rPr>
         <w:t>[Required]</w:t>
       </w:r>
@@ -9190,8 +9639,6 @@
           <w:rStyle w:val="HTMLCode"/>
           <w:rFonts w:ascii="Consolas" w:eastAsiaTheme="minorHAnsi" w:hAnsi="Consolas"/>
           <w:color w:val="24292E"/>
-          <w:sz w:val="22"/>
-          <w:szCs w:val="22"/>
         </w:rPr>
         <w:t>Id</w:t>
       </w:r>
@@ -9199,15 +9646,25 @@
         <w:rPr>
           <w:shd w:val="clear" w:color="auto" w:fill="FFFFFF"/>
         </w:rPr>
-        <w:t> (which is autogenerated, because it's the primary key) and </w:t>
+        <w:t xml:space="preserve"> (which is autogenerated, because </w:t>
+      </w:r>
+      <w:r>
+        <w:rPr>
+          <w:shd w:val="clear" w:color="auto" w:fill="FFFFFF"/>
+        </w:rPr>
+        <w:t>it is</w:t>
+      </w:r>
+      <w:r>
+        <w:rPr>
+          <w:shd w:val="clear" w:color="auto" w:fill="FFFFFF"/>
+        </w:rPr>
+        <w:t xml:space="preserve"> the primary key) and </w:t>
       </w:r>
       <w:r>
         <w:rPr>
           <w:rStyle w:val="HTMLCode"/>
           <w:rFonts w:ascii="Consolas" w:eastAsiaTheme="minorHAnsi" w:hAnsi="Consolas"/>
           <w:color w:val="24292E"/>
-          <w:sz w:val="22"/>
-          <w:szCs w:val="22"/>
         </w:rPr>
         <w:t>Line2</w:t>
       </w:r>
@@ -9222,8 +9679,6 @@
           <w:rStyle w:val="HTMLCode"/>
           <w:rFonts w:ascii="Consolas" w:eastAsiaTheme="minorHAnsi" w:hAnsi="Consolas"/>
           <w:color w:val="24292E"/>
-          <w:sz w:val="22"/>
-          <w:szCs w:val="22"/>
         </w:rPr>
         <w:t>[</w:t>
       </w:r>
@@ -9233,8 +9688,6 @@
           <w:rStyle w:val="HTMLCode"/>
           <w:rFonts w:ascii="Consolas" w:eastAsiaTheme="minorHAnsi" w:hAnsi="Consolas"/>
           <w:color w:val="24292E"/>
-          <w:sz w:val="22"/>
-          <w:szCs w:val="22"/>
         </w:rPr>
         <w:t>MaxLength</w:t>
       </w:r>
@@ -9244,16 +9697,22 @@
           <w:rStyle w:val="HTMLCode"/>
           <w:rFonts w:ascii="Consolas" w:eastAsiaTheme="minorHAnsi" w:hAnsi="Consolas"/>
           <w:color w:val="24292E"/>
-          <w:sz w:val="22"/>
-          <w:szCs w:val="22"/>
         </w:rPr>
         <w:t>]</w:t>
       </w:r>
       <w:r>
         <w:rPr>
+          <w:sz w:val="20"/>
+          <w:szCs w:val="20"/>
           <w:shd w:val="clear" w:color="auto" w:fill="FFFFFF"/>
         </w:rPr>
-        <w:t> attributes if you wish, or any other </w:t>
+        <w:t> </w:t>
+      </w:r>
+      <w:r>
+        <w:rPr>
+          <w:shd w:val="clear" w:color="auto" w:fill="FFFFFF"/>
+        </w:rPr>
+        <w:t>attributes if you wish, or any other </w:t>
       </w:r>
       <w:proofErr w:type="spellStart"/>
       <w:r>
@@ -9261,17 +9720,23 @@
           <w:rStyle w:val="HTMLCode"/>
           <w:rFonts w:ascii="Consolas" w:eastAsiaTheme="minorHAnsi" w:hAnsi="Consolas"/>
           <w:color w:val="24292E"/>
-          <w:sz w:val="22"/>
-          <w:szCs w:val="22"/>
         </w:rPr>
         <w:t>DataAnnotations</w:t>
       </w:r>
       <w:proofErr w:type="spellEnd"/>
       <w:r>
         <w:rPr>
+          <w:sz w:val="20"/>
+          <w:szCs w:val="20"/>
           <w:shd w:val="clear" w:color="auto" w:fill="FFFFFF"/>
         </w:rPr>
-        <w:t> rules:</w:t>
+        <w:t> </w:t>
+      </w:r>
+      <w:r>
+        <w:rPr>
+          <w:shd w:val="clear" w:color="auto" w:fill="FFFFFF"/>
+        </w:rPr>
+        <w:t>rules:</w:t>
       </w:r>
     </w:p>
     <w:p>
@@ -9351,6 +9816,7 @@
         <w:t xml:space="preserve"> </w:t>
       </w:r>
       <w:proofErr w:type="spellStart"/>
+      <w:proofErr w:type="gramStart"/>
       <w:r>
         <w:rPr>
           <w:rFonts w:ascii="Consolas" w:eastAsia="Times New Roman" w:hAnsi="Consolas" w:cs="Courier New"/>
@@ -9397,6 +9863,7 @@
         <w:t>DataAnnotations</w:t>
       </w:r>
       <w:proofErr w:type="spellEnd"/>
+      <w:proofErr w:type="gramEnd"/>
       <w:r>
         <w:rPr>
           <w:rFonts w:ascii="Consolas" w:eastAsia="Times New Roman" w:hAnsi="Consolas" w:cs="Courier New"/>
@@ -9736,7 +10203,17 @@
           <w:sz w:val="20"/>
           <w:szCs w:val="20"/>
         </w:rPr>
-        <w:t xml:space="preserve"> Id { </w:t>
+        <w:t xml:space="preserve"> Id </w:t>
+      </w:r>
+      <w:proofErr w:type="gramStart"/>
+      <w:r>
+        <w:rPr>
+          <w:rFonts w:ascii="Consolas" w:eastAsia="Times New Roman" w:hAnsi="Consolas" w:cs="Courier New"/>
+          <w:color w:val="24292E"/>
+          <w:sz w:val="20"/>
+          <w:szCs w:val="20"/>
+        </w:rPr>
+        <w:t xml:space="preserve">{ </w:t>
       </w:r>
       <w:r>
         <w:rPr>
@@ -9747,6 +10224,7 @@
         </w:rPr>
         <w:t>get</w:t>
       </w:r>
+      <w:proofErr w:type="gramEnd"/>
       <w:r>
         <w:rPr>
           <w:rFonts w:ascii="Consolas" w:eastAsia="Times New Roman" w:hAnsi="Consolas" w:cs="Courier New"/>
@@ -9864,6 +10342,7 @@
         <w:t xml:space="preserve">, </w:t>
       </w:r>
       <w:proofErr w:type="spellStart"/>
+      <w:proofErr w:type="gramStart"/>
       <w:r>
         <w:rPr>
           <w:rFonts w:ascii="Consolas" w:eastAsia="Times New Roman" w:hAnsi="Consolas" w:cs="Courier New"/>
@@ -9883,6 +10362,7 @@
         </w:rPr>
         <w:t>(</w:t>
       </w:r>
+      <w:proofErr w:type="gramEnd"/>
       <w:r>
         <w:rPr>
           <w:rFonts w:ascii="Consolas" w:eastAsia="Times New Roman" w:hAnsi="Consolas" w:cs="Courier New"/>
@@ -9975,7 +10455,17 @@
           <w:sz w:val="20"/>
           <w:szCs w:val="20"/>
         </w:rPr>
-        <w:t xml:space="preserve"> Name { </w:t>
+        <w:t xml:space="preserve"> Name </w:t>
+      </w:r>
+      <w:proofErr w:type="gramStart"/>
+      <w:r>
+        <w:rPr>
+          <w:rFonts w:ascii="Consolas" w:eastAsia="Times New Roman" w:hAnsi="Consolas" w:cs="Courier New"/>
+          <w:color w:val="24292E"/>
+          <w:sz w:val="20"/>
+          <w:szCs w:val="20"/>
+        </w:rPr>
+        <w:t xml:space="preserve">{ </w:t>
       </w:r>
       <w:r>
         <w:rPr>
@@ -9986,6 +10476,7 @@
         </w:rPr>
         <w:t>get</w:t>
       </w:r>
+      <w:proofErr w:type="gramEnd"/>
       <w:r>
         <w:rPr>
           <w:rFonts w:ascii="Consolas" w:eastAsia="Times New Roman" w:hAnsi="Consolas" w:cs="Courier New"/>
@@ -10103,6 +10594,7 @@
         <w:t xml:space="preserve">, </w:t>
       </w:r>
       <w:proofErr w:type="spellStart"/>
+      <w:proofErr w:type="gramStart"/>
       <w:r>
         <w:rPr>
           <w:rFonts w:ascii="Consolas" w:eastAsia="Times New Roman" w:hAnsi="Consolas" w:cs="Courier New"/>
@@ -10122,6 +10614,7 @@
         </w:rPr>
         <w:t>(</w:t>
       </w:r>
+      <w:proofErr w:type="gramEnd"/>
       <w:r>
         <w:rPr>
           <w:rFonts w:ascii="Consolas" w:eastAsia="Times New Roman" w:hAnsi="Consolas" w:cs="Courier New"/>
@@ -10214,7 +10707,17 @@
           <w:sz w:val="20"/>
           <w:szCs w:val="20"/>
         </w:rPr>
-        <w:t xml:space="preserve"> Line1 { </w:t>
+        <w:t xml:space="preserve"> Line1 </w:t>
+      </w:r>
+      <w:proofErr w:type="gramStart"/>
+      <w:r>
+        <w:rPr>
+          <w:rFonts w:ascii="Consolas" w:eastAsia="Times New Roman" w:hAnsi="Consolas" w:cs="Courier New"/>
+          <w:color w:val="24292E"/>
+          <w:sz w:val="20"/>
+          <w:szCs w:val="20"/>
+        </w:rPr>
+        <w:t xml:space="preserve">{ </w:t>
       </w:r>
       <w:r>
         <w:rPr>
@@ -10225,6 +10728,7 @@
         </w:rPr>
         <w:t>get</w:t>
       </w:r>
+      <w:proofErr w:type="gramEnd"/>
       <w:r>
         <w:rPr>
           <w:rFonts w:ascii="Consolas" w:eastAsia="Times New Roman" w:hAnsi="Consolas" w:cs="Courier New"/>
@@ -10324,6 +10828,7 @@
         <w:t xml:space="preserve">        [</w:t>
       </w:r>
       <w:proofErr w:type="spellStart"/>
+      <w:proofErr w:type="gramStart"/>
       <w:r>
         <w:rPr>
           <w:rFonts w:ascii="Consolas" w:eastAsia="Times New Roman" w:hAnsi="Consolas" w:cs="Courier New"/>
@@ -10343,6 +10848,7 @@
         </w:rPr>
         <w:t>(</w:t>
       </w:r>
+      <w:proofErr w:type="gramEnd"/>
       <w:r>
         <w:rPr>
           <w:rFonts w:ascii="Consolas" w:eastAsia="Times New Roman" w:hAnsi="Consolas" w:cs="Courier New"/>
@@ -10435,7 +10941,17 @@
           <w:sz w:val="20"/>
           <w:szCs w:val="20"/>
         </w:rPr>
-        <w:t xml:space="preserve"> Line2 { </w:t>
+        <w:t xml:space="preserve"> Line2 </w:t>
+      </w:r>
+      <w:proofErr w:type="gramStart"/>
+      <w:r>
+        <w:rPr>
+          <w:rFonts w:ascii="Consolas" w:eastAsia="Times New Roman" w:hAnsi="Consolas" w:cs="Courier New"/>
+          <w:color w:val="24292E"/>
+          <w:sz w:val="20"/>
+          <w:szCs w:val="20"/>
+        </w:rPr>
+        <w:t xml:space="preserve">{ </w:t>
       </w:r>
       <w:r>
         <w:rPr>
@@ -10446,6 +10962,7 @@
         </w:rPr>
         <w:t>get</w:t>
       </w:r>
+      <w:proofErr w:type="gramEnd"/>
       <w:r>
         <w:rPr>
           <w:rFonts w:ascii="Consolas" w:eastAsia="Times New Roman" w:hAnsi="Consolas" w:cs="Courier New"/>
@@ -10563,6 +11080,7 @@
         <w:t xml:space="preserve">, </w:t>
       </w:r>
       <w:proofErr w:type="spellStart"/>
+      <w:proofErr w:type="gramStart"/>
       <w:r>
         <w:rPr>
           <w:rFonts w:ascii="Consolas" w:eastAsia="Times New Roman" w:hAnsi="Consolas" w:cs="Courier New"/>
@@ -10582,6 +11100,7 @@
         </w:rPr>
         <w:t>(</w:t>
       </w:r>
+      <w:proofErr w:type="gramEnd"/>
       <w:r>
         <w:rPr>
           <w:rFonts w:ascii="Consolas" w:eastAsia="Times New Roman" w:hAnsi="Consolas" w:cs="Courier New"/>
@@ -10674,7 +11193,17 @@
           <w:sz w:val="20"/>
           <w:szCs w:val="20"/>
         </w:rPr>
-        <w:t xml:space="preserve"> City { </w:t>
+        <w:t xml:space="preserve"> City </w:t>
+      </w:r>
+      <w:proofErr w:type="gramStart"/>
+      <w:r>
+        <w:rPr>
+          <w:rFonts w:ascii="Consolas" w:eastAsia="Times New Roman" w:hAnsi="Consolas" w:cs="Courier New"/>
+          <w:color w:val="24292E"/>
+          <w:sz w:val="20"/>
+          <w:szCs w:val="20"/>
+        </w:rPr>
+        <w:t xml:space="preserve">{ </w:t>
       </w:r>
       <w:r>
         <w:rPr>
@@ -10685,6 +11214,7 @@
         </w:rPr>
         <w:t>get</w:t>
       </w:r>
+      <w:proofErr w:type="gramEnd"/>
       <w:r>
         <w:rPr>
           <w:rFonts w:ascii="Consolas" w:eastAsia="Times New Roman" w:hAnsi="Consolas" w:cs="Courier New"/>
@@ -10802,6 +11332,7 @@
         <w:t xml:space="preserve">, </w:t>
       </w:r>
       <w:proofErr w:type="spellStart"/>
+      <w:proofErr w:type="gramStart"/>
       <w:r>
         <w:rPr>
           <w:rFonts w:ascii="Consolas" w:eastAsia="Times New Roman" w:hAnsi="Consolas" w:cs="Courier New"/>
@@ -10821,6 +11352,7 @@
         </w:rPr>
         <w:t>(</w:t>
       </w:r>
+      <w:proofErr w:type="gramEnd"/>
       <w:r>
         <w:rPr>
           <w:rFonts w:ascii="Consolas" w:eastAsia="Times New Roman" w:hAnsi="Consolas" w:cs="Courier New"/>
@@ -10913,7 +11445,17 @@
           <w:sz w:val="20"/>
           <w:szCs w:val="20"/>
         </w:rPr>
-        <w:t xml:space="preserve"> Region { </w:t>
+        <w:t xml:space="preserve"> Region </w:t>
+      </w:r>
+      <w:proofErr w:type="gramStart"/>
+      <w:r>
+        <w:rPr>
+          <w:rFonts w:ascii="Consolas" w:eastAsia="Times New Roman" w:hAnsi="Consolas" w:cs="Courier New"/>
+          <w:color w:val="24292E"/>
+          <w:sz w:val="20"/>
+          <w:szCs w:val="20"/>
+        </w:rPr>
+        <w:t xml:space="preserve">{ </w:t>
       </w:r>
       <w:r>
         <w:rPr>
@@ -10924,6 +11466,7 @@
         </w:rPr>
         <w:t>get</w:t>
       </w:r>
+      <w:proofErr w:type="gramEnd"/>
       <w:r>
         <w:rPr>
           <w:rFonts w:ascii="Consolas" w:eastAsia="Times New Roman" w:hAnsi="Consolas" w:cs="Courier New"/>
@@ -11041,6 +11584,7 @@
         <w:t xml:space="preserve">, </w:t>
       </w:r>
       <w:proofErr w:type="spellStart"/>
+      <w:proofErr w:type="gramStart"/>
       <w:r>
         <w:rPr>
           <w:rFonts w:ascii="Consolas" w:eastAsia="Times New Roman" w:hAnsi="Consolas" w:cs="Courier New"/>
@@ -11060,6 +11604,7 @@
         </w:rPr>
         <w:t>(</w:t>
       </w:r>
+      <w:proofErr w:type="gramEnd"/>
       <w:r>
         <w:rPr>
           <w:rFonts w:ascii="Consolas" w:eastAsia="Times New Roman" w:hAnsi="Consolas" w:cs="Courier New"/>
@@ -11172,7 +11717,17 @@
           <w:sz w:val="20"/>
           <w:szCs w:val="20"/>
         </w:rPr>
-        <w:t xml:space="preserve"> { </w:t>
+        <w:t xml:space="preserve"> </w:t>
+      </w:r>
+      <w:proofErr w:type="gramStart"/>
+      <w:r>
+        <w:rPr>
+          <w:rFonts w:ascii="Consolas" w:eastAsia="Times New Roman" w:hAnsi="Consolas" w:cs="Courier New"/>
+          <w:color w:val="24292E"/>
+          <w:sz w:val="20"/>
+          <w:szCs w:val="20"/>
+        </w:rPr>
+        <w:t xml:space="preserve">{ </w:t>
       </w:r>
       <w:r>
         <w:rPr>
@@ -11183,6 +11738,7 @@
         </w:rPr>
         <w:t>get</w:t>
       </w:r>
+      <w:proofErr w:type="gramEnd"/>
       <w:r>
         <w:rPr>
           <w:rFonts w:ascii="Consolas" w:eastAsia="Times New Roman" w:hAnsi="Consolas" w:cs="Courier New"/>
@@ -11306,7 +11862,15 @@
         <w:pStyle w:val="Ln1"/>
       </w:pPr>
       <w:r>
-        <w:t>Now, recompile and run your application, and you should be able to observe the validation rules being enforced on the server. If you try to submit an order with a blank delivery address, then the server will reject the request and you'll see an HTTP 400 ("Bad Request") error in the browser's </w:t>
+        <w:t xml:space="preserve">Now, recompile and run your application, and you should be able to observe the validation rules being enforced on the server. If you try to submit an order with a blank delivery address, then the server will reject the request and </w:t>
+      </w:r>
+      <w:proofErr w:type="gramStart"/>
+      <w:r>
+        <w:t>you'll</w:t>
+      </w:r>
+      <w:proofErr w:type="gramEnd"/>
+      <w:r>
+        <w:t xml:space="preserve"> see an HTTP 400 ("Bad Request") error in the browser's </w:t>
       </w:r>
       <w:r>
         <w:rPr>
@@ -11431,18 +11995,35 @@
         </w:numPr>
       </w:pPr>
       <w:r>
-        <w:t>Blazor has a comprehensive system for data entry forms and validation. We'll now use this to apply the same </w:t>
+        <w:t xml:space="preserve">Blazor has a comprehensive system for data entry forms and validation. </w:t>
+      </w:r>
+      <w:proofErr w:type="gramStart"/>
+      <w:r>
+        <w:t>We'll</w:t>
+      </w:r>
+      <w:proofErr w:type="gramEnd"/>
+      <w:r>
+        <w:t xml:space="preserve"> now use this to apply the same </w:t>
       </w:r>
       <w:proofErr w:type="spellStart"/>
       <w:r>
         <w:rPr>
           <w:rFonts w:ascii="Consolas" w:hAnsi="Consolas" w:cs="Courier New"/>
+          <w:sz w:val="20"/>
+          <w:szCs w:val="20"/>
         </w:rPr>
         <w:t>DataAnnotations</w:t>
       </w:r>
       <w:proofErr w:type="spellEnd"/>
       <w:r>
-        <w:t> rules on the client that are already being enforced on the server.</w:t>
+        <w:rPr>
+          <w:sz w:val="20"/>
+          <w:szCs w:val="20"/>
+        </w:rPr>
+        <w:t> </w:t>
+      </w:r>
+      <w:r>
+        <w:t>rules on the client that are already being enforced on the server.</w:t>
       </w:r>
     </w:p>
     <w:p>
@@ -11463,12 +12044,22 @@
       </w:r>
       <w:proofErr w:type="spellEnd"/>
       <w:r>
-        <w:t xml:space="preserve"> forms and validation system works is based around something called an </w:t>
+        <w:t xml:space="preserve"> forms and validation system works </w:t>
+      </w:r>
+      <w:proofErr w:type="gramStart"/>
+      <w:r>
+        <w:t>is</w:t>
+      </w:r>
+      <w:proofErr w:type="gramEnd"/>
+      <w:r>
+        <w:t xml:space="preserve"> based around something called an </w:t>
       </w:r>
       <w:proofErr w:type="spellStart"/>
       <w:r>
         <w:rPr>
           <w:rFonts w:ascii="Consolas" w:hAnsi="Consolas" w:cs="Courier New"/>
+          <w:sz w:val="20"/>
+          <w:szCs w:val="20"/>
         </w:rPr>
         <w:t>EditContext</w:t>
       </w:r>
@@ -11480,23 +12071,49 @@
       <w:r>
         <w:rPr>
           <w:rFonts w:ascii="Consolas" w:hAnsi="Consolas" w:cs="Courier New"/>
+          <w:sz w:val="20"/>
+          <w:szCs w:val="20"/>
         </w:rPr>
         <w:t>EditContext</w:t>
       </w:r>
       <w:proofErr w:type="spellEnd"/>
       <w:r>
-        <w:t> tracks the state of an editing process, so it knows which fields have been modified, what data has been entered, and whether or not the fields are valid. Various built-in UI components hook into the </w:t>
+        <w:rPr>
+          <w:sz w:val="20"/>
+          <w:szCs w:val="20"/>
+        </w:rPr>
+        <w:t> </w:t>
+      </w:r>
+      <w:r>
+        <w:t xml:space="preserve">tracks the state of an editing process, so it knows which fields have been modified, what data has been entered, and </w:t>
+      </w:r>
+      <w:proofErr w:type="gramStart"/>
+      <w:r>
+        <w:t>whether or not</w:t>
+      </w:r>
+      <w:proofErr w:type="gramEnd"/>
+      <w:r>
+        <w:t xml:space="preserve"> the fields are valid. Various built-in UI components hook into the </w:t>
       </w:r>
       <w:proofErr w:type="spellStart"/>
       <w:r>
         <w:rPr>
           <w:rFonts w:ascii="Consolas" w:hAnsi="Consolas" w:cs="Courier New"/>
+          <w:sz w:val="20"/>
+          <w:szCs w:val="20"/>
         </w:rPr>
         <w:t>EditContext</w:t>
       </w:r>
       <w:proofErr w:type="spellEnd"/>
       <w:r>
-        <w:t> both to read its state (e.g., display validation messages) and to write to its state (e.g., to populate it with the data entered by the user).</w:t>
+        <w:rPr>
+          <w:sz w:val="20"/>
+          <w:szCs w:val="20"/>
+        </w:rPr>
+        <w:t> </w:t>
+      </w:r>
+      <w:r>
+        <w:t>both to read its state (e.g., display validation messages) and to write to its state (e.g., to populate it with the data entered by the user).</w:t>
       </w:r>
     </w:p>
     <w:p>
@@ -11527,51 +12144,87 @@
           <w:rStyle w:val="HTMLCode"/>
           <w:rFonts w:ascii="Consolas" w:eastAsiaTheme="minorHAnsi" w:hAnsi="Consolas"/>
           <w:color w:val="24292E"/>
+        </w:rPr>
+        <w:t>EditForm</w:t>
+      </w:r>
+      <w:proofErr w:type="spellEnd"/>
+      <w:r>
+        <w:rPr>
+          <w:shd w:val="clear" w:color="auto" w:fill="FFFFFF"/>
+        </w:rPr>
+        <w:t>. This renders as an HTML </w:t>
+      </w:r>
+      <w:r>
+        <w:rPr>
+          <w:rStyle w:val="HTMLCode"/>
+          <w:rFonts w:ascii="Consolas" w:eastAsiaTheme="minorHAnsi" w:hAnsi="Consolas"/>
+          <w:color w:val="24292E"/>
           <w:sz w:val="22"/>
           <w:szCs w:val="22"/>
         </w:rPr>
-        <w:t>EditForm</w:t>
-      </w:r>
-      <w:proofErr w:type="spellEnd"/>
+        <w:t>&lt;form&gt;</w:t>
+      </w:r>
       <w:r>
         <w:rPr>
           <w:shd w:val="clear" w:color="auto" w:fill="FFFFFF"/>
         </w:rPr>
-        <w:t>. This renders as an HTML </w:t>
-      </w:r>
+        <w:t> tag, but also sets up an </w:t>
+      </w:r>
+      <w:proofErr w:type="spellStart"/>
       <w:r>
         <w:rPr>
           <w:rStyle w:val="HTMLCode"/>
           <w:rFonts w:ascii="Consolas" w:eastAsiaTheme="minorHAnsi" w:hAnsi="Consolas"/>
           <w:color w:val="24292E"/>
-          <w:sz w:val="22"/>
-          <w:szCs w:val="22"/>
-        </w:rPr>
-        <w:t>&lt;form&gt;</w:t>
-      </w:r>
-      <w:r>
-        <w:rPr>
+        </w:rPr>
+        <w:t>EditContext</w:t>
+      </w:r>
+      <w:proofErr w:type="spellEnd"/>
+      <w:r>
+        <w:rPr>
+          <w:sz w:val="20"/>
+          <w:szCs w:val="20"/>
           <w:shd w:val="clear" w:color="auto" w:fill="FFFFFF"/>
         </w:rPr>
-        <w:t> tag, but also sets up an </w:t>
+        <w:t> </w:t>
+      </w:r>
+      <w:r>
+        <w:rPr>
+          <w:shd w:val="clear" w:color="auto" w:fill="FFFFFF"/>
+        </w:rPr>
+        <w:t xml:space="preserve">to track </w:t>
+      </w:r>
+      <w:proofErr w:type="gramStart"/>
+      <w:r>
+        <w:rPr>
+          <w:shd w:val="clear" w:color="auto" w:fill="FFFFFF"/>
+        </w:rPr>
+        <w:t>what's</w:t>
+      </w:r>
+      <w:proofErr w:type="gramEnd"/>
+      <w:r>
+        <w:rPr>
+          <w:shd w:val="clear" w:color="auto" w:fill="FFFFFF"/>
+        </w:rPr>
+        <w:t xml:space="preserve"> going on inside the form. To use this, go to your </w:t>
       </w:r>
       <w:proofErr w:type="spellStart"/>
       <w:r>
         <w:rPr>
           <w:rStyle w:val="HTMLCode"/>
           <w:rFonts w:ascii="Consolas" w:eastAsiaTheme="minorHAnsi" w:hAnsi="Consolas"/>
-          <w:color w:val="24292E"/>
-          <w:sz w:val="22"/>
-          <w:szCs w:val="22"/>
-        </w:rPr>
-        <w:t>EditContext</w:t>
+          <w:i/>
+          <w:iCs/>
+          <w:color w:val="24292E"/>
+        </w:rPr>
+        <w:t>Checkout.razor</w:t>
       </w:r>
       <w:proofErr w:type="spellEnd"/>
       <w:r>
         <w:rPr>
           <w:shd w:val="clear" w:color="auto" w:fill="FFFFFF"/>
         </w:rPr>
-        <w:t> to track what's going on inside the form. To use this, go to your </w:t>
+        <w:t> component, and wrap an </w:t>
       </w:r>
       <w:proofErr w:type="spellStart"/>
       <w:r>
@@ -11579,35 +12232,23 @@
           <w:rStyle w:val="HTMLCode"/>
           <w:rFonts w:ascii="Consolas" w:eastAsiaTheme="minorHAnsi" w:hAnsi="Consolas"/>
           <w:color w:val="24292E"/>
-          <w:sz w:val="22"/>
-          <w:szCs w:val="22"/>
-        </w:rPr>
-        <w:t>Checkout.razor</w:t>
+        </w:rPr>
+        <w:t>EditContext</w:t>
       </w:r>
       <w:proofErr w:type="spellEnd"/>
       <w:r>
         <w:rPr>
+          <w:sz w:val="20"/>
+          <w:szCs w:val="20"/>
           <w:shd w:val="clear" w:color="auto" w:fill="FFFFFF"/>
         </w:rPr>
-        <w:t> component, and wrap an </w:t>
-      </w:r>
-      <w:proofErr w:type="spellStart"/>
-      <w:r>
-        <w:rPr>
-          <w:rStyle w:val="HTMLCode"/>
-          <w:rFonts w:ascii="Consolas" w:eastAsiaTheme="minorHAnsi" w:hAnsi="Consolas"/>
-          <w:color w:val="24292E"/>
-          <w:sz w:val="22"/>
-          <w:szCs w:val="22"/>
-        </w:rPr>
-        <w:t>EditContext</w:t>
-      </w:r>
-      <w:proofErr w:type="spellEnd"/>
+        <w:t> </w:t>
+      </w:r>
       <w:r>
         <w:rPr>
           <w:shd w:val="clear" w:color="auto" w:fill="FFFFFF"/>
         </w:rPr>
-        <w:t> around the whole of the contents of the </w:t>
+        <w:t>around the whole of the contents of the </w:t>
       </w:r>
       <w:r>
         <w:rPr>
@@ -11807,6 +12448,7 @@
         <w:t>"</w:t>
       </w:r>
       <w:proofErr w:type="spellStart"/>
+      <w:proofErr w:type="gramStart"/>
       <w:r>
         <w:rPr>
           <w:rFonts w:ascii="Consolas" w:eastAsia="Times New Roman" w:hAnsi="Consolas" w:cs="Courier New"/>
@@ -11817,6 +12459,7 @@
         <w:t>OrderState.Order.DeliveryAddress</w:t>
       </w:r>
       <w:proofErr w:type="spellEnd"/>
+      <w:proofErr w:type="gramEnd"/>
       <w:r>
         <w:rPr>
           <w:rFonts w:ascii="Consolas" w:eastAsia="Times New Roman" w:hAnsi="Consolas" w:cs="Courier New"/>
@@ -12478,6 +13121,8 @@
         <w:rPr>
           <w:rFonts w:ascii="Consolas" w:eastAsia="Times New Roman" w:hAnsi="Consolas" w:cs="Courier New"/>
           <w:color w:val="24292E"/>
+          <w:sz w:val="20"/>
+          <w:szCs w:val="20"/>
         </w:rPr>
         <w:t>EditForm</w:t>
       </w:r>
@@ -12486,13 +13131,40 @@
         <w:rPr>
           <w:rFonts w:ascii="Segoe UI" w:eastAsia="Times New Roman" w:hAnsi="Segoe UI" w:cs="Segoe UI"/>
           <w:color w:val="24292E"/>
-        </w:rPr>
-        <w:t> components at once, but they can't overlap (because HTML's </w:t>
-      </w:r>
-      <w:r>
-        <w:rPr>
-          <w:rFonts w:ascii="Consolas" w:eastAsia="Times New Roman" w:hAnsi="Consolas" w:cs="Courier New"/>
-          <w:color w:val="24292E"/>
+          <w:sz w:val="20"/>
+          <w:szCs w:val="20"/>
+        </w:rPr>
+        <w:t> </w:t>
+      </w:r>
+      <w:r>
+        <w:rPr>
+          <w:rFonts w:ascii="Segoe UI" w:eastAsia="Times New Roman" w:hAnsi="Segoe UI" w:cs="Segoe UI"/>
+          <w:color w:val="24292E"/>
+        </w:rPr>
+        <w:t xml:space="preserve">components at once, but they </w:t>
+      </w:r>
+      <w:proofErr w:type="gramStart"/>
+      <w:r>
+        <w:rPr>
+          <w:rFonts w:ascii="Segoe UI" w:eastAsia="Times New Roman" w:hAnsi="Segoe UI" w:cs="Segoe UI"/>
+          <w:color w:val="24292E"/>
+        </w:rPr>
+        <w:t>can't</w:t>
+      </w:r>
+      <w:proofErr w:type="gramEnd"/>
+      <w:r>
+        <w:rPr>
+          <w:rFonts w:ascii="Segoe UI" w:eastAsia="Times New Roman" w:hAnsi="Segoe UI" w:cs="Segoe UI"/>
+          <w:color w:val="24292E"/>
+        </w:rPr>
+        <w:t xml:space="preserve"> overlap (because HTML's </w:t>
+      </w:r>
+      <w:r>
+        <w:rPr>
+          <w:rFonts w:ascii="Consolas" w:eastAsia="Times New Roman" w:hAnsi="Consolas" w:cs="Courier New"/>
+          <w:color w:val="24292E"/>
+          <w:sz w:val="20"/>
+          <w:szCs w:val="20"/>
         </w:rPr>
         <w:t>&lt;form&gt;</w:t>
       </w:r>
@@ -12507,6 +13179,8 @@
         <w:rPr>
           <w:rFonts w:ascii="Consolas" w:eastAsia="Times New Roman" w:hAnsi="Consolas" w:cs="Courier New"/>
           <w:color w:val="24292E"/>
+          <w:sz w:val="20"/>
+          <w:szCs w:val="20"/>
         </w:rPr>
         <w:t>Model</w:t>
       </w:r>
@@ -12515,13 +13189,31 @@
           <w:rFonts w:ascii="Segoe UI" w:eastAsia="Times New Roman" w:hAnsi="Segoe UI" w:cs="Segoe UI"/>
           <w:color w:val="24292E"/>
         </w:rPr>
-        <w:t>, we're telling the internal </w:t>
+        <w:t xml:space="preserve">, </w:t>
+      </w:r>
+      <w:proofErr w:type="gramStart"/>
+      <w:r>
+        <w:rPr>
+          <w:rFonts w:ascii="Segoe UI" w:eastAsia="Times New Roman" w:hAnsi="Segoe UI" w:cs="Segoe UI"/>
+          <w:color w:val="24292E"/>
+        </w:rPr>
+        <w:t>we're</w:t>
+      </w:r>
+      <w:proofErr w:type="gramEnd"/>
+      <w:r>
+        <w:rPr>
+          <w:rFonts w:ascii="Segoe UI" w:eastAsia="Times New Roman" w:hAnsi="Segoe UI" w:cs="Segoe UI"/>
+          <w:color w:val="24292E"/>
+        </w:rPr>
+        <w:t xml:space="preserve"> telling the internal </w:t>
       </w:r>
       <w:proofErr w:type="spellStart"/>
       <w:r>
         <w:rPr>
           <w:rFonts w:ascii="Consolas" w:eastAsia="Times New Roman" w:hAnsi="Consolas" w:cs="Courier New"/>
           <w:color w:val="24292E"/>
+          <w:sz w:val="20"/>
+          <w:szCs w:val="20"/>
         </w:rPr>
         <w:t>EditContext</w:t>
       </w:r>
@@ -12530,8 +13222,17 @@
         <w:rPr>
           <w:rFonts w:ascii="Segoe UI" w:eastAsia="Times New Roman" w:hAnsi="Segoe UI" w:cs="Segoe UI"/>
           <w:color w:val="24292E"/>
-        </w:rPr>
-        <w:t> which object it should validate when the form is submitted (in this case, the delivery address).</w:t>
+          <w:sz w:val="20"/>
+          <w:szCs w:val="20"/>
+        </w:rPr>
+        <w:t> </w:t>
+      </w:r>
+      <w:r>
+        <w:rPr>
+          <w:rFonts w:ascii="Segoe UI" w:eastAsia="Times New Roman" w:hAnsi="Segoe UI" w:cs="Segoe UI"/>
+          <w:color w:val="24292E"/>
+        </w:rPr>
+        <w:t>which object it should validate when the form is submitted (in this case, the delivery address).</w:t>
       </w:r>
     </w:p>
     <w:p>
@@ -12549,13 +13250,20 @@
       <w:pPr>
         <w:pStyle w:val="Ln1"/>
       </w:pPr>
-      <w:r>
-        <w:t>Let's start by displaying validation messages in a very basic (and not very attractive) way. Inside the </w:t>
+      <w:proofErr w:type="gramStart"/>
+      <w:r>
+        <w:t>Let's</w:t>
+      </w:r>
+      <w:proofErr w:type="gramEnd"/>
+      <w:r>
+        <w:t xml:space="preserve"> start by displaying validation messages in a very basic (and not very attractive) way. Inside the </w:t>
       </w:r>
       <w:proofErr w:type="spellStart"/>
       <w:r>
         <w:rPr>
           <w:rFonts w:ascii="Consolas" w:hAnsi="Consolas" w:cs="Courier New"/>
+          <w:sz w:val="20"/>
+          <w:szCs w:val="20"/>
         </w:rPr>
         <w:t>EditForm</w:t>
       </w:r>
@@ -12717,6 +13425,8 @@
         <w:rPr>
           <w:rFonts w:ascii="Consolas" w:eastAsia="Times New Roman" w:hAnsi="Consolas" w:cs="Courier New"/>
           <w:color w:val="24292E"/>
+          <w:sz w:val="20"/>
+          <w:szCs w:val="20"/>
         </w:rPr>
         <w:t>DataAnnotationsValidator</w:t>
       </w:r>
@@ -12725,14 +13435,25 @@
         <w:rPr>
           <w:rFonts w:ascii="Segoe UI" w:eastAsia="Times New Roman" w:hAnsi="Segoe UI" w:cs="Segoe UI"/>
           <w:color w:val="24292E"/>
-        </w:rPr>
-        <w:t> hooks into events on the </w:t>
+          <w:sz w:val="20"/>
+          <w:szCs w:val="20"/>
+        </w:rPr>
+        <w:t> </w:t>
+      </w:r>
+      <w:r>
+        <w:rPr>
+          <w:rFonts w:ascii="Segoe UI" w:eastAsia="Times New Roman" w:hAnsi="Segoe UI" w:cs="Segoe UI"/>
+          <w:color w:val="24292E"/>
+        </w:rPr>
+        <w:t>hooks into events on the </w:t>
       </w:r>
       <w:proofErr w:type="spellStart"/>
       <w:r>
         <w:rPr>
           <w:rFonts w:ascii="Consolas" w:eastAsia="Times New Roman" w:hAnsi="Consolas" w:cs="Courier New"/>
           <w:color w:val="24292E"/>
+          <w:sz w:val="20"/>
+          <w:szCs w:val="20"/>
         </w:rPr>
         <w:t>EditContext</w:t>
       </w:r>
@@ -12741,14 +13462,25 @@
         <w:rPr>
           <w:rFonts w:ascii="Segoe UI" w:eastAsia="Times New Roman" w:hAnsi="Segoe UI" w:cs="Segoe UI"/>
           <w:color w:val="24292E"/>
-        </w:rPr>
-        <w:t> and executes </w:t>
+          <w:sz w:val="20"/>
+          <w:szCs w:val="20"/>
+        </w:rPr>
+        <w:t> </w:t>
+      </w:r>
+      <w:r>
+        <w:rPr>
+          <w:rFonts w:ascii="Segoe UI" w:eastAsia="Times New Roman" w:hAnsi="Segoe UI" w:cs="Segoe UI"/>
+          <w:color w:val="24292E"/>
+        </w:rPr>
+        <w:t>and executes </w:t>
       </w:r>
       <w:proofErr w:type="spellStart"/>
       <w:r>
         <w:rPr>
           <w:rFonts w:ascii="Consolas" w:eastAsia="Times New Roman" w:hAnsi="Consolas" w:cs="Courier New"/>
           <w:color w:val="24292E"/>
+          <w:sz w:val="20"/>
+          <w:szCs w:val="20"/>
         </w:rPr>
         <w:t>DataAnnotations</w:t>
       </w:r>
@@ -12757,14 +13489,25 @@
         <w:rPr>
           <w:rFonts w:ascii="Segoe UI" w:eastAsia="Times New Roman" w:hAnsi="Segoe UI" w:cs="Segoe UI"/>
           <w:color w:val="24292E"/>
-        </w:rPr>
-        <w:t> rules. If you wanted to use a different validation system other than </w:t>
+          <w:sz w:val="20"/>
+          <w:szCs w:val="20"/>
+        </w:rPr>
+        <w:t> </w:t>
+      </w:r>
+      <w:r>
+        <w:rPr>
+          <w:rFonts w:ascii="Segoe UI" w:eastAsia="Times New Roman" w:hAnsi="Segoe UI" w:cs="Segoe UI"/>
+          <w:color w:val="24292E"/>
+        </w:rPr>
+        <w:t>rules. If you wanted to use a different validation system other than </w:t>
       </w:r>
       <w:proofErr w:type="spellStart"/>
       <w:r>
         <w:rPr>
           <w:rFonts w:ascii="Consolas" w:eastAsia="Times New Roman" w:hAnsi="Consolas" w:cs="Courier New"/>
           <w:color w:val="24292E"/>
+          <w:sz w:val="20"/>
+          <w:szCs w:val="20"/>
         </w:rPr>
         <w:t>DataAnnotations</w:t>
       </w:r>
@@ -12774,13 +13517,31 @@
           <w:rFonts w:ascii="Segoe UI" w:eastAsia="Times New Roman" w:hAnsi="Segoe UI" w:cs="Segoe UI"/>
           <w:color w:val="24292E"/>
         </w:rPr>
-        <w:t>, you'd swap </w:t>
+        <w:t xml:space="preserve">, </w:t>
+      </w:r>
+      <w:proofErr w:type="gramStart"/>
+      <w:r>
+        <w:rPr>
+          <w:rFonts w:ascii="Segoe UI" w:eastAsia="Times New Roman" w:hAnsi="Segoe UI" w:cs="Segoe UI"/>
+          <w:color w:val="24292E"/>
+        </w:rPr>
+        <w:t>you'd</w:t>
+      </w:r>
+      <w:proofErr w:type="gramEnd"/>
+      <w:r>
+        <w:rPr>
+          <w:rFonts w:ascii="Segoe UI" w:eastAsia="Times New Roman" w:hAnsi="Segoe UI" w:cs="Segoe UI"/>
+          <w:color w:val="24292E"/>
+        </w:rPr>
+        <w:t xml:space="preserve"> swap </w:t>
       </w:r>
       <w:proofErr w:type="spellStart"/>
       <w:r>
         <w:rPr>
           <w:rFonts w:ascii="Consolas" w:eastAsia="Times New Roman" w:hAnsi="Consolas" w:cs="Courier New"/>
           <w:color w:val="24292E"/>
+          <w:sz w:val="20"/>
+          <w:szCs w:val="20"/>
         </w:rPr>
         <w:t>DataAnnotationsValidator</w:t>
       </w:r>
@@ -12789,8 +13550,17 @@
         <w:rPr>
           <w:rFonts w:ascii="Segoe UI" w:eastAsia="Times New Roman" w:hAnsi="Segoe UI" w:cs="Segoe UI"/>
           <w:color w:val="24292E"/>
-        </w:rPr>
-        <w:t> for something else.</w:t>
+          <w:sz w:val="20"/>
+          <w:szCs w:val="20"/>
+        </w:rPr>
+        <w:t> </w:t>
+      </w:r>
+      <w:r>
+        <w:rPr>
+          <w:rFonts w:ascii="Segoe UI" w:eastAsia="Times New Roman" w:hAnsi="Segoe UI" w:cs="Segoe UI"/>
+          <w:color w:val="24292E"/>
+        </w:rPr>
+        <w:t>for something else.</w:t>
       </w:r>
     </w:p>
     <w:p>
@@ -12815,6 +13585,8 @@
         <w:rPr>
           <w:rFonts w:ascii="Consolas" w:eastAsia="Times New Roman" w:hAnsi="Consolas" w:cs="Courier New"/>
           <w:color w:val="24292E"/>
+          <w:sz w:val="20"/>
+          <w:szCs w:val="20"/>
         </w:rPr>
         <w:t>ValidationSummary</w:t>
       </w:r>
@@ -12823,13 +13595,24 @@
         <w:rPr>
           <w:rFonts w:ascii="Segoe UI" w:eastAsia="Times New Roman" w:hAnsi="Segoe UI" w:cs="Segoe UI"/>
           <w:color w:val="24292E"/>
-        </w:rPr>
-        <w:t> simply renders an HTML </w:t>
-      </w:r>
-      <w:r>
-        <w:rPr>
-          <w:rFonts w:ascii="Consolas" w:eastAsia="Times New Roman" w:hAnsi="Consolas" w:cs="Courier New"/>
-          <w:color w:val="24292E"/>
+          <w:sz w:val="20"/>
+          <w:szCs w:val="20"/>
+        </w:rPr>
+        <w:t> </w:t>
+      </w:r>
+      <w:r>
+        <w:rPr>
+          <w:rFonts w:ascii="Segoe UI" w:eastAsia="Times New Roman" w:hAnsi="Segoe UI" w:cs="Segoe UI"/>
+          <w:color w:val="24292E"/>
+        </w:rPr>
+        <w:t>simply renders an HTML </w:t>
+      </w:r>
+      <w:r>
+        <w:rPr>
+          <w:rFonts w:ascii="Consolas" w:eastAsia="Times New Roman" w:hAnsi="Consolas" w:cs="Courier New"/>
+          <w:color w:val="24292E"/>
+          <w:sz w:val="20"/>
+          <w:szCs w:val="20"/>
         </w:rPr>
         <w:t>&lt;ul&gt;</w:t>
       </w:r>
@@ -12845,6 +13628,8 @@
         <w:rPr>
           <w:rFonts w:ascii="Consolas" w:eastAsia="Times New Roman" w:hAnsi="Consolas" w:cs="Courier New"/>
           <w:color w:val="24292E"/>
+          <w:sz w:val="20"/>
+          <w:szCs w:val="20"/>
         </w:rPr>
         <w:t>EditContext</w:t>
       </w:r>
@@ -12874,7 +13659,15 @@
       </w:pPr>
       <w:r>
         <w:lastRenderedPageBreak/>
-        <w:t>If you ran your application now, you could still submit a blank form (and the server would still respond with an HTTP 400 error). That's because your </w:t>
+        <w:t xml:space="preserve">If you ran your application now, you could still submit a blank form (and the server would still respond with an HTTP 400 error). </w:t>
+      </w:r>
+      <w:proofErr w:type="gramStart"/>
+      <w:r>
+        <w:t>That's</w:t>
+      </w:r>
+      <w:proofErr w:type="gramEnd"/>
+      <w:r>
+        <w:t xml:space="preserve"> because your </w:t>
       </w:r>
       <w:r>
         <w:rPr>
@@ -13094,6 +13887,7 @@
         <w:t>"</w:t>
       </w:r>
       <w:proofErr w:type="spellStart"/>
+      <w:proofErr w:type="gramStart"/>
       <w:r>
         <w:rPr>
           <w:rFonts w:ascii="Consolas" w:eastAsia="Times New Roman" w:hAnsi="Consolas" w:cs="Courier New"/>
@@ -13104,6 +13898,7 @@
         <w:t>OrderState.Order.DeliveryAddress</w:t>
       </w:r>
       <w:proofErr w:type="spellEnd"/>
+      <w:proofErr w:type="gramEnd"/>
       <w:r>
         <w:rPr>
           <w:rFonts w:ascii="Consolas" w:eastAsia="Times New Roman" w:hAnsi="Consolas" w:cs="Courier New"/>
@@ -13227,7 +14022,37 @@
           <w:color w:val="24292E"/>
           <w:shd w:val="clear" w:color="auto" w:fill="FFFFFF"/>
         </w:rPr>
-        <w:t> directly. Instead, the button just asks the form to be submitted. And then the form decides whether or not it's valid, and if it is, </w:t>
+        <w:t xml:space="preserve"> directly. Instead, the button just asks the form to be submitted. And then the form decides </w:t>
+      </w:r>
+      <w:r>
+        <w:rPr>
+          <w:color w:val="24292E"/>
+          <w:shd w:val="clear" w:color="auto" w:fill="FFFFFF"/>
+        </w:rPr>
+        <w:t>whether</w:t>
+      </w:r>
+      <w:r>
+        <w:rPr>
+          <w:color w:val="24292E"/>
+          <w:shd w:val="clear" w:color="auto" w:fill="FFFFFF"/>
+        </w:rPr>
+        <w:t xml:space="preserve"> </w:t>
+      </w:r>
+      <w:proofErr w:type="gramStart"/>
+      <w:r>
+        <w:rPr>
+          <w:color w:val="24292E"/>
+          <w:shd w:val="clear" w:color="auto" w:fill="FFFFFF"/>
+        </w:rPr>
+        <w:t>it's</w:t>
+      </w:r>
+      <w:proofErr w:type="gramEnd"/>
+      <w:r>
+        <w:rPr>
+          <w:color w:val="24292E"/>
+          <w:shd w:val="clear" w:color="auto" w:fill="FFFFFF"/>
+        </w:rPr>
+        <w:t xml:space="preserve"> valid, and if it is, </w:t>
       </w:r>
       <w:r>
         <w:rPr>
@@ -13271,7 +14096,23 @@
           <w:color w:val="24292E"/>
           <w:shd w:val="clear" w:color="auto" w:fill="FFFFFF"/>
         </w:rPr>
-        <w:t>Try it out: you should no longer be able to submit an invalid form, and you'll see validation messages (albeit unattractive ones).</w:t>
+        <w:t xml:space="preserve">Try it out: you should no longer be able to submit an invalid form, and </w:t>
+      </w:r>
+      <w:proofErr w:type="gramStart"/>
+      <w:r>
+        <w:rPr>
+          <w:color w:val="24292E"/>
+          <w:shd w:val="clear" w:color="auto" w:fill="FFFFFF"/>
+        </w:rPr>
+        <w:t>you'll</w:t>
+      </w:r>
+      <w:proofErr w:type="gramEnd"/>
+      <w:r>
+        <w:rPr>
+          <w:color w:val="24292E"/>
+          <w:shd w:val="clear" w:color="auto" w:fill="FFFFFF"/>
+        </w:rPr>
+        <w:t xml:space="preserve"> see validation messages (albeit unattractive ones).</w:t>
       </w:r>
     </w:p>
     <w:p>
@@ -13360,13 +14201,32 @@
       </w:pPr>
       <w:r>
         <w:lastRenderedPageBreak/>
-        <w:t xml:space="preserve">Obviously it's </w:t>
+        <w:t>Obviously,</w:t>
+      </w:r>
+      <w:r>
+        <w:t xml:space="preserve"> </w:t>
+      </w:r>
+      <w:proofErr w:type="gramStart"/>
+      <w:r>
+        <w:t>it's</w:t>
+      </w:r>
+      <w:proofErr w:type="gramEnd"/>
+      <w:r>
+        <w:t xml:space="preserve"> </w:t>
       </w:r>
       <w:r>
         <w:t xml:space="preserve">not clean </w:t>
       </w:r>
       <w:r>
-        <w:t>to display all the validation messages so far away from the textboxes. Let's move them to better places.</w:t>
+        <w:t xml:space="preserve">to display all the validation messages so far away from the textboxes. </w:t>
+      </w:r>
+      <w:proofErr w:type="gramStart"/>
+      <w:r>
+        <w:t>Let's</w:t>
+      </w:r>
+      <w:proofErr w:type="gramEnd"/>
+      <w:r>
+        <w:t xml:space="preserve"> move them to better places.</w:t>
       </w:r>
       <w:r>
         <w:t xml:space="preserve"> </w:t>
@@ -13387,6 +14247,8 @@
       <w:r>
         <w:rPr>
           <w:rFonts w:ascii="Consolas" w:hAnsi="Consolas" w:cs="Courier New"/>
+          <w:sz w:val="20"/>
+          <w:szCs w:val="20"/>
         </w:rPr>
         <w:t>&lt;</w:t>
       </w:r>
@@ -13394,6 +14256,8 @@
       <w:r>
         <w:rPr>
           <w:rFonts w:ascii="Consolas" w:hAnsi="Consolas" w:cs="Courier New"/>
+          <w:sz w:val="20"/>
+          <w:szCs w:val="20"/>
         </w:rPr>
         <w:t>ValidationSummary</w:t>
       </w:r>
@@ -13401,6 +14265,8 @@
       <w:r>
         <w:rPr>
           <w:rFonts w:ascii="Consolas" w:hAnsi="Consolas" w:cs="Courier New"/>
+          <w:sz w:val="20"/>
+          <w:szCs w:val="20"/>
         </w:rPr>
         <w:t>&gt;</w:t>
       </w:r>
@@ -13411,6 +14277,8 @@
       <w:r>
         <w:rPr>
           <w:rFonts w:ascii="Consolas" w:hAnsi="Consolas" w:cs="Courier New"/>
+          <w:sz w:val="20"/>
+          <w:szCs w:val="20"/>
         </w:rPr>
         <w:t>AddressEditor.razor</w:t>
       </w:r>
@@ -13421,6 +14289,8 @@
       <w:r>
         <w:rPr>
           <w:rFonts w:ascii="Consolas" w:hAnsi="Consolas" w:cs="Courier New"/>
+          <w:sz w:val="20"/>
+          <w:szCs w:val="20"/>
         </w:rPr>
         <w:t>&lt;</w:t>
       </w:r>
@@ -13428,6 +14298,8 @@
       <w:r>
         <w:rPr>
           <w:rFonts w:ascii="Consolas" w:hAnsi="Consolas" w:cs="Courier New"/>
+          <w:sz w:val="20"/>
+          <w:szCs w:val="20"/>
         </w:rPr>
         <w:t>ValidationMessage</w:t>
       </w:r>
@@ -13435,6 +14307,8 @@
       <w:r>
         <w:rPr>
           <w:rFonts w:ascii="Consolas" w:hAnsi="Consolas" w:cs="Courier New"/>
+          <w:sz w:val="20"/>
+          <w:szCs w:val="20"/>
         </w:rPr>
         <w:t>&gt;</w:t>
       </w:r>
@@ -13823,6 +14697,7 @@
         </w:rPr>
         <w:t xml:space="preserve"> </w:t>
       </w:r>
+      <w:proofErr w:type="gramStart"/>
       <w:r>
         <w:rPr>
           <w:rFonts w:ascii="Consolas" w:eastAsia="Times New Roman" w:hAnsi="Consolas" w:cs="Courier New"/>
@@ -13832,6 +14707,7 @@
         </w:rPr>
         <w:t>For</w:t>
       </w:r>
+      <w:proofErr w:type="gramEnd"/>
       <w:r>
         <w:rPr>
           <w:rFonts w:ascii="Consolas" w:eastAsia="Times New Roman" w:hAnsi="Consolas" w:cs="Courier New"/>
@@ -14011,7 +14887,13 @@
         <w:pStyle w:val="Ln1"/>
       </w:pPr>
       <w:r>
-        <w:t>Do the equivalent for all of the form fields.</w:t>
+        <w:t xml:space="preserve">Do the equivalent for </w:t>
+      </w:r>
+      <w:r>
+        <w:t>all</w:t>
+      </w:r>
+      <w:r>
+        <w:t xml:space="preserve"> the form fields.</w:t>
       </w:r>
     </w:p>
     <w:p>
@@ -14029,6 +14911,8 @@
       <w:r>
         <w:rPr>
           <w:rFonts w:ascii="Consolas" w:hAnsi="Consolas" w:cs="Courier New"/>
+          <w:sz w:val="20"/>
+          <w:szCs w:val="20"/>
         </w:rPr>
         <w:t xml:space="preserve">@(() =&gt; </w:t>
       </w:r>
@@ -14036,6 +14920,8 @@
       <w:r>
         <w:rPr>
           <w:rFonts w:ascii="Consolas" w:hAnsi="Consolas" w:cs="Courier New"/>
+          <w:sz w:val="20"/>
+          <w:szCs w:val="20"/>
         </w:rPr>
         <w:t>Address.Name</w:t>
       </w:r>
@@ -14043,6 +14929,8 @@
       <w:r>
         <w:rPr>
           <w:rFonts w:ascii="Consolas" w:hAnsi="Consolas" w:cs="Courier New"/>
+          <w:sz w:val="20"/>
+          <w:szCs w:val="20"/>
         </w:rPr>
         <w:t>)</w:t>
       </w:r>
@@ -14223,6 +15111,7 @@
         </w:rPr>
         <w:t>[</w:t>
       </w:r>
+      <w:proofErr w:type="gramStart"/>
       <w:r>
         <w:rPr>
           <w:rFonts w:ascii="Consolas" w:eastAsia="Times New Roman" w:hAnsi="Consolas" w:cs="Courier New"/>
@@ -14242,6 +15131,7 @@
         <w:t>(</w:t>
       </w:r>
       <w:proofErr w:type="spellStart"/>
+      <w:proofErr w:type="gramEnd"/>
       <w:r>
         <w:rPr>
           <w:rFonts w:ascii="Consolas" w:eastAsia="Times New Roman" w:hAnsi="Consolas" w:cs="Courier New"/>
@@ -14382,7 +15272,27 @@
           <w:sz w:val="20"/>
           <w:szCs w:val="20"/>
         </w:rPr>
-        <w:t xml:space="preserve"> string City { get; set; }</w:t>
+        <w:t xml:space="preserve"> string City </w:t>
+      </w:r>
+      <w:proofErr w:type="gramStart"/>
+      <w:r>
+        <w:rPr>
+          <w:rFonts w:ascii="Consolas" w:eastAsia="Times New Roman" w:hAnsi="Consolas" w:cs="Courier New"/>
+          <w:color w:val="24292E"/>
+          <w:sz w:val="20"/>
+          <w:szCs w:val="20"/>
+        </w:rPr>
+        <w:t>{ get</w:t>
+      </w:r>
+      <w:proofErr w:type="gramEnd"/>
+      <w:r>
+        <w:rPr>
+          <w:rFonts w:ascii="Consolas" w:eastAsia="Times New Roman" w:hAnsi="Consolas" w:cs="Courier New"/>
+          <w:color w:val="24292E"/>
+          <w:sz w:val="20"/>
+          <w:szCs w:val="20"/>
+        </w:rPr>
+        <w:t>; set; }</w:t>
       </w:r>
     </w:p>
     <w:p>
@@ -14420,7 +15330,15 @@
         <w:t xml:space="preserve">UX </w:t>
       </w:r>
       <w:r>
-        <w:t>Using The Built-In Input Components</w:t>
+        <w:t xml:space="preserve">Using </w:t>
+      </w:r>
+      <w:proofErr w:type="gramStart"/>
+      <w:r>
+        <w:t>The</w:t>
+      </w:r>
+      <w:proofErr w:type="gramEnd"/>
+      <w:r>
+        <w:t xml:space="preserve"> Built-In Input Components</w:t>
       </w:r>
     </w:p>
     <w:p>
@@ -14442,7 +15360,15 @@
         <w:t>Place order</w:t>
       </w:r>
       <w:r>
-        <w:t> again, even if you have edited the field values. Try it out and see how it feels pretty basic!</w:t>
+        <w:t xml:space="preserve"> again, even if you have edited the field values. Try it out and see how it feels </w:t>
+      </w:r>
+      <w:proofErr w:type="gramStart"/>
+      <w:r>
+        <w:t>pretty basic</w:t>
+      </w:r>
+      <w:proofErr w:type="gramEnd"/>
+      <w:r>
+        <w:t>!</w:t>
       </w:r>
     </w:p>
     <w:p>
@@ -14482,6 +15408,8 @@
         <w:rPr>
           <w:rFonts w:ascii="Consolas" w:eastAsia="Times New Roman" w:hAnsi="Consolas" w:cs="Courier New"/>
           <w:color w:val="24292E"/>
+          <w:sz w:val="20"/>
+          <w:szCs w:val="20"/>
         </w:rPr>
         <w:t>EditContext</w:t>
       </w:r>
@@ -14520,6 +15448,8 @@
         <w:rPr>
           <w:rFonts w:ascii="Consolas" w:eastAsia="Times New Roman" w:hAnsi="Consolas" w:cs="Courier New"/>
           <w:color w:val="24292E"/>
+          <w:sz w:val="20"/>
+          <w:szCs w:val="20"/>
         </w:rPr>
         <w:t>EditContext</w:t>
       </w:r>
@@ -14528,8 +15458,17 @@
         <w:rPr>
           <w:rFonts w:ascii="Segoe UI" w:eastAsia="Times New Roman" w:hAnsi="Segoe UI" w:cs="Segoe UI"/>
           <w:color w:val="24292E"/>
-        </w:rPr>
-        <w:t> immediately so it can refresh validation status.</w:t>
+          <w:sz w:val="20"/>
+          <w:szCs w:val="20"/>
+        </w:rPr>
+        <w:t> </w:t>
+      </w:r>
+      <w:r>
+        <w:rPr>
+          <w:rFonts w:ascii="Segoe UI" w:eastAsia="Times New Roman" w:hAnsi="Segoe UI" w:cs="Segoe UI"/>
+          <w:color w:val="24292E"/>
+        </w:rPr>
+        <w:t>immediately so it can refresh validation status.</w:t>
       </w:r>
     </w:p>
     <w:p>
@@ -14558,6 +15497,8 @@
         <w:rPr>
           <w:rFonts w:ascii="Consolas" w:eastAsia="Times New Roman" w:hAnsi="Consolas" w:cs="Courier New"/>
           <w:color w:val="24292E"/>
+          <w:sz w:val="20"/>
+          <w:szCs w:val="20"/>
         </w:rPr>
         <w:t>EditContext</w:t>
       </w:r>
@@ -14581,6 +15522,10 @@
       <w:r>
         <w:rPr>
           <w:rFonts w:ascii="Consolas" w:hAnsi="Consolas" w:cs="Courier New"/>
+          <w:i/>
+          <w:iCs/>
+          <w:sz w:val="20"/>
+          <w:szCs w:val="20"/>
         </w:rPr>
         <w:t>AddressEditor.razor</w:t>
       </w:r>
@@ -14591,15 +15536,26 @@
       <w:r>
         <w:rPr>
           <w:rFonts w:ascii="Consolas" w:hAnsi="Consolas" w:cs="Courier New"/>
+          <w:sz w:val="20"/>
+          <w:szCs w:val="20"/>
         </w:rPr>
         <w:t>&lt;input&gt;</w:t>
       </w:r>
       <w:r>
-        <w:t> elements with a corresponding </w:t>
+        <w:rPr>
+          <w:sz w:val="20"/>
+          <w:szCs w:val="20"/>
+        </w:rPr>
+        <w:t> </w:t>
+      </w:r>
+      <w:r>
+        <w:t>elements with a corresponding </w:t>
       </w:r>
       <w:r>
         <w:rPr>
           <w:rFonts w:ascii="Consolas" w:hAnsi="Consolas" w:cs="Courier New"/>
+          <w:sz w:val="20"/>
+          <w:szCs w:val="20"/>
         </w:rPr>
         <w:t>&lt;</w:t>
       </w:r>
@@ -14607,6 +15563,8 @@
       <w:r>
         <w:rPr>
           <w:rFonts w:ascii="Consolas" w:hAnsi="Consolas" w:cs="Courier New"/>
+          <w:sz w:val="20"/>
+          <w:szCs w:val="20"/>
         </w:rPr>
         <w:t>InputText</w:t>
       </w:r>
@@ -14614,6 +15572,8 @@
       <w:r>
         <w:rPr>
           <w:rFonts w:ascii="Consolas" w:hAnsi="Consolas" w:cs="Courier New"/>
+          <w:sz w:val="20"/>
+          <w:szCs w:val="20"/>
         </w:rPr>
         <w:t>&gt;</w:t>
       </w:r>
@@ -15004,6 +15964,7 @@
         </w:rPr>
         <w:t xml:space="preserve"> </w:t>
       </w:r>
+      <w:proofErr w:type="gramStart"/>
       <w:r>
         <w:rPr>
           <w:rFonts w:ascii="Consolas" w:eastAsia="Times New Roman" w:hAnsi="Consolas" w:cs="Courier New"/>
@@ -15013,6 +15974,7 @@
         </w:rPr>
         <w:t>For</w:t>
       </w:r>
+      <w:proofErr w:type="gramEnd"/>
       <w:r>
         <w:rPr>
           <w:rFonts w:ascii="Consolas" w:eastAsia="Times New Roman" w:hAnsi="Consolas" w:cs="Courier New"/>
@@ -15202,7 +16164,23 @@
           <w:rFonts w:ascii="Segoe UI" w:eastAsia="Times New Roman" w:hAnsi="Segoe UI" w:cs="Segoe UI"/>
           <w:color w:val="24292E"/>
         </w:rPr>
-        <w:t>Do this for all the properties. The behavior is now much better! As well as having the validation messages update individually for each form field as you change focus, you'll get a neat "valid" or "invalid" highlight around each one:</w:t>
+        <w:t xml:space="preserve">Do this for all the properties. The behavior is now much better! As well as having the validation messages update individually for each form field as you change focus, </w:t>
+      </w:r>
+      <w:proofErr w:type="gramStart"/>
+      <w:r>
+        <w:rPr>
+          <w:rFonts w:ascii="Segoe UI" w:eastAsia="Times New Roman" w:hAnsi="Segoe UI" w:cs="Segoe UI"/>
+          <w:color w:val="24292E"/>
+        </w:rPr>
+        <w:t>you'll</w:t>
+      </w:r>
+      <w:proofErr w:type="gramEnd"/>
+      <w:r>
+        <w:rPr>
+          <w:rFonts w:ascii="Segoe UI" w:eastAsia="Times New Roman" w:hAnsi="Segoe UI" w:cs="Segoe UI"/>
+          <w:color w:val="24292E"/>
+        </w:rPr>
+        <w:t xml:space="preserve"> get a neat "valid" or "invalid" highlight around each one:</w:t>
       </w:r>
     </w:p>
     <w:p>
@@ -15314,6 +16292,8 @@
         <w:rPr>
           <w:rFonts w:ascii="Consolas" w:eastAsia="Times New Roman" w:hAnsi="Consolas" w:cs="Courier New"/>
           <w:color w:val="24292E"/>
+          <w:sz w:val="20"/>
+          <w:szCs w:val="20"/>
         </w:rPr>
         <w:t>InputText</w:t>
       </w:r>
@@ -15322,14 +16302,34 @@
         <w:rPr>
           <w:rFonts w:ascii="Segoe UI" w:eastAsia="Times New Roman" w:hAnsi="Segoe UI" w:cs="Segoe UI"/>
           <w:color w:val="24292E"/>
-        </w:rPr>
-        <w:t> isn't the only built-in input component, though it is the only one we need in this case. Others include </w:t>
+          <w:sz w:val="20"/>
+          <w:szCs w:val="20"/>
+        </w:rPr>
+        <w:t> </w:t>
+      </w:r>
+      <w:proofErr w:type="gramStart"/>
+      <w:r>
+        <w:rPr>
+          <w:rFonts w:ascii="Segoe UI" w:eastAsia="Times New Roman" w:hAnsi="Segoe UI" w:cs="Segoe UI"/>
+          <w:color w:val="24292E"/>
+        </w:rPr>
+        <w:t>isn't</w:t>
+      </w:r>
+      <w:proofErr w:type="gramEnd"/>
+      <w:r>
+        <w:rPr>
+          <w:rFonts w:ascii="Segoe UI" w:eastAsia="Times New Roman" w:hAnsi="Segoe UI" w:cs="Segoe UI"/>
+          <w:color w:val="24292E"/>
+        </w:rPr>
+        <w:t xml:space="preserve"> the only built-in input component, though it is the only one we need in this case. Others include </w:t>
       </w:r>
       <w:proofErr w:type="spellStart"/>
       <w:r>
         <w:rPr>
           <w:rFonts w:ascii="Consolas" w:eastAsia="Times New Roman" w:hAnsi="Consolas" w:cs="Courier New"/>
           <w:color w:val="24292E"/>
+          <w:sz w:val="20"/>
+          <w:szCs w:val="20"/>
         </w:rPr>
         <w:t>InputCheckbox</w:t>
       </w:r>
@@ -15346,6 +16346,8 @@
         <w:rPr>
           <w:rFonts w:ascii="Consolas" w:eastAsia="Times New Roman" w:hAnsi="Consolas" w:cs="Courier New"/>
           <w:color w:val="24292E"/>
+          <w:sz w:val="20"/>
+          <w:szCs w:val="20"/>
         </w:rPr>
         <w:t>InputDate</w:t>
       </w:r>
@@ -15362,6 +16364,8 @@
         <w:rPr>
           <w:rFonts w:ascii="Consolas" w:eastAsia="Times New Roman" w:hAnsi="Consolas" w:cs="Courier New"/>
           <w:color w:val="24292E"/>
+          <w:sz w:val="20"/>
+          <w:szCs w:val="20"/>
         </w:rPr>
         <w:t>InputSelect</w:t>
       </w:r>
@@ -20139,7 +21143,7 @@
   <w:style w:type="paragraph" w:default="1" w:styleId="Normal">
     <w:name w:val="Normal"/>
     <w:qFormat/>
-    <w:rsid w:val="00FA0281"/>
+    <w:rsid w:val="00260512"/>
     <w:pPr>
       <w:spacing w:after="160" w:line="259" w:lineRule="auto"/>
     </w:pPr>
@@ -20289,7 +21293,7 @@
     <w:uiPriority w:val="1"/>
     <w:semiHidden/>
     <w:unhideWhenUsed/>
-    <w:rsid w:val="00FA0281"/>
+    <w:rsid w:val="00260512"/>
   </w:style>
   <w:style w:type="table" w:default="1" w:styleId="TableNormal">
     <w:name w:val="Normal Table"/>
@@ -20311,7 +21315,7 @@
     <w:uiPriority w:val="99"/>
     <w:semiHidden/>
     <w:unhideWhenUsed/>
-    <w:rsid w:val="00FA0281"/>
+    <w:rsid w:val="00260512"/>
   </w:style>
   <w:style w:type="paragraph" w:styleId="BalloonText">
     <w:name w:val="Balloon Text"/>
@@ -23103,6 +24107,10 @@
 </file>
 
 <file path=customXml/item1.xml><?xml version="1.0" encoding="utf-8"?>
+<b:Sources xmlns:b="http://schemas.openxmlformats.org/officeDocument/2006/bibliography" xmlns="http://schemas.openxmlformats.org/officeDocument/2006/bibliography" SelectedStyle="\APA.XSL" StyleName="APA"/>
+</file>
+
+<file path=customXml/item2.xml><?xml version="1.0" encoding="utf-8"?>
 <?mso-contentType ?>
 <spe:Receivers xmlns:spe="http://schemas.microsoft.com/sharepoint/events">
   <Receiver>
@@ -23152,32 +24160,7 @@
 </spe:Receivers>
 </file>
 
-<file path=customXml/item2.xml><?xml version="1.0" encoding="utf-8"?>
-<b:Sources xmlns:b="http://schemas.openxmlformats.org/officeDocument/2006/bibliography" xmlns="http://schemas.openxmlformats.org/officeDocument/2006/bibliography" SelectedStyle="\APA.XSL" StyleName="APA"/>
-</file>
-
 <file path=customXml/item3.xml><?xml version="1.0" encoding="utf-8"?>
-<p:properties xmlns:p="http://schemas.microsoft.com/office/2006/metadata/properties" xmlns:xsi="http://www.w3.org/2001/XMLSchema-instance">
-  <documentManagement>
-    <_dlc_DocId xmlns="230e9df3-be65-4c73-a93b-d1236ebd677e">CPS089-1839222384-113</_dlc_DocId>
-    <_dlc_DocIdUrl xmlns="230e9df3-be65-4c73-a93b-d1236ebd677e">
-      <Url>https://microsoft.sharepoint.com/teams/CampusProjectSites089/hahzsakosd/ipdev/_layouts/15/DocIdRedir.aspx?ID=CPS089-1839222384-113</Url>
-      <Description>CPS089-1839222384-113</Description>
-    </_dlc_DocIdUrl>
-  </documentManagement>
-</p:properties>
-</file>
-
-<file path=customXml/item4.xml><?xml version="1.0" encoding="utf-8"?>
-<?mso-contentType ?>
-<FormTemplates xmlns="http://schemas.microsoft.com/sharepoint/v3/contenttype/forms">
-  <Display>DocumentLibraryForm</Display>
-  <Edit>DocumentLibraryForm</Edit>
-  <New>DocumentLibraryForm</New>
-</FormTemplates>
-</file>
-
-<file path=customXml/item5.xml><?xml version="1.0" encoding="utf-8"?>
 <ct:contentTypeSchema xmlns:ct="http://schemas.microsoft.com/office/2006/metadata/contentType" xmlns:ma="http://schemas.microsoft.com/office/2006/metadata/properties/metaAttributes" ct:_="" ma:_="" ma:contentTypeName="Document" ma:contentTypeID="0x010100066375C8FA780A4A9433C215E9C41C5A" ma:contentTypeVersion="7" ma:contentTypeDescription="Create a new document." ma:contentTypeScope="" ma:versionID="f9cd2a465e15a3cf2ebd573f1729d078">
   <xsd:schema xmlns:xsd="http://www.w3.org/2001/XMLSchema" xmlns:xs="http://www.w3.org/2001/XMLSchema" xmlns:p="http://schemas.microsoft.com/office/2006/metadata/properties" xmlns:ns2="230e9df3-be65-4c73-a93b-d1236ebd677e" xmlns:ns3="0ceb57e8-30bb-4ddc-b1ff-c2c8350d6c89" targetNamespace="http://schemas.microsoft.com/office/2006/metadata/properties" ma:root="true" ma:fieldsID="16b04afcfef45332ac70667ecd218e24" ns2:_="" ns3:_="">
     <xsd:import namespace="230e9df3-be65-4c73-a93b-d1236ebd677e"/>
@@ -23339,7 +24322,36 @@
 </ct:contentTypeSchema>
 </file>
 
+<file path=customXml/item4.xml><?xml version="1.0" encoding="utf-8"?>
+<?mso-contentType ?>
+<FormTemplates xmlns="http://schemas.microsoft.com/sharepoint/v3/contenttype/forms">
+  <Display>DocumentLibraryForm</Display>
+  <Edit>DocumentLibraryForm</Edit>
+  <New>DocumentLibraryForm</New>
+</FormTemplates>
+</file>
+
+<file path=customXml/item5.xml><?xml version="1.0" encoding="utf-8"?>
+<p:properties xmlns:p="http://schemas.microsoft.com/office/2006/metadata/properties" xmlns:xsi="http://www.w3.org/2001/XMLSchema-instance">
+  <documentManagement>
+    <_dlc_DocId xmlns="230e9df3-be65-4c73-a93b-d1236ebd677e">CPS089-1839222384-113</_dlc_DocId>
+    <_dlc_DocIdUrl xmlns="230e9df3-be65-4c73-a93b-d1236ebd677e">
+      <Url>https://microsoft.sharepoint.com/teams/CampusProjectSites089/hahzsakosd/ipdev/_layouts/15/DocIdRedir.aspx?ID=CPS089-1839222384-113</Url>
+      <Description>CPS089-1839222384-113</Description>
+    </_dlc_DocIdUrl>
+  </documentManagement>
+</p:properties>
+</file>
+
 <file path=customXml/itemProps1.xml><?xml version="1.0" encoding="utf-8"?>
+<ds:datastoreItem xmlns:ds="http://schemas.openxmlformats.org/officeDocument/2006/customXml" ds:itemID="{16EC3108-F426-41AC-9E6B-0EC45DDCF736}">
+  <ds:schemaRefs>
+    <ds:schemaRef ds:uri="http://schemas.openxmlformats.org/officeDocument/2006/bibliography"/>
+  </ds:schemaRefs>
+</ds:datastoreItem>
+</file>
+
+<file path=customXml/itemProps2.xml><?xml version="1.0" encoding="utf-8"?>
 <ds:datastoreItem xmlns:ds="http://schemas.openxmlformats.org/officeDocument/2006/customXml" ds:itemID="{F18ED795-2089-4ADF-977B-BD4A1BC760AB}">
   <ds:schemaRefs>
     <ds:schemaRef ds:uri="http://schemas.microsoft.com/sharepoint/events"/>
@@ -23347,32 +24359,7 @@
 </ds:datastoreItem>
 </file>
 
-<file path=customXml/itemProps2.xml><?xml version="1.0" encoding="utf-8"?>
-<ds:datastoreItem xmlns:ds="http://schemas.openxmlformats.org/officeDocument/2006/customXml" ds:itemID="{16EC3108-F426-41AC-9E6B-0EC45DDCF736}">
-  <ds:schemaRefs>
-    <ds:schemaRef ds:uri="http://schemas.openxmlformats.org/officeDocument/2006/bibliography"/>
-  </ds:schemaRefs>
-</ds:datastoreItem>
-</file>
-
 <file path=customXml/itemProps3.xml><?xml version="1.0" encoding="utf-8"?>
-<ds:datastoreItem xmlns:ds="http://schemas.openxmlformats.org/officeDocument/2006/customXml" ds:itemID="{0D099B5C-58A2-4E73-85A4-6DBCDA26239C}">
-  <ds:schemaRefs>
-    <ds:schemaRef ds:uri="http://schemas.microsoft.com/office/2006/metadata/properties"/>
-    <ds:schemaRef ds:uri="230e9df3-be65-4c73-a93b-d1236ebd677e"/>
-  </ds:schemaRefs>
-</ds:datastoreItem>
-</file>
-
-<file path=customXml/itemProps4.xml><?xml version="1.0" encoding="utf-8"?>
-<ds:datastoreItem xmlns:ds="http://schemas.openxmlformats.org/officeDocument/2006/customXml" ds:itemID="{D42F2657-4ACA-49E5-A6B2-E318DB23F996}">
-  <ds:schemaRefs>
-    <ds:schemaRef ds:uri="http://schemas.microsoft.com/sharepoint/v3/contenttype/forms"/>
-  </ds:schemaRefs>
-</ds:datastoreItem>
-</file>
-
-<file path=customXml/itemProps5.xml><?xml version="1.0" encoding="utf-8"?>
 <ds:datastoreItem xmlns:ds="http://schemas.openxmlformats.org/officeDocument/2006/customXml" ds:itemID="{6985EDA3-61F8-49E5-ACFD-CABC36B8CB1A}">
   <ds:schemaRefs>
     <ds:schemaRef ds:uri="http://schemas.microsoft.com/office/2006/metadata/contentType"/>
@@ -23389,4 +24376,21 @@
     <ds:schemaRef ds:uri="http://schemas.microsoft.com/internal/obd"/>
   </ds:schemaRefs>
 </ds:datastoreItem>
+</file>
+
+<file path=customXml/itemProps4.xml><?xml version="1.0" encoding="utf-8"?>
+<ds:datastoreItem xmlns:ds="http://schemas.openxmlformats.org/officeDocument/2006/customXml" ds:itemID="{D42F2657-4ACA-49E5-A6B2-E318DB23F996}">
+  <ds:schemaRefs>
+    <ds:schemaRef ds:uri="http://schemas.microsoft.com/sharepoint/v3/contenttype/forms"/>
+  </ds:schemaRefs>
+</ds:datastoreItem>
+</file>
+
+<file path=customXml/itemProps5.xml><?xml version="1.0" encoding="utf-8"?>
+<ds:datastoreItem xmlns:ds="http://schemas.openxmlformats.org/officeDocument/2006/customXml" ds:itemID="{0D099B5C-58A2-4E73-85A4-6DBCDA26239C}">
+  <ds:schemaRefs>
+    <ds:schemaRef ds:uri="http://schemas.microsoft.com/office/2006/metadata/properties"/>
+    <ds:schemaRef ds:uri="230e9df3-be65-4c73-a93b-d1236ebd677e"/>
+  </ds:schemaRefs>
+</ds:datastoreItem>
 </file>
--- a/Labs/Module 07 - Forms and Validation/Module 7 - Forms and Validation.docx
+++ b/Labs/Module 07 - Forms and Validation/Module 7 - Forms and Validation.docx
@@ -529,8 +529,8 @@
       </w:pPr>
     </w:p>
     <w:bookmarkStart w:id="0" w:name="_Toc297105304" w:displacedByCustomXml="next"/>
-    <w:bookmarkStart w:id="1" w:name="_Toc139350752" w:displacedByCustomXml="next"/>
-    <w:bookmarkStart w:id="2" w:name="_Toc124148470" w:displacedByCustomXml="next"/>
+    <w:bookmarkStart w:id="1" w:name="_Toc124148470" w:displacedByCustomXml="next"/>
+    <w:bookmarkStart w:id="2" w:name="_Toc139350752" w:displacedByCustomXml="next"/>
     <w:sdt>
       <w:sdtPr>
         <w:rPr>
@@ -825,479 +825,22 @@
       <w:r>
         <w:rPr>
           <w:rFonts w:ascii="Segoe UI" w:hAnsi="Segoe UI" w:cs="Segoe UI"/>
-          <w:noProof/>
-        </w:rPr>
-        <mc:AlternateContent>
-          <mc:Choice Requires="wpg">
-            <w:drawing>
-              <wp:anchor distT="0" distB="0" distL="114300" distR="114300" simplePos="0" relativeHeight="251653120" behindDoc="0" locked="0" layoutInCell="1" allowOverlap="1" wp14:anchorId="6656C117" wp14:editId="5CA6E0E1">
-                <wp:simplePos x="0" y="0"/>
-                <wp:positionH relativeFrom="margin">
-                  <wp:posOffset>-861</wp:posOffset>
-                </wp:positionH>
-                <wp:positionV relativeFrom="paragraph">
-                  <wp:posOffset>424591</wp:posOffset>
-                </wp:positionV>
-                <wp:extent cx="5233670" cy="939800"/>
-                <wp:effectExtent l="0" t="0" r="5080" b="0"/>
-                <wp:wrapNone/>
-                <wp:docPr id="34" name="Group 34"/>
-                <wp:cNvGraphicFramePr/>
-                <a:graphic xmlns:a="http://schemas.openxmlformats.org/drawingml/2006/main">
-                  <a:graphicData uri="http://schemas.microsoft.com/office/word/2010/wordprocessingGroup">
-                    <wpg:wgp>
-                      <wpg:cNvGrpSpPr/>
-                      <wpg:grpSpPr>
-                        <a:xfrm>
-                          <a:off x="0" y="0"/>
-                          <a:ext cx="5233670" cy="939800"/>
-                          <a:chOff x="0" y="0"/>
-                          <a:chExt cx="5234026" cy="940003"/>
-                        </a:xfrm>
-                      </wpg:grpSpPr>
-                      <wps:wsp>
-                        <wps:cNvPr id="6" name="Rectangle: Rounded Corners 6"/>
-                        <wps:cNvSpPr/>
-                        <wps:spPr>
-                          <a:xfrm>
-                            <a:off x="0" y="0"/>
-                            <a:ext cx="5234026" cy="940003"/>
-                          </a:xfrm>
-                          <a:prstGeom prst="roundRect">
-                            <a:avLst/>
-                          </a:prstGeom>
-                          <a:solidFill>
-                            <a:schemeClr val="tx2">
-                              <a:lumMod val="40000"/>
-                              <a:lumOff val="60000"/>
-                            </a:schemeClr>
-                          </a:solidFill>
-                          <a:ln>
-                            <a:noFill/>
-                          </a:ln>
-                        </wps:spPr>
-                        <wps:style>
-                          <a:lnRef idx="2">
-                            <a:schemeClr val="accent1">
-                              <a:shade val="50000"/>
-                            </a:schemeClr>
-                          </a:lnRef>
-                          <a:fillRef idx="1">
-                            <a:schemeClr val="accent1"/>
-                          </a:fillRef>
-                          <a:effectRef idx="0">
-                            <a:schemeClr val="accent1"/>
-                          </a:effectRef>
-                          <a:fontRef idx="minor">
-                            <a:schemeClr val="lt1"/>
-                          </a:fontRef>
-                        </wps:style>
-                        <wps:txbx>
-                          <w:txbxContent>
-                            <w:p>
-                              <w:pPr>
-                                <w:rPr>
-                                  <w:sz w:val="18"/>
-                                  <w:szCs w:val="18"/>
-                                </w:rPr>
-                              </w:pPr>
-                              <w:r>
-                                <w:rPr>
-                                  <w:sz w:val="18"/>
-                                  <w:szCs w:val="18"/>
-                                </w:rPr>
-                                <w:t xml:space="preserve">    </w:t>
-                              </w:r>
-                              <w:r>
-                                <w:rPr>
-                                  <w:sz w:val="18"/>
-                                  <w:szCs w:val="18"/>
-                                </w:rPr>
-                                <w:t>Important</w:t>
-                              </w:r>
-                            </w:p>
-                            <w:p>
-                              <w:pPr>
-                                <w:rPr>
-                                  <w:b/>
-                                  <w:bCs/>
-                                  <w:sz w:val="18"/>
-                                  <w:szCs w:val="18"/>
-                                </w:rPr>
-                              </w:pPr>
-                              <w:r>
-                                <w:rPr>
-                                  <w:b/>
-                                  <w:bCs/>
-                                  <w:sz w:val="18"/>
-                                  <w:szCs w:val="18"/>
-                                </w:rPr>
-                                <w:t>Blazor WebAssembly in preview</w:t>
-                              </w:r>
-                            </w:p>
-                            <w:p>
-                              <w:pPr>
-                                <w:rPr>
-                                  <w:sz w:val="18"/>
-                                  <w:szCs w:val="18"/>
-                                </w:rPr>
-                              </w:pPr>
-                              <w:r>
-                                <w:rPr>
-                                  <w:sz w:val="18"/>
-                                  <w:szCs w:val="18"/>
-                                </w:rPr>
-                                <w:t>Blazor Server is supported in ASP.NET Core 3.0. Blazor WebAssembly is in preview for ASP.NET Core 3.1.</w:t>
-                              </w:r>
-                            </w:p>
-                          </w:txbxContent>
-                        </wps:txbx>
-                        <wps:bodyPr rot="0" spcFirstLastPara="0" vertOverflow="overflow" horzOverflow="overflow" vert="horz" wrap="square" lIns="91440" tIns="45720" rIns="91440" bIns="45720" numCol="1" spcCol="0" rtlCol="0" fromWordArt="0" anchor="ctr" anchorCtr="0" forceAA="0" compatLnSpc="1">
-                          <a:prstTxWarp prst="textNoShape">
-                            <a:avLst/>
-                          </a:prstTxWarp>
-                          <a:noAutofit/>
-                        </wps:bodyPr>
-                      </wps:wsp>
-                      <wps:wsp>
-                        <wps:cNvPr id="17" name="Graphic 16" descr="Information"/>
-                        <wps:cNvSpPr/>
-                        <wps:spPr>
-                          <a:xfrm>
-                            <a:off x="128016" y="117043"/>
-                            <a:ext cx="119177" cy="119177"/>
-                          </a:xfrm>
-                          <a:custGeom>
-                            <a:avLst/>
-                            <a:gdLst>
-                              <a:gd name="connsiteX0" fmla="*/ 72390 w 144780"/>
-                              <a:gd name="connsiteY0" fmla="*/ 0 h 144780"/>
-                              <a:gd name="connsiteX1" fmla="*/ 0 w 144780"/>
-                              <a:gd name="connsiteY1" fmla="*/ 72390 h 144780"/>
-                              <a:gd name="connsiteX2" fmla="*/ 72390 w 144780"/>
-                              <a:gd name="connsiteY2" fmla="*/ 144780 h 144780"/>
-                              <a:gd name="connsiteX3" fmla="*/ 144780 w 144780"/>
-                              <a:gd name="connsiteY3" fmla="*/ 72390 h 144780"/>
-                              <a:gd name="connsiteX4" fmla="*/ 72390 w 144780"/>
-                              <a:gd name="connsiteY4" fmla="*/ 0 h 144780"/>
-                              <a:gd name="connsiteX5" fmla="*/ 68580 w 144780"/>
-                              <a:gd name="connsiteY5" fmla="*/ 19050 h 144780"/>
-                              <a:gd name="connsiteX6" fmla="*/ 78105 w 144780"/>
-                              <a:gd name="connsiteY6" fmla="*/ 28575 h 144780"/>
-                              <a:gd name="connsiteX7" fmla="*/ 68580 w 144780"/>
-                              <a:gd name="connsiteY7" fmla="*/ 38100 h 144780"/>
-                              <a:gd name="connsiteX8" fmla="*/ 59055 w 144780"/>
-                              <a:gd name="connsiteY8" fmla="*/ 28575 h 144780"/>
-                              <a:gd name="connsiteX9" fmla="*/ 68580 w 144780"/>
-                              <a:gd name="connsiteY9" fmla="*/ 19050 h 144780"/>
-                              <a:gd name="connsiteX10" fmla="*/ 91440 w 144780"/>
-                              <a:gd name="connsiteY10" fmla="*/ 125730 h 144780"/>
-                              <a:gd name="connsiteX11" fmla="*/ 53340 w 144780"/>
-                              <a:gd name="connsiteY11" fmla="*/ 125730 h 144780"/>
-                              <a:gd name="connsiteX12" fmla="*/ 53340 w 144780"/>
-                              <a:gd name="connsiteY12" fmla="*/ 114300 h 144780"/>
-                              <a:gd name="connsiteX13" fmla="*/ 66675 w 144780"/>
-                              <a:gd name="connsiteY13" fmla="*/ 114300 h 144780"/>
-                              <a:gd name="connsiteX14" fmla="*/ 66675 w 144780"/>
-                              <a:gd name="connsiteY14" fmla="*/ 57150 h 144780"/>
-                              <a:gd name="connsiteX15" fmla="*/ 55245 w 144780"/>
-                              <a:gd name="connsiteY15" fmla="*/ 57150 h 144780"/>
-                              <a:gd name="connsiteX16" fmla="*/ 55245 w 144780"/>
-                              <a:gd name="connsiteY16" fmla="*/ 45720 h 144780"/>
-                              <a:gd name="connsiteX17" fmla="*/ 78105 w 144780"/>
-                              <a:gd name="connsiteY17" fmla="*/ 45720 h 144780"/>
-                              <a:gd name="connsiteX18" fmla="*/ 78105 w 144780"/>
-                              <a:gd name="connsiteY18" fmla="*/ 57150 h 144780"/>
-                              <a:gd name="connsiteX19" fmla="*/ 78105 w 144780"/>
-                              <a:gd name="connsiteY19" fmla="*/ 114300 h 144780"/>
-                              <a:gd name="connsiteX20" fmla="*/ 91440 w 144780"/>
-                              <a:gd name="connsiteY20" fmla="*/ 114300 h 144780"/>
-                              <a:gd name="connsiteX21" fmla="*/ 91440 w 144780"/>
-                              <a:gd name="connsiteY21" fmla="*/ 125730 h 144780"/>
-                            </a:gdLst>
-                            <a:ahLst/>
-                            <a:cxnLst>
-                              <a:cxn ang="0">
-                                <a:pos x="connsiteX0" y="connsiteY0"/>
-                              </a:cxn>
-                              <a:cxn ang="0">
-                                <a:pos x="connsiteX1" y="connsiteY1"/>
-                              </a:cxn>
-                              <a:cxn ang="0">
-                                <a:pos x="connsiteX2" y="connsiteY2"/>
-                              </a:cxn>
-                              <a:cxn ang="0">
-                                <a:pos x="connsiteX3" y="connsiteY3"/>
-                              </a:cxn>
-                              <a:cxn ang="0">
-                                <a:pos x="connsiteX4" y="connsiteY4"/>
-                              </a:cxn>
-                              <a:cxn ang="0">
-                                <a:pos x="connsiteX5" y="connsiteY5"/>
-                              </a:cxn>
-                              <a:cxn ang="0">
-                                <a:pos x="connsiteX6" y="connsiteY6"/>
-                              </a:cxn>
-                              <a:cxn ang="0">
-                                <a:pos x="connsiteX7" y="connsiteY7"/>
-                              </a:cxn>
-                              <a:cxn ang="0">
-                                <a:pos x="connsiteX8" y="connsiteY8"/>
-                              </a:cxn>
-                              <a:cxn ang="0">
-                                <a:pos x="connsiteX9" y="connsiteY9"/>
-                              </a:cxn>
-                              <a:cxn ang="0">
-                                <a:pos x="connsiteX10" y="connsiteY10"/>
-                              </a:cxn>
-                              <a:cxn ang="0">
-                                <a:pos x="connsiteX11" y="connsiteY11"/>
-                              </a:cxn>
-                              <a:cxn ang="0">
-                                <a:pos x="connsiteX12" y="connsiteY12"/>
-                              </a:cxn>
-                              <a:cxn ang="0">
-                                <a:pos x="connsiteX13" y="connsiteY13"/>
-                              </a:cxn>
-                              <a:cxn ang="0">
-                                <a:pos x="connsiteX14" y="connsiteY14"/>
-                              </a:cxn>
-                              <a:cxn ang="0">
-                                <a:pos x="connsiteX15" y="connsiteY15"/>
-                              </a:cxn>
-                              <a:cxn ang="0">
-                                <a:pos x="connsiteX16" y="connsiteY16"/>
-                              </a:cxn>
-                              <a:cxn ang="0">
-                                <a:pos x="connsiteX17" y="connsiteY17"/>
-                              </a:cxn>
-                              <a:cxn ang="0">
-                                <a:pos x="connsiteX18" y="connsiteY18"/>
-                              </a:cxn>
-                              <a:cxn ang="0">
-                                <a:pos x="connsiteX19" y="connsiteY19"/>
-                              </a:cxn>
-                              <a:cxn ang="0">
-                                <a:pos x="connsiteX20" y="connsiteY20"/>
-                              </a:cxn>
-                              <a:cxn ang="0">
-                                <a:pos x="connsiteX21" y="connsiteY21"/>
-                              </a:cxn>
-                            </a:cxnLst>
-                            <a:rect l="l" t="t" r="r" b="b"/>
-                            <a:pathLst>
-                              <a:path w="144780" h="144780">
-                                <a:moveTo>
-                                  <a:pt x="72390" y="0"/>
-                                </a:moveTo>
-                                <a:cubicBezTo>
-                                  <a:pt x="32385" y="0"/>
-                                  <a:pt x="0" y="32385"/>
-                                  <a:pt x="0" y="72390"/>
-                                </a:cubicBezTo>
-                                <a:cubicBezTo>
-                                  <a:pt x="0" y="112395"/>
-                                  <a:pt x="32385" y="144780"/>
-                                  <a:pt x="72390" y="144780"/>
-                                </a:cubicBezTo>
-                                <a:cubicBezTo>
-                                  <a:pt x="112395" y="144780"/>
-                                  <a:pt x="144780" y="112395"/>
-                                  <a:pt x="144780" y="72390"/>
-                                </a:cubicBezTo>
-                                <a:cubicBezTo>
-                                  <a:pt x="144780" y="32385"/>
-                                  <a:pt x="112395" y="0"/>
-                                  <a:pt x="72390" y="0"/>
-                                </a:cubicBezTo>
-                                <a:close/>
-                                <a:moveTo>
-                                  <a:pt x="68580" y="19050"/>
-                                </a:moveTo>
-                                <a:cubicBezTo>
-                                  <a:pt x="73914" y="19050"/>
-                                  <a:pt x="78105" y="23241"/>
-                                  <a:pt x="78105" y="28575"/>
-                                </a:cubicBezTo>
-                                <a:cubicBezTo>
-                                  <a:pt x="78105" y="33909"/>
-                                  <a:pt x="73914" y="38100"/>
-                                  <a:pt x="68580" y="38100"/>
-                                </a:cubicBezTo>
-                                <a:cubicBezTo>
-                                  <a:pt x="63246" y="38100"/>
-                                  <a:pt x="59055" y="33909"/>
-                                  <a:pt x="59055" y="28575"/>
-                                </a:cubicBezTo>
-                                <a:cubicBezTo>
-                                  <a:pt x="59055" y="23241"/>
-                                  <a:pt x="63246" y="19050"/>
-                                  <a:pt x="68580" y="19050"/>
-                                </a:cubicBezTo>
-                                <a:close/>
-                                <a:moveTo>
-                                  <a:pt x="91440" y="125730"/>
-                                </a:moveTo>
-                                <a:lnTo>
-                                  <a:pt x="53340" y="125730"/>
-                                </a:lnTo>
-                                <a:lnTo>
-                                  <a:pt x="53340" y="114300"/>
-                                </a:lnTo>
-                                <a:lnTo>
-                                  <a:pt x="66675" y="114300"/>
-                                </a:lnTo>
-                                <a:lnTo>
-                                  <a:pt x="66675" y="57150"/>
-                                </a:lnTo>
-                                <a:lnTo>
-                                  <a:pt x="55245" y="57150"/>
-                                </a:lnTo>
-                                <a:lnTo>
-                                  <a:pt x="55245" y="45720"/>
-                                </a:lnTo>
-                                <a:lnTo>
-                                  <a:pt x="78105" y="45720"/>
-                                </a:lnTo>
-                                <a:lnTo>
-                                  <a:pt x="78105" y="57150"/>
-                                </a:lnTo>
-                                <a:lnTo>
-                                  <a:pt x="78105" y="114300"/>
-                                </a:lnTo>
-                                <a:lnTo>
-                                  <a:pt x="91440" y="114300"/>
-                                </a:lnTo>
-                                <a:lnTo>
-                                  <a:pt x="91440" y="125730"/>
-                                </a:lnTo>
-                                <a:close/>
-                              </a:path>
-                            </a:pathLst>
-                          </a:custGeom>
-                          <a:solidFill>
-                            <a:schemeClr val="accent5">
-                              <a:lumMod val="20000"/>
-                              <a:lumOff val="80000"/>
-                            </a:schemeClr>
-                          </a:solidFill>
-                          <a:ln w="1984" cap="flat">
-                            <a:noFill/>
-                            <a:prstDash val="solid"/>
-                            <a:miter/>
-                          </a:ln>
-                        </wps:spPr>
-                        <wps:bodyPr rot="0" spcFirstLastPara="0" vertOverflow="overflow" horzOverflow="overflow" vert="horz" wrap="square" lIns="91440" tIns="45720" rIns="91440" bIns="45720" numCol="1" spcCol="0" rtlCol="0" fromWordArt="0" anchor="ctr" anchorCtr="0" forceAA="0" compatLnSpc="1">
-                          <a:prstTxWarp prst="textNoShape">
-                            <a:avLst/>
-                          </a:prstTxWarp>
-                          <a:noAutofit/>
-                        </wps:bodyPr>
-                      </wps:wsp>
-                    </wpg:wgp>
-                  </a:graphicData>
-                </a:graphic>
-              </wp:anchor>
-            </w:drawing>
-          </mc:Choice>
-          <mc:Fallback>
-            <w:pict>
-              <v:group w14:anchorId="6656C117" id="Group 34" o:spid="_x0000_s1026" style="position:absolute;margin-left:-.05pt;margin-top:33.45pt;width:412.1pt;height:74pt;z-index:251653120;mso-position-horizontal-relative:margin" coordsize="52340,9400" o:gfxdata="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">
-                <v:roundrect id="Rectangle: Rounded Corners 6" o:spid="_x0000_s1027" style="position:absolute;width:52340;height:9400;visibility:visible;mso-wrap-style:square;v-text-anchor:middle" arcsize="10923f" o:gfxdata="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" fillcolor="#8db3e2 [1311]" stroked="f" strokeweight="2pt">
-                  <v:textbox>
-                    <w:txbxContent>
-                      <w:p>
-                        <w:pPr>
-                          <w:rPr>
-                            <w:sz w:val="18"/>
-                            <w:szCs w:val="18"/>
-                          </w:rPr>
-                        </w:pPr>
-                        <w:r>
-                          <w:rPr>
-                            <w:sz w:val="18"/>
-                            <w:szCs w:val="18"/>
-                          </w:rPr>
-                          <w:t xml:space="preserve">    </w:t>
-                        </w:r>
-                        <w:r>
-                          <w:rPr>
-                            <w:sz w:val="18"/>
-                            <w:szCs w:val="18"/>
-                          </w:rPr>
-                          <w:t>Important</w:t>
-                        </w:r>
-                      </w:p>
-                      <w:p>
-                        <w:pPr>
-                          <w:rPr>
-                            <w:b/>
-                            <w:bCs/>
-                            <w:sz w:val="18"/>
-                            <w:szCs w:val="18"/>
-                          </w:rPr>
-                        </w:pPr>
-                        <w:r>
-                          <w:rPr>
-                            <w:b/>
-                            <w:bCs/>
-                            <w:sz w:val="18"/>
-                            <w:szCs w:val="18"/>
-                          </w:rPr>
-                          <w:t>Blazor WebAssembly in preview</w:t>
-                        </w:r>
-                      </w:p>
-                      <w:p>
-                        <w:pPr>
-                          <w:rPr>
-                            <w:sz w:val="18"/>
-                            <w:szCs w:val="18"/>
-                          </w:rPr>
-                        </w:pPr>
-                        <w:r>
-                          <w:rPr>
-                            <w:sz w:val="18"/>
-                            <w:szCs w:val="18"/>
-                          </w:rPr>
-                          <w:t>Blazor Server is supported in ASP.NET Core 3.0. Blazor WebAssembly is in preview for ASP.NET Core 3.1.</w:t>
-                        </w:r>
-                      </w:p>
-                    </w:txbxContent>
-                  </v:textbox>
-                </v:roundrect>
-                <v:shape id="Graphic 16" o:spid="_x0000_s1028" alt="Information" style="position:absolute;left:1280;top:1170;width:1191;height:1192;visibility:visible;mso-wrap-style:square;v-text-anchor:middle" coordsize="144780,144780" o:gfxdata="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" path="m72390,c32385,,,32385,,72390v,40005,32385,72390,72390,72390c112395,144780,144780,112395,144780,72390,144780,32385,112395,,72390,xm68580,19050v5334,,9525,4191,9525,9525c78105,33909,73914,38100,68580,38100v-5334,,-9525,-4191,-9525,-9525c59055,23241,63246,19050,68580,19050xm91440,125730r-38100,l53340,114300r13335,l66675,57150r-11430,l55245,45720r22860,l78105,57150r,57150l91440,114300r,11430xe" fillcolor="#daeef3 [664]" stroked="f" strokeweight=".05511mm">
-                  <v:stroke joinstyle="miter"/>
-                  <v:path arrowok="t" o:connecttype="custom" o:connectlocs="59589,0;0,59589;59589,119177;119177,59589;59589,0;56452,15681;64293,23522;56452,31362;48612,23522;56452,15681;75270,103496;43907,103496;43907,94087;54884,94087;54884,47044;45475,47044;45475,37635;64293,37635;64293,47044;64293,94087;75270,94087;75270,103496" o:connectangles="0,0,0,0,0,0,0,0,0,0,0,0,0,0,0,0,0,0,0,0,0,0"/>
-                </v:shape>
-                <w10:wrap anchorx="margin"/>
-              </v:group>
-            </w:pict>
-          </mc:Fallback>
-        </mc:AlternateContent>
+        </w:rPr>
+        <w:t xml:space="preserve">The aim of this exercise is to explore </w:t>
       </w:r>
       <w:r>
         <w:rPr>
           <w:rFonts w:ascii="Segoe UI" w:hAnsi="Segoe UI" w:cs="Segoe UI"/>
         </w:rPr>
-        <w:t xml:space="preserve">The aim of this exercise is to explore </w:t>
+        <w:t>implementing a</w:t>
       </w:r>
       <w:r>
         <w:rPr>
           <w:rFonts w:ascii="Segoe UI" w:hAnsi="Segoe UI" w:cs="Segoe UI"/>
         </w:rPr>
-        <w:t>implementing a</w:t>
-      </w:r>
-      <w:r>
-        <w:rPr>
-          <w:rFonts w:ascii="Segoe UI" w:hAnsi="Segoe UI" w:cs="Segoe UI"/>
-        </w:rPr>
         <w:t>n application using the new application model introduced under ASP.Net Core 3 called Blazor.</w:t>
       </w:r>
     </w:p>
-    <w:p/>
-    <w:p/>
-    <w:p/>
-    <w:p/>
     <w:p>
       <w:pPr>
         <w:pStyle w:val="Heading4"/>
@@ -21143,7 +20686,7 @@
   <w:style w:type="paragraph" w:default="1" w:styleId="Normal">
     <w:name w:val="Normal"/>
     <w:qFormat/>
-    <w:rsid w:val="00260512"/>
+    <w:rsid w:val="00537FD4"/>
     <w:pPr>
       <w:spacing w:after="160" w:line="259" w:lineRule="auto"/>
     </w:pPr>
@@ -21293,7 +20836,7 @@
     <w:uiPriority w:val="1"/>
     <w:semiHidden/>
     <w:unhideWhenUsed/>
-    <w:rsid w:val="00260512"/>
+    <w:rsid w:val="00537FD4"/>
   </w:style>
   <w:style w:type="table" w:default="1" w:styleId="TableNormal">
     <w:name w:val="Normal Table"/>
@@ -21315,7 +20858,7 @@
     <w:uiPriority w:val="99"/>
     <w:semiHidden/>
     <w:unhideWhenUsed/>
-    <w:rsid w:val="00260512"/>
+    <w:rsid w:val="00537FD4"/>
   </w:style>
   <w:style w:type="paragraph" w:styleId="BalloonText">
     <w:name w:val="Balloon Text"/>
@@ -24107,10 +23650,6 @@
 </file>
 
 <file path=customXml/item1.xml><?xml version="1.0" encoding="utf-8"?>
-<b:Sources xmlns:b="http://schemas.openxmlformats.org/officeDocument/2006/bibliography" xmlns="http://schemas.openxmlformats.org/officeDocument/2006/bibliography" SelectedStyle="\APA.XSL" StyleName="APA"/>
-</file>
-
-<file path=customXml/item2.xml><?xml version="1.0" encoding="utf-8"?>
 <?mso-contentType ?>
 <spe:Receivers xmlns:spe="http://schemas.microsoft.com/sharepoint/events">
   <Receiver>
@@ -24160,7 +23699,32 @@
 </spe:Receivers>
 </file>
 
+<file path=customXml/item2.xml><?xml version="1.0" encoding="utf-8"?>
+<b:Sources xmlns:b="http://schemas.openxmlformats.org/officeDocument/2006/bibliography" xmlns="http://schemas.openxmlformats.org/officeDocument/2006/bibliography" SelectedStyle="\APA.XSL" StyleName="APA"/>
+</file>
+
 <file path=customXml/item3.xml><?xml version="1.0" encoding="utf-8"?>
+<p:properties xmlns:p="http://schemas.microsoft.com/office/2006/metadata/properties" xmlns:xsi="http://www.w3.org/2001/XMLSchema-instance">
+  <documentManagement>
+    <_dlc_DocId xmlns="230e9df3-be65-4c73-a93b-d1236ebd677e">CPS089-1839222384-113</_dlc_DocId>
+    <_dlc_DocIdUrl xmlns="230e9df3-be65-4c73-a93b-d1236ebd677e">
+      <Url>https://microsoft.sharepoint.com/teams/CampusProjectSites089/hahzsakosd/ipdev/_layouts/15/DocIdRedir.aspx?ID=CPS089-1839222384-113</Url>
+      <Description>CPS089-1839222384-113</Description>
+    </_dlc_DocIdUrl>
+  </documentManagement>
+</p:properties>
+</file>
+
+<file path=customXml/item4.xml><?xml version="1.0" encoding="utf-8"?>
+<?mso-contentType ?>
+<FormTemplates xmlns="http://schemas.microsoft.com/sharepoint/v3/contenttype/forms">
+  <Display>DocumentLibraryForm</Display>
+  <Edit>DocumentLibraryForm</Edit>
+  <New>DocumentLibraryForm</New>
+</FormTemplates>
+</file>
+
+<file path=customXml/item5.xml><?xml version="1.0" encoding="utf-8"?>
 <ct:contentTypeSchema xmlns:ct="http://schemas.microsoft.com/office/2006/metadata/contentType" xmlns:ma="http://schemas.microsoft.com/office/2006/metadata/properties/metaAttributes" ct:_="" ma:_="" ma:contentTypeName="Document" ma:contentTypeID="0x010100066375C8FA780A4A9433C215E9C41C5A" ma:contentTypeVersion="7" ma:contentTypeDescription="Create a new document." ma:contentTypeScope="" ma:versionID="f9cd2a465e15a3cf2ebd573f1729d078">
   <xsd:schema xmlns:xsd="http://www.w3.org/2001/XMLSchema" xmlns:xs="http://www.w3.org/2001/XMLSchema" xmlns:p="http://schemas.microsoft.com/office/2006/metadata/properties" xmlns:ns2="230e9df3-be65-4c73-a93b-d1236ebd677e" xmlns:ns3="0ceb57e8-30bb-4ddc-b1ff-c2c8350d6c89" targetNamespace="http://schemas.microsoft.com/office/2006/metadata/properties" ma:root="true" ma:fieldsID="16b04afcfef45332ac70667ecd218e24" ns2:_="" ns3:_="">
     <xsd:import namespace="230e9df3-be65-4c73-a93b-d1236ebd677e"/>
@@ -24322,28 +23886,15 @@
 </ct:contentTypeSchema>
 </file>
 
-<file path=customXml/item4.xml><?xml version="1.0" encoding="utf-8"?>
-<?mso-contentType ?>
-<FormTemplates xmlns="http://schemas.microsoft.com/sharepoint/v3/contenttype/forms">
-  <Display>DocumentLibraryForm</Display>
-  <Edit>DocumentLibraryForm</Edit>
-  <New>DocumentLibraryForm</New>
-</FormTemplates>
+<file path=customXml/itemProps1.xml><?xml version="1.0" encoding="utf-8"?>
+<ds:datastoreItem xmlns:ds="http://schemas.openxmlformats.org/officeDocument/2006/customXml" ds:itemID="{F18ED795-2089-4ADF-977B-BD4A1BC760AB}">
+  <ds:schemaRefs>
+    <ds:schemaRef ds:uri="http://schemas.microsoft.com/sharepoint/events"/>
+  </ds:schemaRefs>
+</ds:datastoreItem>
 </file>
 
-<file path=customXml/item5.xml><?xml version="1.0" encoding="utf-8"?>
-<p:properties xmlns:p="http://schemas.microsoft.com/office/2006/metadata/properties" xmlns:xsi="http://www.w3.org/2001/XMLSchema-instance">
-  <documentManagement>
-    <_dlc_DocId xmlns="230e9df3-be65-4c73-a93b-d1236ebd677e">CPS089-1839222384-113</_dlc_DocId>
-    <_dlc_DocIdUrl xmlns="230e9df3-be65-4c73-a93b-d1236ebd677e">
-      <Url>https://microsoft.sharepoint.com/teams/CampusProjectSites089/hahzsakosd/ipdev/_layouts/15/DocIdRedir.aspx?ID=CPS089-1839222384-113</Url>
-      <Description>CPS089-1839222384-113</Description>
-    </_dlc_DocIdUrl>
-  </documentManagement>
-</p:properties>
-</file>
-
-<file path=customXml/itemProps1.xml><?xml version="1.0" encoding="utf-8"?>
+<file path=customXml/itemProps2.xml><?xml version="1.0" encoding="utf-8"?>
 <ds:datastoreItem xmlns:ds="http://schemas.openxmlformats.org/officeDocument/2006/customXml" ds:itemID="{16EC3108-F426-41AC-9E6B-0EC45DDCF736}">
   <ds:schemaRefs>
     <ds:schemaRef ds:uri="http://schemas.openxmlformats.org/officeDocument/2006/bibliography"/>
@@ -24351,15 +23902,24 @@
 </ds:datastoreItem>
 </file>
 
-<file path=customXml/itemProps2.xml><?xml version="1.0" encoding="utf-8"?>
-<ds:datastoreItem xmlns:ds="http://schemas.openxmlformats.org/officeDocument/2006/customXml" ds:itemID="{F18ED795-2089-4ADF-977B-BD4A1BC760AB}">
+<file path=customXml/itemProps3.xml><?xml version="1.0" encoding="utf-8"?>
+<ds:datastoreItem xmlns:ds="http://schemas.openxmlformats.org/officeDocument/2006/customXml" ds:itemID="{0D099B5C-58A2-4E73-85A4-6DBCDA26239C}">
   <ds:schemaRefs>
-    <ds:schemaRef ds:uri="http://schemas.microsoft.com/sharepoint/events"/>
+    <ds:schemaRef ds:uri="http://schemas.microsoft.com/office/2006/metadata/properties"/>
+    <ds:schemaRef ds:uri="230e9df3-be65-4c73-a93b-d1236ebd677e"/>
   </ds:schemaRefs>
 </ds:datastoreItem>
 </file>
 
-<file path=customXml/itemProps3.xml><?xml version="1.0" encoding="utf-8"?>
+<file path=customXml/itemProps4.xml><?xml version="1.0" encoding="utf-8"?>
+<ds:datastoreItem xmlns:ds="http://schemas.openxmlformats.org/officeDocument/2006/customXml" ds:itemID="{D42F2657-4ACA-49E5-A6B2-E318DB23F996}">
+  <ds:schemaRefs>
+    <ds:schemaRef ds:uri="http://schemas.microsoft.com/sharepoint/v3/contenttype/forms"/>
+  </ds:schemaRefs>
+</ds:datastoreItem>
+</file>
+
+<file path=customXml/itemProps5.xml><?xml version="1.0" encoding="utf-8"?>
 <ds:datastoreItem xmlns:ds="http://schemas.openxmlformats.org/officeDocument/2006/customXml" ds:itemID="{6985EDA3-61F8-49E5-ACFD-CABC36B8CB1A}">
   <ds:schemaRefs>
     <ds:schemaRef ds:uri="http://schemas.microsoft.com/office/2006/metadata/contentType"/>
@@ -24376,21 +23936,4 @@
     <ds:schemaRef ds:uri="http://schemas.microsoft.com/internal/obd"/>
   </ds:schemaRefs>
 </ds:datastoreItem>
-</file>
-
-<file path=customXml/itemProps4.xml><?xml version="1.0" encoding="utf-8"?>
-<ds:datastoreItem xmlns:ds="http://schemas.openxmlformats.org/officeDocument/2006/customXml" ds:itemID="{D42F2657-4ACA-49E5-A6B2-E318DB23F996}">
-  <ds:schemaRefs>
-    <ds:schemaRef ds:uri="http://schemas.microsoft.com/sharepoint/v3/contenttype/forms"/>
-  </ds:schemaRefs>
-</ds:datastoreItem>
-</file>
-
-<file path=customXml/itemProps5.xml><?xml version="1.0" encoding="utf-8"?>
-<ds:datastoreItem xmlns:ds="http://schemas.openxmlformats.org/officeDocument/2006/customXml" ds:itemID="{0D099B5C-58A2-4E73-85A4-6DBCDA26239C}">
-  <ds:schemaRefs>
-    <ds:schemaRef ds:uri="http://schemas.microsoft.com/office/2006/metadata/properties"/>
-    <ds:schemaRef ds:uri="230e9df3-be65-4c73-a93b-d1236ebd677e"/>
-  </ds:schemaRefs>
-</ds:datastoreItem>
 </file>
--- a/Labs/Module 07 - Forms and Validation/Module 7 - Forms and Validation.docx
+++ b/Labs/Module 07 - Forms and Validation/Module 7 - Forms and Validation.docx
@@ -171,39 +171,7 @@
           <w:rFonts w:ascii="Segoe UI" w:hAnsi="Segoe UI" w:cs="Segoe UI"/>
           <w:sz w:val="18"/>
         </w:rPr>
-        <w:t xml:space="preserve">This training package is proprietary and </w:t>
-      </w:r>
-      <w:proofErr w:type="gramStart"/>
-      <w:r>
-        <w:rPr>
-          <w:rFonts w:ascii="Segoe UI" w:hAnsi="Segoe UI" w:cs="Segoe UI"/>
-          <w:sz w:val="18"/>
-        </w:rPr>
-        <w:t>confidential, and</w:t>
-      </w:r>
-      <w:proofErr w:type="gramEnd"/>
-      <w:r>
-        <w:rPr>
-          <w:rFonts w:ascii="Segoe UI" w:hAnsi="Segoe UI" w:cs="Segoe UI"/>
-          <w:sz w:val="18"/>
-        </w:rPr>
-        <w:t xml:space="preserve"> is intended only for uses described in the training materials. Content and software </w:t>
-      </w:r>
-      <w:proofErr w:type="gramStart"/>
-      <w:r>
-        <w:rPr>
-          <w:rFonts w:ascii="Segoe UI" w:hAnsi="Segoe UI" w:cs="Segoe UI"/>
-          <w:sz w:val="18"/>
-        </w:rPr>
-        <w:t>is</w:t>
-      </w:r>
-      <w:proofErr w:type="gramEnd"/>
-      <w:r>
-        <w:rPr>
-          <w:rFonts w:ascii="Segoe UI" w:hAnsi="Segoe UI" w:cs="Segoe UI"/>
-          <w:sz w:val="18"/>
-        </w:rPr>
-        <w:t xml:space="preserve"> provided to you under a Non-Disclosure Agreement and cannot be distributed. Copying or disclosing all or any portion of the content and/or software included in such packages is strictly prohibited.</w:t>
+        <w:t>This training package is proprietary and confidential, and is intended only for uses described in the training materials. Content and software is provided to you under a Non-Disclosure Agreement and cannot be distributed. Copying or disclosing all or any portion of the content and/or software included in such packages is strictly prohibited.</w:t>
       </w:r>
     </w:p>
     <w:p>
@@ -529,8 +497,8 @@
       </w:pPr>
     </w:p>
     <w:bookmarkStart w:id="0" w:name="_Toc297105304" w:displacedByCustomXml="next"/>
-    <w:bookmarkStart w:id="1" w:name="_Toc124148470" w:displacedByCustomXml="next"/>
-    <w:bookmarkStart w:id="2" w:name="_Toc139350752" w:displacedByCustomXml="next"/>
+    <w:bookmarkStart w:id="1" w:name="_Toc139350752" w:displacedByCustomXml="next"/>
+    <w:bookmarkStart w:id="2" w:name="_Toc124148470" w:displacedByCustomXml="next"/>
     <w:sdt>
       <w:sdtPr>
         <w:rPr>
@@ -1339,7 +1307,6 @@
         </w:rPr>
         <w:t>class in </w:t>
       </w:r>
-      <w:proofErr w:type="spellStart"/>
       <w:r>
         <w:rPr>
           <w:rFonts w:ascii="Consolas" w:eastAsia="Times New Roman" w:hAnsi="Consolas" w:cs="Courier New"/>
@@ -1351,7 +1318,6 @@
         </w:rPr>
         <w:t>BlazingPizza.Shared</w:t>
       </w:r>
-      <w:proofErr w:type="spellEnd"/>
       <w:r>
         <w:rPr>
           <w:rFonts w:ascii="Segoe UI" w:eastAsia="Times New Roman" w:hAnsi="Segoe UI" w:cs="Segoe UI"/>
@@ -1359,7 +1325,6 @@
         </w:rPr>
         <w:t>, you might notice that it holds a </w:t>
       </w:r>
-      <w:proofErr w:type="spellStart"/>
       <w:r>
         <w:rPr>
           <w:rFonts w:ascii="Consolas" w:eastAsia="Times New Roman" w:hAnsi="Consolas" w:cs="Courier New"/>
@@ -1369,7 +1334,6 @@
         </w:rPr>
         <w:t>DeliveryAddress</w:t>
       </w:r>
-      <w:proofErr w:type="spellEnd"/>
       <w:r>
         <w:rPr>
           <w:rFonts w:ascii="Segoe UI" w:eastAsia="Times New Roman" w:hAnsi="Segoe UI" w:cs="Segoe UI"/>
@@ -1440,69 +1404,6 @@
       </w:r>
       <w:r>
         <w:t>Inserting checkout into the flow</w:t>
-      </w:r>
-    </w:p>
-    <w:p>
-      <w:pPr>
-        <w:pStyle w:val="Ln1"/>
-        <w:numPr>
-          <w:ilvl w:val="0"/>
-          <w:numId w:val="38"/>
-        </w:numPr>
-      </w:pPr>
-      <w:r>
-        <w:t xml:space="preserve">Start by opening the solution file </w:t>
-      </w:r>
-      <w:r>
-        <w:rPr>
-          <w:b/>
-          <w:bCs/>
-        </w:rPr>
-        <w:t>BlazingPizza.sln</w:t>
-      </w:r>
-      <w:r>
-        <w:t xml:space="preserve"> </w:t>
-      </w:r>
-      <w:r>
-        <w:t xml:space="preserve">located under </w:t>
-      </w:r>
-      <w:r>
-        <w:rPr>
-          <w:b/>
-          <w:bCs/>
-        </w:rPr>
-        <w:t>\Labs\Module 0</w:t>
-      </w:r>
-      <w:r>
-        <w:rPr>
-          <w:b/>
-          <w:bCs/>
-        </w:rPr>
-        <w:t>7</w:t>
-      </w:r>
-      <w:r>
-        <w:rPr>
-          <w:b/>
-          <w:bCs/>
-        </w:rPr>
-        <w:t xml:space="preserve"> -</w:t>
-      </w:r>
-      <w:r>
-        <w:rPr>
-          <w:b/>
-          <w:bCs/>
-        </w:rPr>
-        <w:t>Validation</w:t>
-      </w:r>
-      <w:r>
-        <w:rPr>
-          <w:b/>
-          <w:bCs/>
-        </w:rPr>
-        <w:t>\Begin</w:t>
-      </w:r>
-      <w:r>
-        <w:t xml:space="preserve">. </w:t>
       </w:r>
     </w:p>
     <w:p>
@@ -1527,7 +1428,6 @@
         </w:rPr>
         <w:t xml:space="preserve"> a new page component, </w:t>
       </w:r>
-      <w:proofErr w:type="spellStart"/>
       <w:r>
         <w:rPr>
           <w:rStyle w:val="HTMLCode"/>
@@ -1536,7 +1436,6 @@
         </w:rPr>
         <w:t>Checkout.razor</w:t>
       </w:r>
-      <w:proofErr w:type="spellEnd"/>
       <w:r>
         <w:rPr>
           <w:color w:val="24292E"/>
@@ -1572,25 +1471,8 @@
           <w:color w:val="24292E"/>
           <w:shd w:val="clear" w:color="auto" w:fill="FFFFFF"/>
         </w:rPr>
-        <w:t xml:space="preserve">. For the initial markup, </w:t>
-      </w:r>
-      <w:proofErr w:type="gramStart"/>
-      <w:r>
-        <w:rPr>
-          <w:color w:val="24292E"/>
-          <w:shd w:val="clear" w:color="auto" w:fill="FFFFFF"/>
-        </w:rPr>
-        <w:t>let's</w:t>
-      </w:r>
-      <w:proofErr w:type="gramEnd"/>
-      <w:r>
-        <w:rPr>
-          <w:color w:val="24292E"/>
-          <w:shd w:val="clear" w:color="auto" w:fill="FFFFFF"/>
-        </w:rPr>
-        <w:t xml:space="preserve"> display the details of the order using your </w:t>
-      </w:r>
-      <w:proofErr w:type="spellStart"/>
+        <w:t>. For the initial markup, let's display the details of the order using your </w:t>
+      </w:r>
       <w:r>
         <w:rPr>
           <w:rStyle w:val="HTMLCode"/>
@@ -1599,7 +1481,6 @@
         </w:rPr>
         <w:t>OrderReview</w:t>
       </w:r>
-      <w:proofErr w:type="spellEnd"/>
       <w:r>
         <w:rPr>
           <w:color w:val="24292E"/>
@@ -2005,7 +1886,6 @@
         </w:rPr>
         <w:t xml:space="preserve">            &lt;</w:t>
       </w:r>
-      <w:proofErr w:type="spellStart"/>
       <w:r>
         <w:rPr>
           <w:rFonts w:ascii="Consolas" w:eastAsia="Times New Roman" w:hAnsi="Consolas" w:cs="Courier New"/>
@@ -2015,7 +1895,6 @@
         </w:rPr>
         <w:t>OrderReview</w:t>
       </w:r>
-      <w:proofErr w:type="spellEnd"/>
       <w:r>
         <w:rPr>
           <w:rFonts w:ascii="Consolas" w:eastAsia="Times New Roman" w:hAnsi="Consolas" w:cs="Courier New"/>
@@ -2050,27 +1929,7 @@
           <w:sz w:val="20"/>
           <w:szCs w:val="20"/>
         </w:rPr>
-        <w:t>"</w:t>
-      </w:r>
-      <w:proofErr w:type="spellStart"/>
-      <w:r>
-        <w:rPr>
-          <w:rFonts w:ascii="Consolas" w:eastAsia="Times New Roman" w:hAnsi="Consolas" w:cs="Courier New"/>
-          <w:color w:val="032F62"/>
-          <w:sz w:val="20"/>
-          <w:szCs w:val="20"/>
-        </w:rPr>
-        <w:t>OrderState.Order</w:t>
-      </w:r>
-      <w:proofErr w:type="spellEnd"/>
-      <w:r>
-        <w:rPr>
-          <w:rFonts w:ascii="Consolas" w:eastAsia="Times New Roman" w:hAnsi="Consolas" w:cs="Courier New"/>
-          <w:color w:val="032F62"/>
-          <w:sz w:val="20"/>
-          <w:szCs w:val="20"/>
-        </w:rPr>
-        <w:t>"</w:t>
+        <w:t>"OrderState.Order"</w:t>
       </w:r>
       <w:r>
         <w:rPr>
@@ -2311,47 +2170,7 @@
           <w:sz w:val="20"/>
           <w:szCs w:val="20"/>
         </w:rPr>
-        <w:t xml:space="preserve">"checkout-button </w:t>
-      </w:r>
-      <w:proofErr w:type="spellStart"/>
-      <w:r>
-        <w:rPr>
-          <w:rFonts w:ascii="Consolas" w:eastAsia="Times New Roman" w:hAnsi="Consolas" w:cs="Courier New"/>
-          <w:color w:val="032F62"/>
-          <w:sz w:val="20"/>
-          <w:szCs w:val="20"/>
-        </w:rPr>
-        <w:t>btn</w:t>
-      </w:r>
-      <w:proofErr w:type="spellEnd"/>
-      <w:r>
-        <w:rPr>
-          <w:rFonts w:ascii="Consolas" w:eastAsia="Times New Roman" w:hAnsi="Consolas" w:cs="Courier New"/>
-          <w:color w:val="032F62"/>
-          <w:sz w:val="20"/>
-          <w:szCs w:val="20"/>
-        </w:rPr>
-        <w:t xml:space="preserve"> </w:t>
-      </w:r>
-      <w:proofErr w:type="spellStart"/>
-      <w:r>
-        <w:rPr>
-          <w:rFonts w:ascii="Consolas" w:eastAsia="Times New Roman" w:hAnsi="Consolas" w:cs="Courier New"/>
-          <w:color w:val="032F62"/>
-          <w:sz w:val="20"/>
-          <w:szCs w:val="20"/>
-        </w:rPr>
-        <w:t>btn</w:t>
-      </w:r>
-      <w:proofErr w:type="spellEnd"/>
-      <w:r>
-        <w:rPr>
-          <w:rFonts w:ascii="Consolas" w:eastAsia="Times New Roman" w:hAnsi="Consolas" w:cs="Courier New"/>
-          <w:color w:val="032F62"/>
-          <w:sz w:val="20"/>
-          <w:szCs w:val="20"/>
-        </w:rPr>
-        <w:t>-warning"</w:t>
+        <w:t>"checkout-button btn btn-warning"</w:t>
       </w:r>
       <w:r>
         <w:rPr>
@@ -2577,7 +2396,6 @@
         <w:lastRenderedPageBreak/>
         <w:t>To implement </w:t>
       </w:r>
-      <w:proofErr w:type="spellStart"/>
       <w:r>
         <w:rPr>
           <w:rStyle w:val="HTMLCode"/>
@@ -2586,14 +2404,12 @@
         </w:rPr>
         <w:t>PlaceOrder</w:t>
       </w:r>
-      <w:proofErr w:type="spellEnd"/>
       <w:r>
         <w:rPr>
           <w:shd w:val="clear" w:color="auto" w:fill="FFFFFF"/>
         </w:rPr>
         <w:t>, copy the method with that name from </w:t>
       </w:r>
-      <w:proofErr w:type="spellStart"/>
       <w:r>
         <w:rPr>
           <w:rStyle w:val="HTMLCode"/>
@@ -2602,14 +2418,12 @@
         </w:rPr>
         <w:t>Index.razor</w:t>
       </w:r>
-      <w:proofErr w:type="spellEnd"/>
       <w:r>
         <w:rPr>
           <w:shd w:val="clear" w:color="auto" w:fill="FFFFFF"/>
         </w:rPr>
         <w:t> into </w:t>
       </w:r>
-      <w:proofErr w:type="spellStart"/>
       <w:r>
         <w:rPr>
           <w:rStyle w:val="HTMLCode"/>
@@ -2618,7 +2432,6 @@
         </w:rPr>
         <w:t>Checkout.razor</w:t>
       </w:r>
-      <w:proofErr w:type="spellEnd"/>
       <w:r>
         <w:rPr>
           <w:shd w:val="clear" w:color="auto" w:fill="FFFFFF"/>
@@ -2705,8 +2518,6 @@
         </w:rPr>
         <w:t xml:space="preserve">    async Task </w:t>
       </w:r>
-      <w:proofErr w:type="spellStart"/>
-      <w:proofErr w:type="gramStart"/>
       <w:r>
         <w:rPr>
           <w:rFonts w:ascii="Consolas" w:eastAsia="Times New Roman" w:hAnsi="Consolas" w:cs="Courier New"/>
@@ -2716,25 +2527,14 @@
         </w:rPr>
         <w:t>PlaceOrder</w:t>
       </w:r>
-      <w:proofErr w:type="spellEnd"/>
-      <w:r>
-        <w:rPr>
-          <w:rFonts w:ascii="Consolas" w:eastAsia="Times New Roman" w:hAnsi="Consolas" w:cs="Courier New"/>
-          <w:color w:val="24292E"/>
-          <w:sz w:val="20"/>
-          <w:szCs w:val="20"/>
-        </w:rPr>
-        <w:t>(</w:t>
-      </w:r>
-      <w:proofErr w:type="gramEnd"/>
-      <w:r>
-        <w:rPr>
-          <w:rFonts w:ascii="Consolas" w:eastAsia="Times New Roman" w:hAnsi="Consolas" w:cs="Courier New"/>
-          <w:color w:val="24292E"/>
-          <w:sz w:val="20"/>
-          <w:szCs w:val="20"/>
-        </w:rPr>
-        <w:t>)</w:t>
+      <w:r>
+        <w:rPr>
+          <w:rFonts w:ascii="Consolas" w:eastAsia="Times New Roman" w:hAnsi="Consolas" w:cs="Courier New"/>
+          <w:color w:val="24292E"/>
+          <w:sz w:val="20"/>
+          <w:szCs w:val="20"/>
+        </w:rPr>
+        <w:t>()</w:t>
       </w:r>
     </w:p>
     <w:p>
@@ -2832,28 +2632,26 @@
           <w:sz w:val="20"/>
           <w:szCs w:val="20"/>
         </w:rPr>
+        <w:t xml:space="preserve"> newOrderId </w:t>
+      </w:r>
+      <w:r>
+        <w:rPr>
+          <w:rFonts w:ascii="Consolas" w:eastAsia="Times New Roman" w:hAnsi="Consolas" w:cs="Courier New"/>
+          <w:color w:val="D73A49"/>
+          <w:sz w:val="20"/>
+          <w:szCs w:val="20"/>
+        </w:rPr>
+        <w:t>=</w:t>
+      </w:r>
+      <w:r>
+        <w:rPr>
+          <w:rFonts w:ascii="Consolas" w:eastAsia="Times New Roman" w:hAnsi="Consolas" w:cs="Courier New"/>
+          <w:color w:val="24292E"/>
+          <w:sz w:val="20"/>
+          <w:szCs w:val="20"/>
+        </w:rPr>
         <w:t xml:space="preserve"> </w:t>
       </w:r>
-      <w:proofErr w:type="spellStart"/>
-      <w:r>
-        <w:rPr>
-          <w:rFonts w:ascii="Consolas" w:eastAsia="Times New Roman" w:hAnsi="Consolas" w:cs="Courier New"/>
-          <w:color w:val="24292E"/>
-          <w:sz w:val="20"/>
-          <w:szCs w:val="20"/>
-        </w:rPr>
-        <w:t>newOrderId</w:t>
-      </w:r>
-      <w:proofErr w:type="spellEnd"/>
-      <w:r>
-        <w:rPr>
-          <w:rFonts w:ascii="Consolas" w:eastAsia="Times New Roman" w:hAnsi="Consolas" w:cs="Courier New"/>
-          <w:color w:val="24292E"/>
-          <w:sz w:val="20"/>
-          <w:szCs w:val="20"/>
-        </w:rPr>
-        <w:t xml:space="preserve"> </w:t>
-      </w:r>
       <w:r>
         <w:rPr>
           <w:rFonts w:ascii="Consolas" w:eastAsia="Times New Roman" w:hAnsi="Consolas" w:cs="Courier New"/>
@@ -2861,16 +2659,52 @@
           <w:sz w:val="20"/>
           <w:szCs w:val="20"/>
         </w:rPr>
-        <w:t>=</w:t>
-      </w:r>
-      <w:r>
-        <w:rPr>
-          <w:rFonts w:ascii="Consolas" w:eastAsia="Times New Roman" w:hAnsi="Consolas" w:cs="Courier New"/>
-          <w:color w:val="24292E"/>
-          <w:sz w:val="20"/>
-          <w:szCs w:val="20"/>
-        </w:rPr>
-        <w:t xml:space="preserve"> </w:t>
+        <w:t>await</w:t>
+      </w:r>
+      <w:r>
+        <w:rPr>
+          <w:rFonts w:ascii="Consolas" w:eastAsia="Times New Roman" w:hAnsi="Consolas" w:cs="Courier New"/>
+          <w:color w:val="24292E"/>
+          <w:sz w:val="20"/>
+          <w:szCs w:val="20"/>
+        </w:rPr>
+        <w:t xml:space="preserve"> HttpClient.</w:t>
+      </w:r>
+      <w:r>
+        <w:rPr>
+          <w:rFonts w:ascii="Consolas" w:eastAsia="Times New Roman" w:hAnsi="Consolas" w:cs="Courier New"/>
+          <w:color w:val="6F42C1"/>
+          <w:sz w:val="20"/>
+          <w:szCs w:val="20"/>
+        </w:rPr>
+        <w:t>Post</w:t>
+      </w:r>
+      <w:r>
+        <w:rPr>
+          <w:rFonts w:ascii="Consolas" w:eastAsia="Times New Roman" w:hAnsi="Consolas" w:cs="Courier New"/>
+          <w:color w:val="6F42C1"/>
+          <w:sz w:val="20"/>
+          <w:szCs w:val="20"/>
+        </w:rPr>
+        <w:t>As</w:t>
+      </w:r>
+      <w:r>
+        <w:rPr>
+          <w:rFonts w:ascii="Consolas" w:eastAsia="Times New Roman" w:hAnsi="Consolas" w:cs="Courier New"/>
+          <w:color w:val="6F42C1"/>
+          <w:sz w:val="20"/>
+          <w:szCs w:val="20"/>
+        </w:rPr>
+        <w:t>JsonAsync</w:t>
+      </w:r>
+      <w:r>
+        <w:rPr>
+          <w:rFonts w:ascii="Consolas" w:eastAsia="Times New Roman" w:hAnsi="Consolas" w:cs="Courier New"/>
+          <w:color w:val="24292E"/>
+          <w:sz w:val="20"/>
+          <w:szCs w:val="20"/>
+        </w:rPr>
+        <w:t>&lt;</w:t>
       </w:r>
       <w:r>
         <w:rPr>
@@ -2879,74 +2713,8 @@
           <w:sz w:val="20"/>
           <w:szCs w:val="20"/>
         </w:rPr>
-        <w:t>await</w:t>
-      </w:r>
-      <w:r>
-        <w:rPr>
-          <w:rFonts w:ascii="Consolas" w:eastAsia="Times New Roman" w:hAnsi="Consolas" w:cs="Courier New"/>
-          <w:color w:val="24292E"/>
-          <w:sz w:val="20"/>
-          <w:szCs w:val="20"/>
-        </w:rPr>
-        <w:t xml:space="preserve"> </w:t>
-      </w:r>
-      <w:proofErr w:type="spellStart"/>
-      <w:r>
-        <w:rPr>
-          <w:rFonts w:ascii="Consolas" w:eastAsia="Times New Roman" w:hAnsi="Consolas" w:cs="Courier New"/>
-          <w:color w:val="24292E"/>
-          <w:sz w:val="20"/>
-          <w:szCs w:val="20"/>
-        </w:rPr>
-        <w:t>HttpClient.</w:t>
-      </w:r>
-      <w:r>
-        <w:rPr>
-          <w:rFonts w:ascii="Consolas" w:eastAsia="Times New Roman" w:hAnsi="Consolas" w:cs="Courier New"/>
-          <w:color w:val="6F42C1"/>
-          <w:sz w:val="20"/>
-          <w:szCs w:val="20"/>
-        </w:rPr>
-        <w:t>Post</w:t>
-      </w:r>
-      <w:r>
-        <w:rPr>
-          <w:rFonts w:ascii="Consolas" w:eastAsia="Times New Roman" w:hAnsi="Consolas" w:cs="Courier New"/>
-          <w:color w:val="6F42C1"/>
-          <w:sz w:val="20"/>
-          <w:szCs w:val="20"/>
-        </w:rPr>
-        <w:t>As</w:t>
-      </w:r>
-      <w:r>
-        <w:rPr>
-          <w:rFonts w:ascii="Consolas" w:eastAsia="Times New Roman" w:hAnsi="Consolas" w:cs="Courier New"/>
-          <w:color w:val="6F42C1"/>
-          <w:sz w:val="20"/>
-          <w:szCs w:val="20"/>
-        </w:rPr>
-        <w:t>JsonAsync</w:t>
-      </w:r>
-      <w:proofErr w:type="spellEnd"/>
-      <w:r>
-        <w:rPr>
-          <w:rFonts w:ascii="Consolas" w:eastAsia="Times New Roman" w:hAnsi="Consolas" w:cs="Courier New"/>
-          <w:color w:val="24292E"/>
-          <w:sz w:val="20"/>
-          <w:szCs w:val="20"/>
-        </w:rPr>
-        <w:t>&lt;</w:t>
-      </w:r>
-      <w:r>
-        <w:rPr>
-          <w:rFonts w:ascii="Consolas" w:eastAsia="Times New Roman" w:hAnsi="Consolas" w:cs="Courier New"/>
-          <w:color w:val="D73A49"/>
-          <w:sz w:val="20"/>
-          <w:szCs w:val="20"/>
-        </w:rPr>
         <w:t>Order</w:t>
       </w:r>
-      <w:proofErr w:type="gramStart"/>
       <w:r>
         <w:rPr>
           <w:rFonts w:ascii="Consolas" w:eastAsia="Times New Roman" w:hAnsi="Consolas" w:cs="Courier New"/>
@@ -2956,7 +2724,6 @@
         </w:rPr>
         <w:t>&gt;(</w:t>
       </w:r>
-      <w:proofErr w:type="gramEnd"/>
       <w:r>
         <w:rPr>
           <w:rFonts w:ascii="Consolas" w:eastAsia="Times New Roman" w:hAnsi="Consolas" w:cs="Courier New"/>
@@ -2985,25 +2752,14 @@
         <w:br/>
         <w:t xml:space="preserve">                             </w:t>
       </w:r>
-      <w:proofErr w:type="spellStart"/>
-      <w:r>
-        <w:rPr>
-          <w:rFonts w:ascii="Consolas" w:eastAsia="Times New Roman" w:hAnsi="Consolas" w:cs="Courier New"/>
-          <w:color w:val="24292E"/>
-          <w:sz w:val="20"/>
-          <w:szCs w:val="20"/>
-        </w:rPr>
-        <w:t>OrderState.Order</w:t>
-      </w:r>
-      <w:proofErr w:type="spellEnd"/>
-      <w:r>
-        <w:rPr>
-          <w:rFonts w:ascii="Consolas" w:eastAsia="Times New Roman" w:hAnsi="Consolas" w:cs="Courier New"/>
-          <w:color w:val="24292E"/>
-          <w:sz w:val="20"/>
-          <w:szCs w:val="20"/>
-        </w:rPr>
-        <w:t>);</w:t>
+      <w:r>
+        <w:rPr>
+          <w:rFonts w:ascii="Consolas" w:eastAsia="Times New Roman" w:hAnsi="Consolas" w:cs="Courier New"/>
+          <w:color w:val="24292E"/>
+          <w:sz w:val="20"/>
+          <w:szCs w:val="20"/>
+        </w:rPr>
+        <w:t>OrderState.Order);</w:t>
       </w:r>
     </w:p>
     <w:p>
@@ -3043,17 +2799,7 @@
           <w:sz w:val="20"/>
           <w:szCs w:val="20"/>
         </w:rPr>
-        <w:t xml:space="preserve">        </w:t>
-      </w:r>
-      <w:proofErr w:type="spellStart"/>
-      <w:r>
-        <w:rPr>
-          <w:rFonts w:ascii="Consolas" w:eastAsia="Times New Roman" w:hAnsi="Consolas" w:cs="Courier New"/>
-          <w:color w:val="24292E"/>
-          <w:sz w:val="20"/>
-          <w:szCs w:val="20"/>
-        </w:rPr>
-        <w:t>OrderState.</w:t>
+        <w:t xml:space="preserve">        OrderState.</w:t>
       </w:r>
       <w:r>
         <w:rPr>
@@ -3064,27 +2810,15 @@
         </w:rPr>
         <w:t>ResetOrder</w:t>
       </w:r>
-      <w:proofErr w:type="spellEnd"/>
-      <w:r>
-        <w:rPr>
-          <w:rFonts w:ascii="Consolas" w:eastAsia="Times New Roman" w:hAnsi="Consolas" w:cs="Courier New"/>
-          <w:color w:val="24292E"/>
-          <w:sz w:val="20"/>
-          <w:szCs w:val="20"/>
-        </w:rPr>
-        <w:t>(</w:t>
-      </w:r>
-      <w:proofErr w:type="gramStart"/>
-      <w:r>
-        <w:rPr>
-          <w:rFonts w:ascii="Consolas" w:eastAsia="Times New Roman" w:hAnsi="Consolas" w:cs="Courier New"/>
-          <w:color w:val="24292E"/>
-          <w:sz w:val="20"/>
-          <w:szCs w:val="20"/>
-        </w:rPr>
-        <w:t>);</w:t>
-      </w:r>
-      <w:proofErr w:type="gramEnd"/>
+      <w:r>
+        <w:rPr>
+          <w:rFonts w:ascii="Consolas" w:eastAsia="Times New Roman" w:hAnsi="Consolas" w:cs="Courier New"/>
+          <w:color w:val="24292E"/>
+          <w:sz w:val="20"/>
+          <w:szCs w:val="20"/>
+        </w:rPr>
+        <w:t>();</w:t>
+      </w:r>
     </w:p>
     <w:p>
       <w:pPr>
@@ -3123,17 +2857,7 @@
           <w:sz w:val="20"/>
           <w:szCs w:val="20"/>
         </w:rPr>
-        <w:t xml:space="preserve">        </w:t>
-      </w:r>
-      <w:proofErr w:type="spellStart"/>
-      <w:r>
-        <w:rPr>
-          <w:rFonts w:ascii="Consolas" w:eastAsia="Times New Roman" w:hAnsi="Consolas" w:cs="Courier New"/>
-          <w:color w:val="24292E"/>
-          <w:sz w:val="20"/>
-          <w:szCs w:val="20"/>
-        </w:rPr>
-        <w:t>NavigationManager.</w:t>
+        <w:t xml:space="preserve">        NavigationManager.</w:t>
       </w:r>
       <w:r>
         <w:rPr>
@@ -3144,7 +2868,6 @@
         </w:rPr>
         <w:t>NavigateTo</w:t>
       </w:r>
-      <w:proofErr w:type="spellEnd"/>
       <w:r>
         <w:rPr>
           <w:rFonts w:ascii="Consolas" w:eastAsia="Times New Roman" w:hAnsi="Consolas" w:cs="Courier New"/>
@@ -3161,9 +2884,17 @@
           <w:sz w:val="20"/>
           <w:szCs w:val="20"/>
         </w:rPr>
-        <w:t>$"</w:t>
-      </w:r>
-      <w:proofErr w:type="spellStart"/>
+        <w:t>$"myorders/{</w:t>
+      </w:r>
+      <w:r>
+        <w:rPr>
+          <w:rFonts w:ascii="Consolas" w:eastAsia="Times New Roman" w:hAnsi="Consolas" w:cs="Courier New"/>
+          <w:color w:val="24292E"/>
+          <w:sz w:val="20"/>
+          <w:szCs w:val="20"/>
+        </w:rPr>
+        <w:t>newOrderId</w:t>
+      </w:r>
       <w:r>
         <w:rPr>
           <w:rFonts w:ascii="Consolas" w:eastAsia="Times New Roman" w:hAnsi="Consolas" w:cs="Courier New"/>
@@ -3171,39 +2902,8 @@
           <w:sz w:val="20"/>
           <w:szCs w:val="20"/>
         </w:rPr>
-        <w:t>myorders</w:t>
-      </w:r>
-      <w:proofErr w:type="spellEnd"/>
-      <w:r>
-        <w:rPr>
-          <w:rFonts w:ascii="Consolas" w:eastAsia="Times New Roman" w:hAnsi="Consolas" w:cs="Courier New"/>
-          <w:color w:val="032F62"/>
-          <w:sz w:val="20"/>
-          <w:szCs w:val="20"/>
-        </w:rPr>
-        <w:t>/{</w:t>
-      </w:r>
-      <w:proofErr w:type="spellStart"/>
-      <w:r>
-        <w:rPr>
-          <w:rFonts w:ascii="Consolas" w:eastAsia="Times New Roman" w:hAnsi="Consolas" w:cs="Courier New"/>
-          <w:color w:val="24292E"/>
-          <w:sz w:val="20"/>
-          <w:szCs w:val="20"/>
-        </w:rPr>
-        <w:t>newOrderId</w:t>
-      </w:r>
-      <w:proofErr w:type="spellEnd"/>
-      <w:r>
-        <w:rPr>
-          <w:rFonts w:ascii="Consolas" w:eastAsia="Times New Roman" w:hAnsi="Consolas" w:cs="Courier New"/>
-          <w:color w:val="032F62"/>
-          <w:sz w:val="20"/>
-          <w:szCs w:val="20"/>
-        </w:rPr>
         <w:t>}"</w:t>
       </w:r>
-      <w:proofErr w:type="gramStart"/>
       <w:r>
         <w:rPr>
           <w:rFonts w:ascii="Consolas" w:eastAsia="Times New Roman" w:hAnsi="Consolas" w:cs="Courier New"/>
@@ -3213,7 +2913,6 @@
         </w:rPr>
         <w:t>);</w:t>
       </w:r>
-      <w:proofErr w:type="gramEnd"/>
     </w:p>
     <w:p>
       <w:pPr>
@@ -3329,7 +3028,6 @@
       <w:r>
         <w:t> values for </w:t>
       </w:r>
-      <w:proofErr w:type="spellStart"/>
       <w:r>
         <w:rPr>
           <w:rFonts w:ascii="Consolas" w:hAnsi="Consolas" w:cs="Courier New"/>
@@ -3338,11 +3036,9 @@
         </w:rPr>
         <w:t>OrderState</w:t>
       </w:r>
-      <w:proofErr w:type="spellEnd"/>
       <w:r>
         <w:t>, </w:t>
       </w:r>
-      <w:proofErr w:type="spellStart"/>
       <w:r>
         <w:rPr>
           <w:rFonts w:ascii="Consolas" w:hAnsi="Consolas" w:cs="Courier New"/>
@@ -3351,11 +3047,9 @@
         </w:rPr>
         <w:t>HttpClient</w:t>
       </w:r>
-      <w:proofErr w:type="spellEnd"/>
       <w:r>
         <w:t>, and </w:t>
       </w:r>
-      <w:proofErr w:type="spellStart"/>
       <w:r>
         <w:rPr>
           <w:rFonts w:ascii="Consolas" w:hAnsi="Consolas" w:cs="Courier New"/>
@@ -3364,11 +3058,9 @@
         </w:rPr>
         <w:t>NavigationManager</w:t>
       </w:r>
-      <w:proofErr w:type="spellEnd"/>
       <w:r>
         <w:t> so that it can compile, just like you did in </w:t>
       </w:r>
-      <w:proofErr w:type="spellStart"/>
       <w:r>
         <w:rPr>
           <w:rFonts w:ascii="Consolas" w:hAnsi="Consolas" w:cs="Courier New"/>
@@ -3377,7 +3069,6 @@
         </w:rPr>
         <w:t>Index.razor</w:t>
       </w:r>
-      <w:proofErr w:type="spellEnd"/>
       <w:r>
         <w:t>.</w:t>
       </w:r>
@@ -3392,17 +3083,8 @@
         <w:ind w:left="720"/>
       </w:pPr>
       <w:r>
-        <w:t xml:space="preserve">Next, </w:t>
-      </w:r>
-      <w:proofErr w:type="gramStart"/>
-      <w:r>
-        <w:t>let's</w:t>
-      </w:r>
-      <w:proofErr w:type="gramEnd"/>
-      <w:r>
-        <w:t xml:space="preserve"> bring customers here when they try to submit orders. Back in </w:t>
-      </w:r>
-      <w:proofErr w:type="spellStart"/>
+        <w:t>Next, let's bring customers here when they try to submit orders. Back in </w:t>
+      </w:r>
       <w:r>
         <w:rPr>
           <w:rFonts w:ascii="Consolas" w:hAnsi="Consolas" w:cs="Courier New"/>
@@ -3411,19 +3093,9 @@
         </w:rPr>
         <w:t>Index.razor</w:t>
       </w:r>
-      <w:proofErr w:type="spellEnd"/>
-      <w:r>
-        <w:t xml:space="preserve">, make sure </w:t>
-      </w:r>
-      <w:proofErr w:type="gramStart"/>
-      <w:r>
-        <w:t>you've</w:t>
-      </w:r>
-      <w:proofErr w:type="gramEnd"/>
-      <w:r>
-        <w:t xml:space="preserve"> deleted the </w:t>
-      </w:r>
-      <w:proofErr w:type="spellStart"/>
+      <w:r>
+        <w:t>, make sure you've deleted the </w:t>
+      </w:r>
       <w:r>
         <w:rPr>
           <w:rFonts w:ascii="Consolas" w:hAnsi="Consolas" w:cs="Courier New"/>
@@ -3432,7 +3104,6 @@
         </w:rPr>
         <w:t>PlaceOrder</w:t>
       </w:r>
-      <w:proofErr w:type="spellEnd"/>
       <w:r>
         <w:t> method, and then change the order submission button into a regular HTML link to the </w:t>
       </w:r>
@@ -3505,7 +3176,6 @@
         </w:rPr>
         <w:t xml:space="preserve"> </w:t>
       </w:r>
-      <w:proofErr w:type="spellStart"/>
       <w:r>
         <w:rPr>
           <w:rFonts w:ascii="Consolas" w:eastAsia="Times New Roman" w:hAnsi="Consolas" w:cs="Courier New"/>
@@ -3515,7 +3185,6 @@
         </w:rPr>
         <w:t>href</w:t>
       </w:r>
-      <w:proofErr w:type="spellEnd"/>
       <w:r>
         <w:rPr>
           <w:rFonts w:ascii="Consolas" w:eastAsia="Times New Roman" w:hAnsi="Consolas" w:cs="Courier New"/>
@@ -3568,9 +3237,35 @@
           <w:sz w:val="20"/>
           <w:szCs w:val="20"/>
         </w:rPr>
-        <w:t>"</w:t>
-      </w:r>
-      <w:proofErr w:type="spellStart"/>
+        <w:t>"btn btn-warning"</w:t>
+      </w:r>
+      <w:r>
+        <w:rPr>
+          <w:rFonts w:ascii="Consolas" w:eastAsia="Times New Roman" w:hAnsi="Consolas" w:cs="Courier New"/>
+          <w:color w:val="24292E"/>
+          <w:sz w:val="20"/>
+          <w:szCs w:val="20"/>
+        </w:rPr>
+        <w:t xml:space="preserve"> </w:t>
+      </w:r>
+      <w:r>
+        <w:rPr>
+          <w:rFonts w:ascii="Consolas" w:eastAsia="Times New Roman" w:hAnsi="Consolas" w:cs="Courier New"/>
+          <w:color w:val="6F42C1"/>
+          <w:sz w:val="20"/>
+          <w:szCs w:val="20"/>
+        </w:rPr>
+        <w:t>disabled</w:t>
+      </w:r>
+      <w:r>
+        <w:rPr>
+          <w:rFonts w:ascii="Consolas" w:eastAsia="Times New Roman" w:hAnsi="Consolas" w:cs="Courier New"/>
+          <w:color w:val="24292E"/>
+          <w:sz w:val="20"/>
+          <w:szCs w:val="20"/>
+        </w:rPr>
+        <w:t>=</w:t>
+      </w:r>
       <w:r>
         <w:rPr>
           <w:rFonts w:ascii="Consolas" w:eastAsia="Times New Roman" w:hAnsi="Consolas" w:cs="Courier New"/>
@@ -3578,104 +3273,7 @@
           <w:sz w:val="20"/>
           <w:szCs w:val="20"/>
         </w:rPr>
-        <w:t>btn</w:t>
-      </w:r>
-      <w:proofErr w:type="spellEnd"/>
-      <w:r>
-        <w:rPr>
-          <w:rFonts w:ascii="Consolas" w:eastAsia="Times New Roman" w:hAnsi="Consolas" w:cs="Courier New"/>
-          <w:color w:val="032F62"/>
-          <w:sz w:val="20"/>
-          <w:szCs w:val="20"/>
-        </w:rPr>
-        <w:t xml:space="preserve"> </w:t>
-      </w:r>
-      <w:proofErr w:type="spellStart"/>
-      <w:r>
-        <w:rPr>
-          <w:rFonts w:ascii="Consolas" w:eastAsia="Times New Roman" w:hAnsi="Consolas" w:cs="Courier New"/>
-          <w:color w:val="032F62"/>
-          <w:sz w:val="20"/>
-          <w:szCs w:val="20"/>
-        </w:rPr>
-        <w:t>btn</w:t>
-      </w:r>
-      <w:proofErr w:type="spellEnd"/>
-      <w:r>
-        <w:rPr>
-          <w:rFonts w:ascii="Consolas" w:eastAsia="Times New Roman" w:hAnsi="Consolas" w:cs="Courier New"/>
-          <w:color w:val="032F62"/>
-          <w:sz w:val="20"/>
-          <w:szCs w:val="20"/>
-        </w:rPr>
-        <w:t>-warning"</w:t>
-      </w:r>
-      <w:r>
-        <w:rPr>
-          <w:rFonts w:ascii="Consolas" w:eastAsia="Times New Roman" w:hAnsi="Consolas" w:cs="Courier New"/>
-          <w:color w:val="24292E"/>
-          <w:sz w:val="20"/>
-          <w:szCs w:val="20"/>
-        </w:rPr>
-        <w:t xml:space="preserve"> </w:t>
-      </w:r>
-      <w:r>
-        <w:rPr>
-          <w:rFonts w:ascii="Consolas" w:eastAsia="Times New Roman" w:hAnsi="Consolas" w:cs="Courier New"/>
-          <w:color w:val="6F42C1"/>
-          <w:sz w:val="20"/>
-          <w:szCs w:val="20"/>
-        </w:rPr>
-        <w:t>disabled</w:t>
-      </w:r>
-      <w:r>
-        <w:rPr>
-          <w:rFonts w:ascii="Consolas" w:eastAsia="Times New Roman" w:hAnsi="Consolas" w:cs="Courier New"/>
-          <w:color w:val="24292E"/>
-          <w:sz w:val="20"/>
-          <w:szCs w:val="20"/>
-        </w:rPr>
-        <w:t>=</w:t>
-      </w:r>
-      <w:r>
-        <w:rPr>
-          <w:rFonts w:ascii="Consolas" w:eastAsia="Times New Roman" w:hAnsi="Consolas" w:cs="Courier New"/>
-          <w:color w:val="032F62"/>
-          <w:sz w:val="20"/>
-          <w:szCs w:val="20"/>
-        </w:rPr>
-        <w:t>"</w:t>
-      </w:r>
-      <w:proofErr w:type="gramStart"/>
-      <w:r>
-        <w:rPr>
-          <w:rFonts w:ascii="Consolas" w:eastAsia="Times New Roman" w:hAnsi="Consolas" w:cs="Courier New"/>
-          <w:color w:val="032F62"/>
-          <w:sz w:val="20"/>
-          <w:szCs w:val="20"/>
-        </w:rPr>
-        <w:t>@(</w:t>
-      </w:r>
-      <w:proofErr w:type="spellStart"/>
-      <w:proofErr w:type="gramEnd"/>
-      <w:r>
-        <w:rPr>
-          <w:rFonts w:ascii="Consolas" w:eastAsia="Times New Roman" w:hAnsi="Consolas" w:cs="Courier New"/>
-          <w:color w:val="032F62"/>
-          <w:sz w:val="20"/>
-          <w:szCs w:val="20"/>
-        </w:rPr>
-        <w:t>OrderState.Order.Pizzas.Count</w:t>
-      </w:r>
-      <w:proofErr w:type="spellEnd"/>
-      <w:r>
-        <w:rPr>
-          <w:rFonts w:ascii="Consolas" w:eastAsia="Times New Roman" w:hAnsi="Consolas" w:cs="Courier New"/>
-          <w:color w:val="032F62"/>
-          <w:sz w:val="20"/>
-          <w:szCs w:val="20"/>
-        </w:rPr>
-        <w:t xml:space="preserve"> == 0)"</w:t>
+        <w:t>"@(OrderState.Order.Pizzas.Count == 0)"</w:t>
       </w:r>
       <w:r>
         <w:rPr>
@@ -3941,23 +3539,7 @@
         <w:t xml:space="preserve"> have</w:t>
       </w:r>
       <w:r>
-        <w:t xml:space="preserve"> a good place to put some UI for entering a delivery address. As usual, </w:t>
-      </w:r>
-      <w:proofErr w:type="gramStart"/>
-      <w:r>
-        <w:t>let's</w:t>
-      </w:r>
-      <w:proofErr w:type="gramEnd"/>
-      <w:r>
-        <w:t xml:space="preserve"> factor this into a reusable component. You never know when </w:t>
-      </w:r>
-      <w:proofErr w:type="gramStart"/>
-      <w:r>
-        <w:t>you're</w:t>
-      </w:r>
-      <w:proofErr w:type="gramEnd"/>
-      <w:r>
-        <w:t xml:space="preserve"> going to be asking for addresses in other places.</w:t>
+        <w:t xml:space="preserve"> a good place to put some UI for entering a delivery address. As usual, let's factor this into a reusable component. You never know when you're going to be asking for addresses in other places.</w:t>
       </w:r>
     </w:p>
     <w:p>
@@ -3982,7 +3564,6 @@
         </w:rPr>
         <w:t>Create a new component in the </w:t>
       </w:r>
-      <w:proofErr w:type="spellStart"/>
       <w:r>
         <w:rPr>
           <w:rFonts w:ascii="Consolas" w:eastAsia="Times New Roman" w:hAnsi="Consolas" w:cs="Courier New"/>
@@ -3992,7 +3573,6 @@
         </w:rPr>
         <w:t>BlazingPizza.Client</w:t>
       </w:r>
-      <w:proofErr w:type="spellEnd"/>
       <w:r>
         <w:rPr>
           <w:rFonts w:eastAsia="Times New Roman"/>
@@ -4014,7 +3594,6 @@
         </w:rPr>
         <w:t> folder called </w:t>
       </w:r>
-      <w:proofErr w:type="spellStart"/>
       <w:r>
         <w:rPr>
           <w:rFonts w:ascii="Consolas" w:eastAsia="Times New Roman" w:hAnsi="Consolas" w:cs="Courier New"/>
@@ -4024,7 +3603,6 @@
         </w:rPr>
         <w:t>AddressEditor.razor</w:t>
       </w:r>
-      <w:proofErr w:type="spellEnd"/>
       <w:r>
         <w:rPr>
           <w:rFonts w:eastAsia="Times New Roman"/>
@@ -4055,23 +3633,7 @@
           <w:rFonts w:eastAsia="Times New Roman"/>
           <w:color w:val="24292E"/>
         </w:rPr>
-        <w:t xml:space="preserve">instances, so have it </w:t>
-      </w:r>
-      <w:proofErr w:type="gramStart"/>
-      <w:r>
-        <w:rPr>
-          <w:rFonts w:eastAsia="Times New Roman"/>
-          <w:color w:val="24292E"/>
-        </w:rPr>
-        <w:t>receive</w:t>
-      </w:r>
-      <w:proofErr w:type="gramEnd"/>
-      <w:r>
-        <w:rPr>
-          <w:rFonts w:eastAsia="Times New Roman"/>
-          <w:color w:val="24292E"/>
-        </w:rPr>
-        <w:t xml:space="preserve"> a parameter of this type:</w:t>
+        <w:t>instances, so have it receive a parameter of this type:</w:t>
       </w:r>
     </w:p>
     <w:p>
@@ -4167,47 +3729,7 @@
           <w:sz w:val="20"/>
           <w:szCs w:val="20"/>
         </w:rPr>
-        <w:t xml:space="preserve">    [Parameter] public Address </w:t>
-      </w:r>
-      <w:proofErr w:type="spellStart"/>
-      <w:r>
-        <w:rPr>
-          <w:rFonts w:ascii="Consolas" w:eastAsia="Times New Roman" w:hAnsi="Consolas" w:cs="Courier New"/>
-          <w:color w:val="24292E"/>
-          <w:sz w:val="20"/>
-          <w:szCs w:val="20"/>
-        </w:rPr>
-        <w:t>Address</w:t>
-      </w:r>
-      <w:proofErr w:type="spellEnd"/>
-      <w:r>
-        <w:rPr>
-          <w:rFonts w:ascii="Consolas" w:eastAsia="Times New Roman" w:hAnsi="Consolas" w:cs="Courier New"/>
-          <w:color w:val="24292E"/>
-          <w:sz w:val="20"/>
-          <w:szCs w:val="20"/>
-        </w:rPr>
-        <w:t xml:space="preserve"> </w:t>
-      </w:r>
-      <w:proofErr w:type="gramStart"/>
-      <w:r>
-        <w:rPr>
-          <w:rFonts w:ascii="Consolas" w:eastAsia="Times New Roman" w:hAnsi="Consolas" w:cs="Courier New"/>
-          <w:color w:val="24292E"/>
-          <w:sz w:val="20"/>
-          <w:szCs w:val="20"/>
-        </w:rPr>
-        <w:t>{ get</w:t>
-      </w:r>
-      <w:proofErr w:type="gramEnd"/>
-      <w:r>
-        <w:rPr>
-          <w:rFonts w:ascii="Consolas" w:eastAsia="Times New Roman" w:hAnsi="Consolas" w:cs="Courier New"/>
-          <w:color w:val="24292E"/>
-          <w:sz w:val="20"/>
-          <w:szCs w:val="20"/>
-        </w:rPr>
-        <w:t>; set; }</w:t>
+        <w:t xml:space="preserve">    [Parameter] public Address Address { get; set; }</w:t>
       </w:r>
     </w:p>
     <w:p>
@@ -4296,21 +3818,7 @@
         <w:rPr>
           <w:shd w:val="clear" w:color="auto" w:fill="FFFFFF"/>
         </w:rPr>
-        <w:t xml:space="preserve">. </w:t>
-      </w:r>
-      <w:proofErr w:type="gramStart"/>
-      <w:r>
-        <w:rPr>
-          <w:shd w:val="clear" w:color="auto" w:fill="FFFFFF"/>
-        </w:rPr>
-        <w:t>We'll</w:t>
-      </w:r>
-      <w:proofErr w:type="gramEnd"/>
-      <w:r>
-        <w:rPr>
-          <w:shd w:val="clear" w:color="auto" w:fill="FFFFFF"/>
-        </w:rPr>
-        <w:t xml:space="preserve"> need input elements for each of the properties on an </w:t>
+        <w:t>. We'll need input elements for each of the properties on an </w:t>
       </w:r>
       <w:r>
         <w:rPr>
@@ -7218,47 +6726,7 @@
           <w:sz w:val="20"/>
           <w:szCs w:val="20"/>
         </w:rPr>
-        <w:t xml:space="preserve">    [Parameter] public Address </w:t>
-      </w:r>
-      <w:proofErr w:type="spellStart"/>
-      <w:r>
-        <w:rPr>
-          <w:rFonts w:ascii="Consolas" w:eastAsia="Times New Roman" w:hAnsi="Consolas" w:cs="Courier New"/>
-          <w:color w:val="24292E"/>
-          <w:sz w:val="20"/>
-          <w:szCs w:val="20"/>
-        </w:rPr>
-        <w:t>Address</w:t>
-      </w:r>
-      <w:proofErr w:type="spellEnd"/>
-      <w:r>
-        <w:rPr>
-          <w:rFonts w:ascii="Consolas" w:eastAsia="Times New Roman" w:hAnsi="Consolas" w:cs="Courier New"/>
-          <w:color w:val="24292E"/>
-          <w:sz w:val="20"/>
-          <w:szCs w:val="20"/>
-        </w:rPr>
-        <w:t xml:space="preserve"> </w:t>
-      </w:r>
-      <w:proofErr w:type="gramStart"/>
-      <w:r>
-        <w:rPr>
-          <w:rFonts w:ascii="Consolas" w:eastAsia="Times New Roman" w:hAnsi="Consolas" w:cs="Courier New"/>
-          <w:color w:val="24292E"/>
-          <w:sz w:val="20"/>
-          <w:szCs w:val="20"/>
-        </w:rPr>
-        <w:t>{ get</w:t>
-      </w:r>
-      <w:proofErr w:type="gramEnd"/>
-      <w:r>
-        <w:rPr>
-          <w:rFonts w:ascii="Consolas" w:eastAsia="Times New Roman" w:hAnsi="Consolas" w:cs="Courier New"/>
-          <w:color w:val="24292E"/>
-          <w:sz w:val="20"/>
-          <w:szCs w:val="20"/>
-        </w:rPr>
-        <w:t>; set; }</w:t>
+        <w:t xml:space="preserve">    [Parameter] public Address Address { get; set; }</w:t>
       </w:r>
     </w:p>
     <w:p>
@@ -7335,7 +6803,6 @@
         </w:rPr>
         <w:t xml:space="preserve"> your </w:t>
       </w:r>
-      <w:proofErr w:type="spellStart"/>
       <w:r>
         <w:rPr>
           <w:rStyle w:val="HTMLCode"/>
@@ -7344,14 +6811,12 @@
         </w:rPr>
         <w:t>AddressEditor</w:t>
       </w:r>
-      <w:proofErr w:type="spellEnd"/>
       <w:r>
         <w:rPr>
           <w:shd w:val="clear" w:color="auto" w:fill="FFFFFF"/>
         </w:rPr>
         <w:t> inside the </w:t>
       </w:r>
-      <w:proofErr w:type="spellStart"/>
       <w:r>
         <w:rPr>
           <w:rStyle w:val="HTMLCode"/>
@@ -7360,7 +6825,6 @@
         </w:rPr>
         <w:t>Checkout.razor</w:t>
       </w:r>
-      <w:proofErr w:type="spellEnd"/>
       <w:r>
         <w:rPr>
           <w:shd w:val="clear" w:color="auto" w:fill="FFFFFF"/>
@@ -7894,7 +7358,6 @@
         </w:rPr>
         <w:t xml:space="preserve">        &lt;</w:t>
       </w:r>
-      <w:proofErr w:type="spellStart"/>
       <w:r>
         <w:rPr>
           <w:rFonts w:ascii="Consolas" w:eastAsia="Times New Roman" w:hAnsi="Consolas" w:cs="Courier New"/>
@@ -7904,7 +7367,6 @@
         </w:rPr>
         <w:t>AddressEditor</w:t>
       </w:r>
-      <w:proofErr w:type="spellEnd"/>
       <w:r>
         <w:rPr>
           <w:rFonts w:ascii="Consolas" w:eastAsia="Times New Roman" w:hAnsi="Consolas" w:cs="Courier New"/>
@@ -7939,29 +7401,7 @@
           <w:sz w:val="20"/>
           <w:szCs w:val="20"/>
         </w:rPr>
-        <w:t>"</w:t>
-      </w:r>
-      <w:proofErr w:type="spellStart"/>
-      <w:proofErr w:type="gramStart"/>
-      <w:r>
-        <w:rPr>
-          <w:rFonts w:ascii="Consolas" w:eastAsia="Times New Roman" w:hAnsi="Consolas" w:cs="Courier New"/>
-          <w:color w:val="032F62"/>
-          <w:sz w:val="20"/>
-          <w:szCs w:val="20"/>
-        </w:rPr>
-        <w:t>OrderState.Order.DeliveryAddress</w:t>
-      </w:r>
-      <w:proofErr w:type="spellEnd"/>
-      <w:proofErr w:type="gramEnd"/>
-      <w:r>
-        <w:rPr>
-          <w:rFonts w:ascii="Consolas" w:eastAsia="Times New Roman" w:hAnsi="Consolas" w:cs="Courier New"/>
-          <w:color w:val="032F62"/>
-          <w:sz w:val="20"/>
-          <w:szCs w:val="20"/>
-        </w:rPr>
-        <w:t>"</w:t>
+        <w:t>"OrderState.Order.DeliveryAddress"</w:t>
       </w:r>
       <w:r>
         <w:rPr>
@@ -8271,7 +7711,6 @@
         </w:rPr>
         <w:t> to inspect the contents of your </w:t>
       </w:r>
-      <w:proofErr w:type="spellStart"/>
       <w:r>
         <w:rPr>
           <w:rStyle w:val="HTMLCode"/>
@@ -8280,7 +7719,6 @@
         </w:rPr>
         <w:t>pizza.db</w:t>
       </w:r>
-      <w:proofErr w:type="spellEnd"/>
       <w:r>
         <w:rPr>
           <w:rFonts w:ascii="Segoe UI" w:hAnsi="Segoe UI" w:cs="Segoe UI"/>
@@ -8288,27 +7726,7 @@
           <w:sz w:val="22"/>
           <w:szCs w:val="22"/>
         </w:rPr>
-        <w:t xml:space="preserve"> file. But you </w:t>
-      </w:r>
-      <w:proofErr w:type="gramStart"/>
-      <w:r>
-        <w:rPr>
-          <w:rFonts w:ascii="Segoe UI" w:hAnsi="Segoe UI" w:cs="Segoe UI"/>
-          <w:color w:val="24292E"/>
-          <w:sz w:val="22"/>
-          <w:szCs w:val="22"/>
-        </w:rPr>
-        <w:t>don't</w:t>
-      </w:r>
-      <w:proofErr w:type="gramEnd"/>
-      <w:r>
-        <w:rPr>
-          <w:rFonts w:ascii="Segoe UI" w:hAnsi="Segoe UI" w:cs="Segoe UI"/>
-          <w:color w:val="24292E"/>
-          <w:sz w:val="22"/>
-          <w:szCs w:val="22"/>
-        </w:rPr>
-        <w:t xml:space="preserve"> strictly need to do this.</w:t>
+        <w:t> file. But you don't strictly need to do this.</w:t>
       </w:r>
     </w:p>
     <w:p>
@@ -8351,7 +7769,6 @@
         </w:rPr>
         <w:t>set a breakpoint inside </w:t>
       </w:r>
-      <w:proofErr w:type="spellStart"/>
       <w:r>
         <w:rPr>
           <w:rStyle w:val="HTMLCode"/>
@@ -8367,19 +7784,8 @@
           <w:sz w:val="20"/>
           <w:szCs w:val="20"/>
         </w:rPr>
-        <w:t>'s</w:t>
-      </w:r>
-      <w:proofErr w:type="spellEnd"/>
-      <w:r>
-        <w:rPr>
-          <w:rFonts w:ascii="Segoe UI" w:hAnsi="Segoe UI" w:cs="Segoe UI"/>
-          <w:color w:val="24292E"/>
-          <w:sz w:val="20"/>
-          <w:szCs w:val="20"/>
-        </w:rPr>
-        <w:t> </w:t>
-      </w:r>
-      <w:proofErr w:type="spellStart"/>
+        <w:t>'s </w:t>
+      </w:r>
       <w:r>
         <w:rPr>
           <w:rStyle w:val="HTMLCode"/>
@@ -8388,7 +7794,6 @@
         </w:rPr>
         <w:t>OrderController.PlaceOrder</w:t>
       </w:r>
-      <w:proofErr w:type="spellEnd"/>
       <w:r>
         <w:rPr>
           <w:rFonts w:ascii="Segoe UI" w:hAnsi="Segoe UI" w:cs="Segoe UI"/>
@@ -8396,27 +7801,7 @@
           <w:sz w:val="22"/>
           <w:szCs w:val="22"/>
         </w:rPr>
-        <w:t> </w:t>
-      </w:r>
-      <w:proofErr w:type="gramStart"/>
-      <w:r>
-        <w:rPr>
-          <w:rFonts w:ascii="Segoe UI" w:hAnsi="Segoe UI" w:cs="Segoe UI"/>
-          <w:color w:val="24292E"/>
-          <w:sz w:val="22"/>
-          <w:szCs w:val="22"/>
-        </w:rPr>
-        <w:t>method, and</w:t>
-      </w:r>
-      <w:proofErr w:type="gramEnd"/>
-      <w:r>
-        <w:rPr>
-          <w:rFonts w:ascii="Segoe UI" w:hAnsi="Segoe UI" w:cs="Segoe UI"/>
-          <w:color w:val="24292E"/>
-          <w:sz w:val="22"/>
-          <w:szCs w:val="22"/>
-        </w:rPr>
-        <w:t xml:space="preserve"> use the </w:t>
+        <w:t xml:space="preserve"> method, and use the </w:t>
       </w:r>
       <w:r>
         <w:rPr>
@@ -8503,15 +7888,7 @@
         <w:t>Unfortunately, c</w:t>
       </w:r>
       <w:r>
-        <w:t xml:space="preserve">ustomers can still leave the "delivery address" fields blank and merrily order a pizza to be delivered nowhere in particular. When it comes to validation, </w:t>
-      </w:r>
-      <w:proofErr w:type="gramStart"/>
-      <w:r>
-        <w:t>it's</w:t>
-      </w:r>
-      <w:proofErr w:type="gramEnd"/>
-      <w:r>
-        <w:t xml:space="preserve"> normal to implement rules both on the server and on the client:</w:t>
+        <w:t>ustomers can still leave the "delivery address" fields blank and merrily order a pizza to be delivered nowhere in particular. When it comes to validation, it's normal to implement rules both on the server and on the client:</w:t>
       </w:r>
     </w:p>
     <w:p>
@@ -8554,17 +7931,8 @@
         <w:t>,</w:t>
       </w:r>
       <w:r>
-        <w:t xml:space="preserve"> </w:t>
-      </w:r>
-      <w:proofErr w:type="gramStart"/>
-      <w:r>
-        <w:t>it's</w:t>
-      </w:r>
-      <w:proofErr w:type="gramEnd"/>
-      <w:r>
-        <w:t xml:space="preserve"> usually best to start by implementing server-side validation, so you know your app is robust no matter what happens client-side. If you go and look at </w:t>
-      </w:r>
-      <w:proofErr w:type="spellStart"/>
+        <w:t xml:space="preserve"> it's usually best to start by implementing server-side validation, so you know your app is robust no matter what happens client-side. If you go and look at </w:t>
+      </w:r>
       <w:r>
         <w:rPr>
           <w:rFonts w:ascii="Consolas" w:hAnsi="Consolas" w:cs="Courier New"/>
@@ -8573,11 +7941,9 @@
         </w:rPr>
         <w:t>OrdersController.cs</w:t>
       </w:r>
-      <w:proofErr w:type="spellEnd"/>
       <w:r>
         <w:t> in the </w:t>
       </w:r>
-      <w:proofErr w:type="spellStart"/>
       <w:r>
         <w:rPr>
           <w:rFonts w:ascii="Consolas" w:hAnsi="Consolas" w:cs="Courier New"/>
@@ -8588,7 +7954,6 @@
         </w:rPr>
         <w:t>BlazingPizza.Server</w:t>
       </w:r>
-      <w:proofErr w:type="spellEnd"/>
       <w:r>
         <w:t xml:space="preserve"> project, </w:t>
       </w:r>
@@ -8604,25 +7969,7 @@
           <w:sz w:val="20"/>
           <w:szCs w:val="20"/>
         </w:rPr>
-        <w:t>[</w:t>
-      </w:r>
-      <w:proofErr w:type="spellStart"/>
-      <w:r>
-        <w:rPr>
-          <w:rFonts w:ascii="Consolas" w:hAnsi="Consolas" w:cs="Courier New"/>
-          <w:sz w:val="20"/>
-          <w:szCs w:val="20"/>
-        </w:rPr>
-        <w:t>ApiController</w:t>
-      </w:r>
-      <w:proofErr w:type="spellEnd"/>
-      <w:r>
-        <w:rPr>
-          <w:rFonts w:ascii="Consolas" w:hAnsi="Consolas" w:cs="Courier New"/>
-          <w:sz w:val="20"/>
-          <w:szCs w:val="20"/>
-        </w:rPr>
-        <w:t>]</w:t>
+        <w:t>[ApiController]</w:t>
       </w:r>
       <w:r>
         <w:t> attribute:</w:t>
@@ -8743,7 +8090,6 @@
         </w:rPr>
         <w:t>[</w:t>
       </w:r>
-      <w:proofErr w:type="spellStart"/>
       <w:r>
         <w:rPr>
           <w:rFonts w:ascii="Consolas" w:eastAsia="Times New Roman" w:hAnsi="Consolas" w:cs="Courier New"/>
@@ -8753,7 +8099,6 @@
         </w:rPr>
         <w:t>ApiController</w:t>
       </w:r>
-      <w:proofErr w:type="spellEnd"/>
       <w:r>
         <w:rPr>
           <w:rFonts w:ascii="Consolas" w:eastAsia="Times New Roman" w:hAnsi="Consolas" w:cs="Courier New"/>
@@ -8830,8 +8175,6 @@
         </w:rPr>
         <w:t xml:space="preserve"> </w:t>
       </w:r>
-      <w:proofErr w:type="spellStart"/>
-      <w:proofErr w:type="gramStart"/>
       <w:r>
         <w:rPr>
           <w:rFonts w:ascii="Consolas" w:eastAsia="Times New Roman" w:hAnsi="Consolas" w:cs="Courier New"/>
@@ -8841,25 +8184,14 @@
         </w:rPr>
         <w:t>OrdersController</w:t>
       </w:r>
-      <w:proofErr w:type="spellEnd"/>
-      <w:r>
-        <w:rPr>
-          <w:rFonts w:ascii="Consolas" w:eastAsia="Times New Roman" w:hAnsi="Consolas" w:cs="Courier New"/>
-          <w:color w:val="24292E"/>
-          <w:sz w:val="20"/>
-          <w:szCs w:val="20"/>
-        </w:rPr>
-        <w:t xml:space="preserve"> :</w:t>
-      </w:r>
-      <w:proofErr w:type="gramEnd"/>
-      <w:r>
-        <w:rPr>
-          <w:rFonts w:ascii="Consolas" w:eastAsia="Times New Roman" w:hAnsi="Consolas" w:cs="Courier New"/>
-          <w:color w:val="24292E"/>
-          <w:sz w:val="20"/>
-          <w:szCs w:val="20"/>
-        </w:rPr>
-        <w:t xml:space="preserve"> </w:t>
+      <w:r>
+        <w:rPr>
+          <w:rFonts w:ascii="Consolas" w:eastAsia="Times New Roman" w:hAnsi="Consolas" w:cs="Courier New"/>
+          <w:color w:val="24292E"/>
+          <w:sz w:val="20"/>
+          <w:szCs w:val="20"/>
+        </w:rPr>
+        <w:t xml:space="preserve"> : </w:t>
       </w:r>
       <w:r>
         <w:rPr>
@@ -9029,111 +8361,70 @@
           <w:rFonts w:ascii="Consolas" w:eastAsiaTheme="minorHAnsi" w:hAnsi="Consolas"/>
           <w:color w:val="24292E"/>
         </w:rPr>
-        <w:t>[</w:t>
-      </w:r>
-      <w:proofErr w:type="spellStart"/>
+        <w:t>[ApiController]</w:t>
+      </w:r>
+      <w:r>
+        <w:rPr>
+          <w:color w:val="24292E"/>
+          <w:shd w:val="clear" w:color="auto" w:fill="FFFFFF"/>
+        </w:rPr>
+        <w:t> adds various server-side conventions, including enforcement of </w:t>
+      </w:r>
       <w:r>
         <w:rPr>
           <w:rStyle w:val="HTMLCode"/>
           <w:rFonts w:ascii="Consolas" w:eastAsiaTheme="minorHAnsi" w:hAnsi="Consolas"/>
           <w:color w:val="24292E"/>
         </w:rPr>
-        <w:t>ApiController</w:t>
-      </w:r>
-      <w:proofErr w:type="spellEnd"/>
+        <w:t>DataAnnotations</w:t>
+      </w:r>
+      <w:r>
+        <w:rPr>
+          <w:color w:val="24292E"/>
+          <w:shd w:val="clear" w:color="auto" w:fill="FFFFFF"/>
+        </w:rPr>
+        <w:t> validation rules. So all we need to do is put some </w:t>
+      </w:r>
       <w:r>
         <w:rPr>
           <w:rStyle w:val="HTMLCode"/>
           <w:rFonts w:ascii="Consolas" w:eastAsiaTheme="minorHAnsi" w:hAnsi="Consolas"/>
           <w:color w:val="24292E"/>
         </w:rPr>
-        <w:t>]</w:t>
+        <w:t>DataAnnotations</w:t>
       </w:r>
       <w:r>
         <w:rPr>
           <w:color w:val="24292E"/>
           <w:shd w:val="clear" w:color="auto" w:fill="FFFFFF"/>
         </w:rPr>
-        <w:t> adds various server-side conventions, including enforcement of </w:t>
-      </w:r>
-      <w:proofErr w:type="spellStart"/>
+        <w:t> validation rules onto the model classes.</w:t>
+      </w:r>
+    </w:p>
+    <w:p>
+      <w:pPr>
+        <w:pStyle w:val="Ln1"/>
+      </w:pPr>
+      <w:r>
+        <w:rPr>
+          <w:shd w:val="clear" w:color="auto" w:fill="FFFFFF"/>
+        </w:rPr>
+        <w:t>Open </w:t>
+      </w:r>
       <w:r>
         <w:rPr>
           <w:rStyle w:val="HTMLCode"/>
           <w:rFonts w:ascii="Consolas" w:eastAsiaTheme="minorHAnsi" w:hAnsi="Consolas"/>
           <w:color w:val="24292E"/>
         </w:rPr>
-        <w:t>DataAnnotations</w:t>
-      </w:r>
-      <w:proofErr w:type="spellEnd"/>
-      <w:r>
-        <w:rPr>
-          <w:color w:val="24292E"/>
+        <w:t>Address.cs</w:t>
+      </w:r>
+      <w:r>
+        <w:rPr>
           <w:shd w:val="clear" w:color="auto" w:fill="FFFFFF"/>
         </w:rPr>
-        <w:t xml:space="preserve"> validation rules. </w:t>
-      </w:r>
-      <w:proofErr w:type="gramStart"/>
-      <w:r>
-        <w:rPr>
-          <w:color w:val="24292E"/>
-          <w:shd w:val="clear" w:color="auto" w:fill="FFFFFF"/>
-        </w:rPr>
-        <w:t>So</w:t>
-      </w:r>
-      <w:proofErr w:type="gramEnd"/>
-      <w:r>
-        <w:rPr>
-          <w:color w:val="24292E"/>
-          <w:shd w:val="clear" w:color="auto" w:fill="FFFFFF"/>
-        </w:rPr>
-        <w:t xml:space="preserve"> all we need to do is put some </w:t>
-      </w:r>
-      <w:proofErr w:type="spellStart"/>
-      <w:r>
-        <w:rPr>
-          <w:rStyle w:val="HTMLCode"/>
-          <w:rFonts w:ascii="Consolas" w:eastAsiaTheme="minorHAnsi" w:hAnsi="Consolas"/>
-          <w:color w:val="24292E"/>
-        </w:rPr>
-        <w:t>DataAnnotations</w:t>
-      </w:r>
-      <w:proofErr w:type="spellEnd"/>
-      <w:r>
-        <w:rPr>
-          <w:color w:val="24292E"/>
-          <w:shd w:val="clear" w:color="auto" w:fill="FFFFFF"/>
-        </w:rPr>
-        <w:t> validation rules onto the model classes.</w:t>
-      </w:r>
-    </w:p>
-    <w:p>
-      <w:pPr>
-        <w:pStyle w:val="Ln1"/>
-      </w:pPr>
-      <w:r>
-        <w:rPr>
-          <w:shd w:val="clear" w:color="auto" w:fill="FFFFFF"/>
-        </w:rPr>
-        <w:t>Open </w:t>
-      </w:r>
-      <w:proofErr w:type="spellStart"/>
-      <w:r>
-        <w:rPr>
-          <w:rStyle w:val="HTMLCode"/>
-          <w:rFonts w:ascii="Consolas" w:eastAsiaTheme="minorHAnsi" w:hAnsi="Consolas"/>
-          <w:color w:val="24292E"/>
-        </w:rPr>
-        <w:t>Address.cs</w:t>
-      </w:r>
-      <w:proofErr w:type="spellEnd"/>
-      <w:r>
-        <w:rPr>
-          <w:shd w:val="clear" w:color="auto" w:fill="FFFFFF"/>
-        </w:rPr>
         <w:t> from the </w:t>
       </w:r>
-      <w:proofErr w:type="spellStart"/>
       <w:r>
         <w:rPr>
           <w:rStyle w:val="HTMLCode"/>
@@ -9144,7 +8435,6 @@
         </w:rPr>
         <w:t>BlazingPizza.Shared</w:t>
       </w:r>
-      <w:proofErr w:type="spellEnd"/>
       <w:r>
         <w:rPr>
           <w:shd w:val="clear" w:color="auto" w:fill="FFFFFF"/>
@@ -9223,50 +8513,30 @@
           <w:rFonts w:ascii="Consolas" w:eastAsiaTheme="minorHAnsi" w:hAnsi="Consolas"/>
           <w:color w:val="24292E"/>
         </w:rPr>
-        <w:t>[</w:t>
-      </w:r>
-      <w:proofErr w:type="spellStart"/>
+        <w:t>[MaxLength]</w:t>
+      </w:r>
+      <w:r>
+        <w:rPr>
+          <w:sz w:val="20"/>
+          <w:szCs w:val="20"/>
+          <w:shd w:val="clear" w:color="auto" w:fill="FFFFFF"/>
+        </w:rPr>
+        <w:t> </w:t>
+      </w:r>
+      <w:r>
+        <w:rPr>
+          <w:shd w:val="clear" w:color="auto" w:fill="FFFFFF"/>
+        </w:rPr>
+        <w:t>attributes if you wish, or any other </w:t>
+      </w:r>
       <w:r>
         <w:rPr>
           <w:rStyle w:val="HTMLCode"/>
           <w:rFonts w:ascii="Consolas" w:eastAsiaTheme="minorHAnsi" w:hAnsi="Consolas"/>
           <w:color w:val="24292E"/>
         </w:rPr>
-        <w:t>MaxLength</w:t>
-      </w:r>
-      <w:proofErr w:type="spellEnd"/>
-      <w:r>
-        <w:rPr>
-          <w:rStyle w:val="HTMLCode"/>
-          <w:rFonts w:ascii="Consolas" w:eastAsiaTheme="minorHAnsi" w:hAnsi="Consolas"/>
-          <w:color w:val="24292E"/>
-        </w:rPr>
-        <w:t>]</w:t>
-      </w:r>
-      <w:r>
-        <w:rPr>
-          <w:sz w:val="20"/>
-          <w:szCs w:val="20"/>
-          <w:shd w:val="clear" w:color="auto" w:fill="FFFFFF"/>
-        </w:rPr>
-        <w:t> </w:t>
-      </w:r>
-      <w:r>
-        <w:rPr>
-          <w:shd w:val="clear" w:color="auto" w:fill="FFFFFF"/>
-        </w:rPr>
-        <w:t>attributes if you wish, or any other </w:t>
-      </w:r>
-      <w:proofErr w:type="spellStart"/>
-      <w:r>
-        <w:rPr>
-          <w:rStyle w:val="HTMLCode"/>
-          <w:rFonts w:ascii="Consolas" w:eastAsiaTheme="minorHAnsi" w:hAnsi="Consolas"/>
-          <w:color w:val="24292E"/>
-        </w:rPr>
         <w:t>DataAnnotations</w:t>
       </w:r>
-      <w:proofErr w:type="spellEnd"/>
       <w:r>
         <w:rPr>
           <w:sz w:val="20"/>
@@ -9358,8 +8628,6 @@
         </w:rPr>
         <w:t xml:space="preserve"> </w:t>
       </w:r>
-      <w:proofErr w:type="spellStart"/>
-      <w:proofErr w:type="gramStart"/>
       <w:r>
         <w:rPr>
           <w:rFonts w:ascii="Consolas" w:eastAsia="Times New Roman" w:hAnsi="Consolas" w:cs="Courier New"/>
@@ -9405,8 +8673,6 @@
         </w:rPr>
         <w:t>DataAnnotations</w:t>
       </w:r>
-      <w:proofErr w:type="spellEnd"/>
-      <w:proofErr w:type="gramEnd"/>
       <w:r>
         <w:rPr>
           <w:rFonts w:ascii="Consolas" w:eastAsia="Times New Roman" w:hAnsi="Consolas" w:cs="Courier New"/>
@@ -9496,7 +8762,6 @@
         </w:rPr>
         <w:t xml:space="preserve"> </w:t>
       </w:r>
-      <w:proofErr w:type="spellStart"/>
       <w:r>
         <w:rPr>
           <w:rFonts w:ascii="Consolas" w:eastAsia="Times New Roman" w:hAnsi="Consolas" w:cs="Courier New"/>
@@ -9506,7 +8771,6 @@
         </w:rPr>
         <w:t>BlazingPizza</w:t>
       </w:r>
-      <w:proofErr w:type="spellEnd"/>
     </w:p>
     <w:p>
       <w:pPr>
@@ -9746,17 +9010,7 @@
           <w:sz w:val="20"/>
           <w:szCs w:val="20"/>
         </w:rPr>
-        <w:t xml:space="preserve"> Id </w:t>
-      </w:r>
-      <w:proofErr w:type="gramStart"/>
-      <w:r>
-        <w:rPr>
-          <w:rFonts w:ascii="Consolas" w:eastAsia="Times New Roman" w:hAnsi="Consolas" w:cs="Courier New"/>
-          <w:color w:val="24292E"/>
-          <w:sz w:val="20"/>
-          <w:szCs w:val="20"/>
-        </w:rPr>
-        <w:t xml:space="preserve">{ </w:t>
+        <w:t xml:space="preserve"> Id { </w:t>
       </w:r>
       <w:r>
         <w:rPr>
@@ -9767,7 +9021,6 @@
         </w:rPr>
         <w:t>get</w:t>
       </w:r>
-      <w:proofErr w:type="gramEnd"/>
       <w:r>
         <w:rPr>
           <w:rFonts w:ascii="Consolas" w:eastAsia="Times New Roman" w:hAnsi="Consolas" w:cs="Courier New"/>
@@ -9884,8 +9137,6 @@
         </w:rPr>
         <w:t xml:space="preserve">, </w:t>
       </w:r>
-      <w:proofErr w:type="spellStart"/>
-      <w:proofErr w:type="gramStart"/>
       <w:r>
         <w:rPr>
           <w:rFonts w:ascii="Consolas" w:eastAsia="Times New Roman" w:hAnsi="Consolas" w:cs="Courier New"/>
@@ -9895,7 +9146,6 @@
         </w:rPr>
         <w:t>MaxLength</w:t>
       </w:r>
-      <w:proofErr w:type="spellEnd"/>
       <w:r>
         <w:rPr>
           <w:rFonts w:ascii="Consolas" w:eastAsia="Times New Roman" w:hAnsi="Consolas" w:cs="Courier New"/>
@@ -9905,7 +9155,6 @@
         </w:rPr>
         <w:t>(</w:t>
       </w:r>
-      <w:proofErr w:type="gramEnd"/>
       <w:r>
         <w:rPr>
           <w:rFonts w:ascii="Consolas" w:eastAsia="Times New Roman" w:hAnsi="Consolas" w:cs="Courier New"/>
@@ -9998,17 +9247,7 @@
           <w:sz w:val="20"/>
           <w:szCs w:val="20"/>
         </w:rPr>
-        <w:t xml:space="preserve"> Name </w:t>
-      </w:r>
-      <w:proofErr w:type="gramStart"/>
-      <w:r>
-        <w:rPr>
-          <w:rFonts w:ascii="Consolas" w:eastAsia="Times New Roman" w:hAnsi="Consolas" w:cs="Courier New"/>
-          <w:color w:val="24292E"/>
-          <w:sz w:val="20"/>
-          <w:szCs w:val="20"/>
-        </w:rPr>
-        <w:t xml:space="preserve">{ </w:t>
+        <w:t xml:space="preserve"> Name { </w:t>
       </w:r>
       <w:r>
         <w:rPr>
@@ -10019,7 +9258,6 @@
         </w:rPr>
         <w:t>get</w:t>
       </w:r>
-      <w:proofErr w:type="gramEnd"/>
       <w:r>
         <w:rPr>
           <w:rFonts w:ascii="Consolas" w:eastAsia="Times New Roman" w:hAnsi="Consolas" w:cs="Courier New"/>
@@ -10136,8 +9374,6 @@
         </w:rPr>
         <w:t xml:space="preserve">, </w:t>
       </w:r>
-      <w:proofErr w:type="spellStart"/>
-      <w:proofErr w:type="gramStart"/>
       <w:r>
         <w:rPr>
           <w:rFonts w:ascii="Consolas" w:eastAsia="Times New Roman" w:hAnsi="Consolas" w:cs="Courier New"/>
@@ -10147,7 +9383,6 @@
         </w:rPr>
         <w:t>MaxLength</w:t>
       </w:r>
-      <w:proofErr w:type="spellEnd"/>
       <w:r>
         <w:rPr>
           <w:rFonts w:ascii="Consolas" w:eastAsia="Times New Roman" w:hAnsi="Consolas" w:cs="Courier New"/>
@@ -10157,7 +9392,6 @@
         </w:rPr>
         <w:t>(</w:t>
       </w:r>
-      <w:proofErr w:type="gramEnd"/>
       <w:r>
         <w:rPr>
           <w:rFonts w:ascii="Consolas" w:eastAsia="Times New Roman" w:hAnsi="Consolas" w:cs="Courier New"/>
@@ -10250,17 +9484,7 @@
           <w:sz w:val="20"/>
           <w:szCs w:val="20"/>
         </w:rPr>
-        <w:t xml:space="preserve"> Line1 </w:t>
-      </w:r>
-      <w:proofErr w:type="gramStart"/>
-      <w:r>
-        <w:rPr>
-          <w:rFonts w:ascii="Consolas" w:eastAsia="Times New Roman" w:hAnsi="Consolas" w:cs="Courier New"/>
-          <w:color w:val="24292E"/>
-          <w:sz w:val="20"/>
-          <w:szCs w:val="20"/>
-        </w:rPr>
-        <w:t xml:space="preserve">{ </w:t>
+        <w:t xml:space="preserve"> Line1 { </w:t>
       </w:r>
       <w:r>
         <w:rPr>
@@ -10271,7 +9495,6 @@
         </w:rPr>
         <w:t>get</w:t>
       </w:r>
-      <w:proofErr w:type="gramEnd"/>
       <w:r>
         <w:rPr>
           <w:rFonts w:ascii="Consolas" w:eastAsia="Times New Roman" w:hAnsi="Consolas" w:cs="Courier New"/>
@@ -10370,8 +9593,6 @@
         </w:rPr>
         <w:t xml:space="preserve">        [</w:t>
       </w:r>
-      <w:proofErr w:type="spellStart"/>
-      <w:proofErr w:type="gramStart"/>
       <w:r>
         <w:rPr>
           <w:rFonts w:ascii="Consolas" w:eastAsia="Times New Roman" w:hAnsi="Consolas" w:cs="Courier New"/>
@@ -10381,7 +9602,6 @@
         </w:rPr>
         <w:t>MaxLength</w:t>
       </w:r>
-      <w:proofErr w:type="spellEnd"/>
       <w:r>
         <w:rPr>
           <w:rFonts w:ascii="Consolas" w:eastAsia="Times New Roman" w:hAnsi="Consolas" w:cs="Courier New"/>
@@ -10391,7 +9611,6 @@
         </w:rPr>
         <w:t>(</w:t>
       </w:r>
-      <w:proofErr w:type="gramEnd"/>
       <w:r>
         <w:rPr>
           <w:rFonts w:ascii="Consolas" w:eastAsia="Times New Roman" w:hAnsi="Consolas" w:cs="Courier New"/>
@@ -10484,17 +9703,7 @@
           <w:sz w:val="20"/>
           <w:szCs w:val="20"/>
         </w:rPr>
-        <w:t xml:space="preserve"> Line2 </w:t>
-      </w:r>
-      <w:proofErr w:type="gramStart"/>
-      <w:r>
-        <w:rPr>
-          <w:rFonts w:ascii="Consolas" w:eastAsia="Times New Roman" w:hAnsi="Consolas" w:cs="Courier New"/>
-          <w:color w:val="24292E"/>
-          <w:sz w:val="20"/>
-          <w:szCs w:val="20"/>
-        </w:rPr>
-        <w:t xml:space="preserve">{ </w:t>
+        <w:t xml:space="preserve"> Line2 { </w:t>
       </w:r>
       <w:r>
         <w:rPr>
@@ -10505,7 +9714,6 @@
         </w:rPr>
         <w:t>get</w:t>
       </w:r>
-      <w:proofErr w:type="gramEnd"/>
       <w:r>
         <w:rPr>
           <w:rFonts w:ascii="Consolas" w:eastAsia="Times New Roman" w:hAnsi="Consolas" w:cs="Courier New"/>
@@ -10622,8 +9830,6 @@
         </w:rPr>
         <w:t xml:space="preserve">, </w:t>
       </w:r>
-      <w:proofErr w:type="spellStart"/>
-      <w:proofErr w:type="gramStart"/>
       <w:r>
         <w:rPr>
           <w:rFonts w:ascii="Consolas" w:eastAsia="Times New Roman" w:hAnsi="Consolas" w:cs="Courier New"/>
@@ -10633,7 +9839,6 @@
         </w:rPr>
         <w:t>MaxLength</w:t>
       </w:r>
-      <w:proofErr w:type="spellEnd"/>
       <w:r>
         <w:rPr>
           <w:rFonts w:ascii="Consolas" w:eastAsia="Times New Roman" w:hAnsi="Consolas" w:cs="Courier New"/>
@@ -10643,7 +9848,6 @@
         </w:rPr>
         <w:t>(</w:t>
       </w:r>
-      <w:proofErr w:type="gramEnd"/>
       <w:r>
         <w:rPr>
           <w:rFonts w:ascii="Consolas" w:eastAsia="Times New Roman" w:hAnsi="Consolas" w:cs="Courier New"/>
@@ -10736,17 +9940,7 @@
           <w:sz w:val="20"/>
           <w:szCs w:val="20"/>
         </w:rPr>
-        <w:t xml:space="preserve"> City </w:t>
-      </w:r>
-      <w:proofErr w:type="gramStart"/>
-      <w:r>
-        <w:rPr>
-          <w:rFonts w:ascii="Consolas" w:eastAsia="Times New Roman" w:hAnsi="Consolas" w:cs="Courier New"/>
-          <w:color w:val="24292E"/>
-          <w:sz w:val="20"/>
-          <w:szCs w:val="20"/>
-        </w:rPr>
-        <w:t xml:space="preserve">{ </w:t>
+        <w:t xml:space="preserve"> City { </w:t>
       </w:r>
       <w:r>
         <w:rPr>
@@ -10757,7 +9951,6 @@
         </w:rPr>
         <w:t>get</w:t>
       </w:r>
-      <w:proofErr w:type="gramEnd"/>
       <w:r>
         <w:rPr>
           <w:rFonts w:ascii="Consolas" w:eastAsia="Times New Roman" w:hAnsi="Consolas" w:cs="Courier New"/>
@@ -10874,8 +10067,6 @@
         </w:rPr>
         <w:t xml:space="preserve">, </w:t>
       </w:r>
-      <w:proofErr w:type="spellStart"/>
-      <w:proofErr w:type="gramStart"/>
       <w:r>
         <w:rPr>
           <w:rFonts w:ascii="Consolas" w:eastAsia="Times New Roman" w:hAnsi="Consolas" w:cs="Courier New"/>
@@ -10885,7 +10076,6 @@
         </w:rPr>
         <w:t>MaxLength</w:t>
       </w:r>
-      <w:proofErr w:type="spellEnd"/>
       <w:r>
         <w:rPr>
           <w:rFonts w:ascii="Consolas" w:eastAsia="Times New Roman" w:hAnsi="Consolas" w:cs="Courier New"/>
@@ -10895,7 +10085,6 @@
         </w:rPr>
         <w:t>(</w:t>
       </w:r>
-      <w:proofErr w:type="gramEnd"/>
       <w:r>
         <w:rPr>
           <w:rFonts w:ascii="Consolas" w:eastAsia="Times New Roman" w:hAnsi="Consolas" w:cs="Courier New"/>
@@ -10988,17 +10177,7 @@
           <w:sz w:val="20"/>
           <w:szCs w:val="20"/>
         </w:rPr>
-        <w:t xml:space="preserve"> Region </w:t>
-      </w:r>
-      <w:proofErr w:type="gramStart"/>
-      <w:r>
-        <w:rPr>
-          <w:rFonts w:ascii="Consolas" w:eastAsia="Times New Roman" w:hAnsi="Consolas" w:cs="Courier New"/>
-          <w:color w:val="24292E"/>
-          <w:sz w:val="20"/>
-          <w:szCs w:val="20"/>
-        </w:rPr>
-        <w:t xml:space="preserve">{ </w:t>
+        <w:t xml:space="preserve"> Region { </w:t>
       </w:r>
       <w:r>
         <w:rPr>
@@ -11009,7 +10188,6 @@
         </w:rPr>
         <w:t>get</w:t>
       </w:r>
-      <w:proofErr w:type="gramEnd"/>
       <w:r>
         <w:rPr>
           <w:rFonts w:ascii="Consolas" w:eastAsia="Times New Roman" w:hAnsi="Consolas" w:cs="Courier New"/>
@@ -11126,8 +10304,6 @@
         </w:rPr>
         <w:t xml:space="preserve">, </w:t>
       </w:r>
-      <w:proofErr w:type="spellStart"/>
-      <w:proofErr w:type="gramStart"/>
       <w:r>
         <w:rPr>
           <w:rFonts w:ascii="Consolas" w:eastAsia="Times New Roman" w:hAnsi="Consolas" w:cs="Courier New"/>
@@ -11137,7 +10313,6 @@
         </w:rPr>
         <w:t>MaxLength</w:t>
       </w:r>
-      <w:proofErr w:type="spellEnd"/>
       <w:r>
         <w:rPr>
           <w:rFonts w:ascii="Consolas" w:eastAsia="Times New Roman" w:hAnsi="Consolas" w:cs="Courier New"/>
@@ -11147,7 +10322,6 @@
         </w:rPr>
         <w:t>(</w:t>
       </w:r>
-      <w:proofErr w:type="gramEnd"/>
       <w:r>
         <w:rPr>
           <w:rFonts w:ascii="Consolas" w:eastAsia="Times New Roman" w:hAnsi="Consolas" w:cs="Courier New"/>
@@ -11240,37 +10414,7 @@
           <w:sz w:val="20"/>
           <w:szCs w:val="20"/>
         </w:rPr>
-        <w:t xml:space="preserve"> </w:t>
-      </w:r>
-      <w:proofErr w:type="spellStart"/>
-      <w:r>
-        <w:rPr>
-          <w:rFonts w:ascii="Consolas" w:eastAsia="Times New Roman" w:hAnsi="Consolas" w:cs="Courier New"/>
-          <w:color w:val="24292E"/>
-          <w:sz w:val="20"/>
-          <w:szCs w:val="20"/>
-        </w:rPr>
-        <w:t>PostalCode</w:t>
-      </w:r>
-      <w:proofErr w:type="spellEnd"/>
-      <w:r>
-        <w:rPr>
-          <w:rFonts w:ascii="Consolas" w:eastAsia="Times New Roman" w:hAnsi="Consolas" w:cs="Courier New"/>
-          <w:color w:val="24292E"/>
-          <w:sz w:val="20"/>
-          <w:szCs w:val="20"/>
-        </w:rPr>
-        <w:t xml:space="preserve"> </w:t>
-      </w:r>
-      <w:proofErr w:type="gramStart"/>
-      <w:r>
-        <w:rPr>
-          <w:rFonts w:ascii="Consolas" w:eastAsia="Times New Roman" w:hAnsi="Consolas" w:cs="Courier New"/>
-          <w:color w:val="24292E"/>
-          <w:sz w:val="20"/>
-          <w:szCs w:val="20"/>
-        </w:rPr>
-        <w:t xml:space="preserve">{ </w:t>
+        <w:t xml:space="preserve"> PostalCode { </w:t>
       </w:r>
       <w:r>
         <w:rPr>
@@ -11281,7 +10425,6 @@
         </w:rPr>
         <w:t>get</w:t>
       </w:r>
-      <w:proofErr w:type="gramEnd"/>
       <w:r>
         <w:rPr>
           <w:rFonts w:ascii="Consolas" w:eastAsia="Times New Roman" w:hAnsi="Consolas" w:cs="Courier New"/>
@@ -11405,15 +10548,7 @@
         <w:pStyle w:val="Ln1"/>
       </w:pPr>
       <w:r>
-        <w:t xml:space="preserve">Now, recompile and run your application, and you should be able to observe the validation rules being enforced on the server. If you try to submit an order with a blank delivery address, then the server will reject the request and </w:t>
-      </w:r>
-      <w:proofErr w:type="gramStart"/>
-      <w:r>
-        <w:t>you'll</w:t>
-      </w:r>
-      <w:proofErr w:type="gramEnd"/>
-      <w:r>
-        <w:t xml:space="preserve"> see an HTTP 400 ("Bad Request") error in the browser's </w:t>
+        <w:t>Now, recompile and run your application, and you should be able to observe the validation rules being enforced on the server. If you try to submit an order with a blank delivery address, then the server will reject the request and you'll see an HTTP 400 ("Bad Request") error in the browser's </w:t>
       </w:r>
       <w:r>
         <w:rPr>
@@ -11538,17 +10673,8 @@
         </w:numPr>
       </w:pPr>
       <w:r>
-        <w:t xml:space="preserve">Blazor has a comprehensive system for data entry forms and validation. </w:t>
-      </w:r>
-      <w:proofErr w:type="gramStart"/>
-      <w:r>
-        <w:t>We'll</w:t>
-      </w:r>
-      <w:proofErr w:type="gramEnd"/>
-      <w:r>
-        <w:t xml:space="preserve"> now use this to apply the same </w:t>
-      </w:r>
-      <w:proofErr w:type="spellStart"/>
+        <w:t>Blazor has a comprehensive system for data entry forms and validation. We'll now use this to apply the same </w:t>
+      </w:r>
       <w:r>
         <w:rPr>
           <w:rFonts w:ascii="Consolas" w:hAnsi="Consolas" w:cs="Courier New"/>
@@ -11557,7 +10683,6 @@
         </w:rPr>
         <w:t>DataAnnotations</w:t>
       </w:r>
-      <w:proofErr w:type="spellEnd"/>
       <w:r>
         <w:rPr>
           <w:sz w:val="20"/>
@@ -11579,25 +10704,8 @@
         <w:ind w:left="720"/>
       </w:pPr>
       <w:r>
-        <w:t xml:space="preserve">The way </w:t>
-      </w:r>
-      <w:proofErr w:type="spellStart"/>
-      <w:r>
-        <w:t>Blazor's</w:t>
-      </w:r>
-      <w:proofErr w:type="spellEnd"/>
-      <w:r>
-        <w:t xml:space="preserve"> forms and validation system works </w:t>
-      </w:r>
-      <w:proofErr w:type="gramStart"/>
-      <w:r>
-        <w:t>is</w:t>
-      </w:r>
-      <w:proofErr w:type="gramEnd"/>
-      <w:r>
-        <w:t xml:space="preserve"> based around something called an </w:t>
-      </w:r>
-      <w:proofErr w:type="spellStart"/>
+        <w:t>The way Blazor's forms and validation system works is based around something called an </w:t>
+      </w:r>
       <w:r>
         <w:rPr>
           <w:rFonts w:ascii="Consolas" w:hAnsi="Consolas" w:cs="Courier New"/>
@@ -11606,11 +10714,9 @@
         </w:rPr>
         <w:t>EditContext</w:t>
       </w:r>
-      <w:proofErr w:type="spellEnd"/>
       <w:r>
         <w:t>. An </w:t>
       </w:r>
-      <w:proofErr w:type="spellStart"/>
       <w:r>
         <w:rPr>
           <w:rFonts w:ascii="Consolas" w:hAnsi="Consolas" w:cs="Courier New"/>
@@ -11619,7 +10725,6 @@
         </w:rPr>
         <w:t>EditContext</w:t>
       </w:r>
-      <w:proofErr w:type="spellEnd"/>
       <w:r>
         <w:rPr>
           <w:sz w:val="20"/>
@@ -11628,17 +10733,8 @@
         <w:t> </w:t>
       </w:r>
       <w:r>
-        <w:t xml:space="preserve">tracks the state of an editing process, so it knows which fields have been modified, what data has been entered, and </w:t>
-      </w:r>
-      <w:proofErr w:type="gramStart"/>
-      <w:r>
-        <w:t>whether or not</w:t>
-      </w:r>
-      <w:proofErr w:type="gramEnd"/>
-      <w:r>
-        <w:t xml:space="preserve"> the fields are valid. Various built-in UI components hook into the </w:t>
-      </w:r>
-      <w:proofErr w:type="spellStart"/>
+        <w:t>tracks the state of an editing process, so it knows which fields have been modified, what data has been entered, and whether or not the fields are valid. Various built-in UI components hook into the </w:t>
+      </w:r>
       <w:r>
         <w:rPr>
           <w:rFonts w:ascii="Consolas" w:hAnsi="Consolas" w:cs="Courier New"/>
@@ -11647,7 +10743,6 @@
         </w:rPr>
         <w:t>EditContext</w:t>
       </w:r>
-      <w:proofErr w:type="spellEnd"/>
       <w:r>
         <w:rPr>
           <w:sz w:val="20"/>
@@ -11681,7 +10776,6 @@
         <w:lastRenderedPageBreak/>
         <w:t>One of the most important built-in UI components for data entry is the </w:t>
       </w:r>
-      <w:proofErr w:type="spellStart"/>
       <w:r>
         <w:rPr>
           <w:rStyle w:val="HTMLCode"/>
@@ -11690,7 +10784,6 @@
         </w:rPr>
         <w:t>EditForm</w:t>
       </w:r>
-      <w:proofErr w:type="spellEnd"/>
       <w:r>
         <w:rPr>
           <w:shd w:val="clear" w:color="auto" w:fill="FFFFFF"/>
@@ -11713,7 +10806,6 @@
         </w:rPr>
         <w:t> tag, but also sets up an </w:t>
       </w:r>
-      <w:proofErr w:type="spellStart"/>
       <w:r>
         <w:rPr>
           <w:rStyle w:val="HTMLCode"/>
@@ -11722,7 +10814,6 @@
         </w:rPr>
         <w:t>EditContext</w:t>
       </w:r>
-      <w:proofErr w:type="spellEnd"/>
       <w:r>
         <w:rPr>
           <w:sz w:val="20"/>
@@ -11735,23 +10826,8 @@
         <w:rPr>
           <w:shd w:val="clear" w:color="auto" w:fill="FFFFFF"/>
         </w:rPr>
-        <w:t xml:space="preserve">to track </w:t>
-      </w:r>
-      <w:proofErr w:type="gramStart"/>
-      <w:r>
-        <w:rPr>
-          <w:shd w:val="clear" w:color="auto" w:fill="FFFFFF"/>
-        </w:rPr>
-        <w:t>what's</w:t>
-      </w:r>
-      <w:proofErr w:type="gramEnd"/>
-      <w:r>
-        <w:rPr>
-          <w:shd w:val="clear" w:color="auto" w:fill="FFFFFF"/>
-        </w:rPr>
-        <w:t xml:space="preserve"> going on inside the form. To use this, go to your </w:t>
-      </w:r>
-      <w:proofErr w:type="spellStart"/>
+        <w:t>to track what's going on inside the form. To use this, go to your </w:t>
+      </w:r>
       <w:r>
         <w:rPr>
           <w:rStyle w:val="HTMLCode"/>
@@ -11762,14 +10838,12 @@
         </w:rPr>
         <w:t>Checkout.razor</w:t>
       </w:r>
-      <w:proofErr w:type="spellEnd"/>
       <w:r>
         <w:rPr>
           <w:shd w:val="clear" w:color="auto" w:fill="FFFFFF"/>
         </w:rPr>
         <w:t> component, and wrap an </w:t>
       </w:r>
-      <w:proofErr w:type="spellStart"/>
       <w:r>
         <w:rPr>
           <w:rStyle w:val="HTMLCode"/>
@@ -11778,7 +10852,6 @@
         </w:rPr>
         <w:t>EditContext</w:t>
       </w:r>
-      <w:proofErr w:type="spellEnd"/>
       <w:r>
         <w:rPr>
           <w:sz w:val="20"/>
@@ -11943,7 +11016,6 @@
         </w:rPr>
         <w:t xml:space="preserve">    &lt;</w:t>
       </w:r>
-      <w:proofErr w:type="spellStart"/>
       <w:r>
         <w:rPr>
           <w:rFonts w:ascii="Consolas" w:eastAsia="Times New Roman" w:hAnsi="Consolas" w:cs="Courier New"/>
@@ -11953,7 +11025,6 @@
         </w:rPr>
         <w:t>EditForm</w:t>
       </w:r>
-      <w:proofErr w:type="spellEnd"/>
       <w:r>
         <w:rPr>
           <w:rFonts w:ascii="Consolas" w:eastAsia="Times New Roman" w:hAnsi="Consolas" w:cs="Courier New"/>
@@ -11988,29 +11059,7 @@
           <w:sz w:val="20"/>
           <w:szCs w:val="20"/>
         </w:rPr>
-        <w:t>"</w:t>
-      </w:r>
-      <w:proofErr w:type="spellStart"/>
-      <w:proofErr w:type="gramStart"/>
-      <w:r>
-        <w:rPr>
-          <w:rFonts w:ascii="Consolas" w:eastAsia="Times New Roman" w:hAnsi="Consolas" w:cs="Courier New"/>
-          <w:color w:val="032F62"/>
-          <w:sz w:val="20"/>
-          <w:szCs w:val="20"/>
-        </w:rPr>
-        <w:t>OrderState.Order.DeliveryAddress</w:t>
-      </w:r>
-      <w:proofErr w:type="spellEnd"/>
-      <w:proofErr w:type="gramEnd"/>
-      <w:r>
-        <w:rPr>
-          <w:rFonts w:ascii="Consolas" w:eastAsia="Times New Roman" w:hAnsi="Consolas" w:cs="Courier New"/>
-          <w:color w:val="032F62"/>
-          <w:sz w:val="20"/>
-          <w:szCs w:val="20"/>
-        </w:rPr>
-        <w:t>"</w:t>
+        <w:t>"OrderState.Order.DeliveryAddress"</w:t>
       </w:r>
       <w:r>
         <w:rPr>
@@ -12327,47 +11376,7 @@
           <w:sz w:val="20"/>
           <w:szCs w:val="20"/>
         </w:rPr>
-        <w:t xml:space="preserve">"checkout-button </w:t>
-      </w:r>
-      <w:proofErr w:type="spellStart"/>
-      <w:r>
-        <w:rPr>
-          <w:rFonts w:ascii="Consolas" w:eastAsia="Times New Roman" w:hAnsi="Consolas" w:cs="Courier New"/>
-          <w:color w:val="032F62"/>
-          <w:sz w:val="20"/>
-          <w:szCs w:val="20"/>
-        </w:rPr>
-        <w:t>btn</w:t>
-      </w:r>
-      <w:proofErr w:type="spellEnd"/>
-      <w:r>
-        <w:rPr>
-          <w:rFonts w:ascii="Consolas" w:eastAsia="Times New Roman" w:hAnsi="Consolas" w:cs="Courier New"/>
-          <w:color w:val="032F62"/>
-          <w:sz w:val="20"/>
-          <w:szCs w:val="20"/>
-        </w:rPr>
-        <w:t xml:space="preserve"> </w:t>
-      </w:r>
-      <w:proofErr w:type="spellStart"/>
-      <w:r>
-        <w:rPr>
-          <w:rFonts w:ascii="Consolas" w:eastAsia="Times New Roman" w:hAnsi="Consolas" w:cs="Courier New"/>
-          <w:color w:val="032F62"/>
-          <w:sz w:val="20"/>
-          <w:szCs w:val="20"/>
-        </w:rPr>
-        <w:t>btn</w:t>
-      </w:r>
-      <w:proofErr w:type="spellEnd"/>
-      <w:r>
-        <w:rPr>
-          <w:rFonts w:ascii="Consolas" w:eastAsia="Times New Roman" w:hAnsi="Consolas" w:cs="Courier New"/>
-          <w:color w:val="032F62"/>
-          <w:sz w:val="20"/>
-          <w:szCs w:val="20"/>
-        </w:rPr>
-        <w:t>-warning"</w:t>
+        <w:t>"checkout-button btn btn-warning"</w:t>
       </w:r>
       <w:r>
         <w:rPr>
@@ -12552,7 +11561,6 @@
         </w:rPr>
         <w:t xml:space="preserve">    &lt;/</w:t>
       </w:r>
-      <w:proofErr w:type="spellStart"/>
       <w:r>
         <w:rPr>
           <w:rFonts w:ascii="Consolas" w:eastAsia="Times New Roman" w:hAnsi="Consolas" w:cs="Courier New"/>
@@ -12562,7 +11570,6 @@
         </w:rPr>
         <w:t>EditForm</w:t>
       </w:r>
-      <w:proofErr w:type="spellEnd"/>
       <w:r>
         <w:rPr>
           <w:rFonts w:ascii="Consolas" w:eastAsia="Times New Roman" w:hAnsi="Consolas" w:cs="Courier New"/>
@@ -12659,7 +11666,6 @@
         </w:rPr>
         <w:t>You can have multiple </w:t>
       </w:r>
-      <w:proofErr w:type="spellStart"/>
       <w:r>
         <w:rPr>
           <w:rFonts w:ascii="Consolas" w:eastAsia="Times New Roman" w:hAnsi="Consolas" w:cs="Courier New"/>
@@ -12669,7 +11675,6 @@
         </w:rPr>
         <w:t>EditForm</w:t>
       </w:r>
-      <w:proofErr w:type="spellEnd"/>
       <w:r>
         <w:rPr>
           <w:rFonts w:ascii="Segoe UI" w:eastAsia="Times New Roman" w:hAnsi="Segoe UI" w:cs="Segoe UI"/>
@@ -12684,73 +11689,40 @@
           <w:rFonts w:ascii="Segoe UI" w:eastAsia="Times New Roman" w:hAnsi="Segoe UI" w:cs="Segoe UI"/>
           <w:color w:val="24292E"/>
         </w:rPr>
-        <w:t xml:space="preserve">components at once, but they </w:t>
-      </w:r>
-      <w:proofErr w:type="gramStart"/>
+        <w:t>components at once, but they can't overlap (because HTML's </w:t>
+      </w:r>
+      <w:r>
+        <w:rPr>
+          <w:rFonts w:ascii="Consolas" w:eastAsia="Times New Roman" w:hAnsi="Consolas" w:cs="Courier New"/>
+          <w:color w:val="24292E"/>
+          <w:sz w:val="20"/>
+          <w:szCs w:val="20"/>
+        </w:rPr>
+        <w:t>&lt;form&gt;</w:t>
+      </w:r>
       <w:r>
         <w:rPr>
           <w:rFonts w:ascii="Segoe UI" w:eastAsia="Times New Roman" w:hAnsi="Segoe UI" w:cs="Segoe UI"/>
           <w:color w:val="24292E"/>
         </w:rPr>
-        <w:t>can't</w:t>
-      </w:r>
-      <w:proofErr w:type="gramEnd"/>
+        <w:t> elements can't overlap). By specifying a </w:t>
+      </w:r>
+      <w:r>
+        <w:rPr>
+          <w:rFonts w:ascii="Consolas" w:eastAsia="Times New Roman" w:hAnsi="Consolas" w:cs="Courier New"/>
+          <w:color w:val="24292E"/>
+          <w:sz w:val="20"/>
+          <w:szCs w:val="20"/>
+        </w:rPr>
+        <w:t>Model</w:t>
+      </w:r>
       <w:r>
         <w:rPr>
           <w:rFonts w:ascii="Segoe UI" w:eastAsia="Times New Roman" w:hAnsi="Segoe UI" w:cs="Segoe UI"/>
           <w:color w:val="24292E"/>
         </w:rPr>
-        <w:t xml:space="preserve"> overlap (because HTML's </w:t>
-      </w:r>
-      <w:r>
-        <w:rPr>
-          <w:rFonts w:ascii="Consolas" w:eastAsia="Times New Roman" w:hAnsi="Consolas" w:cs="Courier New"/>
-          <w:color w:val="24292E"/>
-          <w:sz w:val="20"/>
-          <w:szCs w:val="20"/>
-        </w:rPr>
-        <w:t>&lt;form&gt;</w:t>
-      </w:r>
-      <w:r>
-        <w:rPr>
-          <w:rFonts w:ascii="Segoe UI" w:eastAsia="Times New Roman" w:hAnsi="Segoe UI" w:cs="Segoe UI"/>
-          <w:color w:val="24292E"/>
-        </w:rPr>
-        <w:t> elements can't overlap). By specifying a </w:t>
-      </w:r>
-      <w:r>
-        <w:rPr>
-          <w:rFonts w:ascii="Consolas" w:eastAsia="Times New Roman" w:hAnsi="Consolas" w:cs="Courier New"/>
-          <w:color w:val="24292E"/>
-          <w:sz w:val="20"/>
-          <w:szCs w:val="20"/>
-        </w:rPr>
-        <w:t>Model</w:t>
-      </w:r>
-      <w:r>
-        <w:rPr>
-          <w:rFonts w:ascii="Segoe UI" w:eastAsia="Times New Roman" w:hAnsi="Segoe UI" w:cs="Segoe UI"/>
-          <w:color w:val="24292E"/>
-        </w:rPr>
-        <w:t xml:space="preserve">, </w:t>
-      </w:r>
-      <w:proofErr w:type="gramStart"/>
-      <w:r>
-        <w:rPr>
-          <w:rFonts w:ascii="Segoe UI" w:eastAsia="Times New Roman" w:hAnsi="Segoe UI" w:cs="Segoe UI"/>
-          <w:color w:val="24292E"/>
-        </w:rPr>
-        <w:t>we're</w:t>
-      </w:r>
-      <w:proofErr w:type="gramEnd"/>
-      <w:r>
-        <w:rPr>
-          <w:rFonts w:ascii="Segoe UI" w:eastAsia="Times New Roman" w:hAnsi="Segoe UI" w:cs="Segoe UI"/>
-          <w:color w:val="24292E"/>
-        </w:rPr>
-        <w:t xml:space="preserve"> telling the internal </w:t>
-      </w:r>
-      <w:proofErr w:type="spellStart"/>
+        <w:t>, we're telling the internal </w:t>
+      </w:r>
       <w:r>
         <w:rPr>
           <w:rFonts w:ascii="Consolas" w:eastAsia="Times New Roman" w:hAnsi="Consolas" w:cs="Courier New"/>
@@ -12760,7 +11732,6 @@
         </w:rPr>
         <w:t>EditContext</w:t>
       </w:r>
-      <w:proofErr w:type="spellEnd"/>
       <w:r>
         <w:rPr>
           <w:rFonts w:ascii="Segoe UI" w:eastAsia="Times New Roman" w:hAnsi="Segoe UI" w:cs="Segoe UI"/>
@@ -12793,15 +11764,9 @@
       <w:pPr>
         <w:pStyle w:val="Ln1"/>
       </w:pPr>
-      <w:proofErr w:type="gramStart"/>
-      <w:r>
-        <w:t>Let's</w:t>
-      </w:r>
-      <w:proofErr w:type="gramEnd"/>
-      <w:r>
-        <w:t xml:space="preserve"> start by displaying validation messages in a very basic (and not very attractive) way. Inside the </w:t>
-      </w:r>
-      <w:proofErr w:type="spellStart"/>
+      <w:r>
+        <w:t>Let's start by displaying validation messages in a very basic (and not very attractive) way. Inside the </w:t>
+      </w:r>
       <w:r>
         <w:rPr>
           <w:rFonts w:ascii="Consolas" w:hAnsi="Consolas" w:cs="Courier New"/>
@@ -12810,7 +11775,6 @@
         </w:rPr>
         <w:t>EditForm</w:t>
       </w:r>
-      <w:proofErr w:type="spellEnd"/>
       <w:r>
         <w:t>, right at the bottom, add the following two components:</w:t>
       </w:r>
@@ -12854,7 +11818,6 @@
         </w:rPr>
         <w:t>&lt;</w:t>
       </w:r>
-      <w:proofErr w:type="spellStart"/>
       <w:r>
         <w:rPr>
           <w:rFonts w:ascii="Consolas" w:eastAsia="Times New Roman" w:hAnsi="Consolas" w:cs="Courier New"/>
@@ -12864,7 +11827,6 @@
         </w:rPr>
         <w:t>DataAnnotationsValidator</w:t>
       </w:r>
-      <w:proofErr w:type="spellEnd"/>
       <w:r>
         <w:rPr>
           <w:rFonts w:ascii="Consolas" w:eastAsia="Times New Roman" w:hAnsi="Consolas" w:cs="Courier New"/>
@@ -12914,7 +11876,6 @@
         </w:rPr>
         <w:t>&lt;</w:t>
       </w:r>
-      <w:proofErr w:type="spellStart"/>
       <w:r>
         <w:rPr>
           <w:rFonts w:ascii="Consolas" w:eastAsia="Times New Roman" w:hAnsi="Consolas" w:cs="Courier New"/>
@@ -12924,7 +11885,6 @@
         </w:rPr>
         <w:t>ValidationSummary</w:t>
       </w:r>
-      <w:proofErr w:type="spellEnd"/>
       <w:r>
         <w:rPr>
           <w:rFonts w:ascii="Consolas" w:eastAsia="Times New Roman" w:hAnsi="Consolas" w:cs="Courier New"/>
@@ -12963,7 +11923,6 @@
         </w:rPr>
         <w:t>The </w:t>
       </w:r>
-      <w:proofErr w:type="spellStart"/>
       <w:r>
         <w:rPr>
           <w:rFonts w:ascii="Consolas" w:eastAsia="Times New Roman" w:hAnsi="Consolas" w:cs="Courier New"/>
@@ -12973,7 +11932,6 @@
         </w:rPr>
         <w:t>DataAnnotationsValidator</w:t>
       </w:r>
-      <w:proofErr w:type="spellEnd"/>
       <w:r>
         <w:rPr>
           <w:rFonts w:ascii="Segoe UI" w:eastAsia="Times New Roman" w:hAnsi="Segoe UI" w:cs="Segoe UI"/>
@@ -12990,7 +11948,6 @@
         </w:rPr>
         <w:t>hooks into events on the </w:t>
       </w:r>
-      <w:proofErr w:type="spellStart"/>
       <w:r>
         <w:rPr>
           <w:rFonts w:ascii="Consolas" w:eastAsia="Times New Roman" w:hAnsi="Consolas" w:cs="Courier New"/>
@@ -13000,7 +11957,6 @@
         </w:rPr>
         <w:t>EditContext</w:t>
       </w:r>
-      <w:proofErr w:type="spellEnd"/>
       <w:r>
         <w:rPr>
           <w:rFonts w:ascii="Segoe UI" w:eastAsia="Times New Roman" w:hAnsi="Segoe UI" w:cs="Segoe UI"/>
@@ -13017,7 +11973,6 @@
         </w:rPr>
         <w:t>and executes </w:t>
       </w:r>
-      <w:proofErr w:type="spellStart"/>
       <w:r>
         <w:rPr>
           <w:rFonts w:ascii="Consolas" w:eastAsia="Times New Roman" w:hAnsi="Consolas" w:cs="Courier New"/>
@@ -13027,7 +11982,6 @@
         </w:rPr>
         <w:t>DataAnnotations</w:t>
       </w:r>
-      <w:proofErr w:type="spellEnd"/>
       <w:r>
         <w:rPr>
           <w:rFonts w:ascii="Segoe UI" w:eastAsia="Times New Roman" w:hAnsi="Segoe UI" w:cs="Segoe UI"/>
@@ -13044,7 +11998,6 @@
         </w:rPr>
         <w:t>rules. If you wanted to use a different validation system other than </w:t>
       </w:r>
-      <w:proofErr w:type="spellStart"/>
       <w:r>
         <w:rPr>
           <w:rFonts w:ascii="Consolas" w:eastAsia="Times New Roman" w:hAnsi="Consolas" w:cs="Courier New"/>
@@ -13054,31 +12007,13 @@
         </w:rPr>
         <w:t>DataAnnotations</w:t>
       </w:r>
-      <w:proofErr w:type="spellEnd"/>
       <w:r>
         <w:rPr>
           <w:rFonts w:ascii="Segoe UI" w:eastAsia="Times New Roman" w:hAnsi="Segoe UI" w:cs="Segoe UI"/>
           <w:color w:val="24292E"/>
         </w:rPr>
-        <w:t xml:space="preserve">, </w:t>
-      </w:r>
-      <w:proofErr w:type="gramStart"/>
-      <w:r>
-        <w:rPr>
-          <w:rFonts w:ascii="Segoe UI" w:eastAsia="Times New Roman" w:hAnsi="Segoe UI" w:cs="Segoe UI"/>
-          <w:color w:val="24292E"/>
-        </w:rPr>
-        <w:t>you'd</w:t>
-      </w:r>
-      <w:proofErr w:type="gramEnd"/>
-      <w:r>
-        <w:rPr>
-          <w:rFonts w:ascii="Segoe UI" w:eastAsia="Times New Roman" w:hAnsi="Segoe UI" w:cs="Segoe UI"/>
-          <w:color w:val="24292E"/>
-        </w:rPr>
-        <w:t xml:space="preserve"> swap </w:t>
-      </w:r>
-      <w:proofErr w:type="spellStart"/>
+        <w:t>, you'd swap </w:t>
+      </w:r>
       <w:r>
         <w:rPr>
           <w:rFonts w:ascii="Consolas" w:eastAsia="Times New Roman" w:hAnsi="Consolas" w:cs="Courier New"/>
@@ -13088,7 +12023,6 @@
         </w:rPr>
         <w:t>DataAnnotationsValidator</w:t>
       </w:r>
-      <w:proofErr w:type="spellEnd"/>
       <w:r>
         <w:rPr>
           <w:rFonts w:ascii="Segoe UI" w:eastAsia="Times New Roman" w:hAnsi="Segoe UI" w:cs="Segoe UI"/>
@@ -13123,7 +12057,6 @@
         </w:rPr>
         <w:t>The </w:t>
       </w:r>
-      <w:proofErr w:type="spellStart"/>
       <w:r>
         <w:rPr>
           <w:rFonts w:ascii="Consolas" w:eastAsia="Times New Roman" w:hAnsi="Consolas" w:cs="Courier New"/>
@@ -13133,7 +12066,6 @@
         </w:rPr>
         <w:t>ValidationSummary</w:t>
       </w:r>
-      <w:proofErr w:type="spellEnd"/>
       <w:r>
         <w:rPr>
           <w:rFonts w:ascii="Segoe UI" w:eastAsia="Times New Roman" w:hAnsi="Segoe UI" w:cs="Segoe UI"/>
@@ -13166,7 +12098,6 @@
         </w:rPr>
         <w:t> containing any validation messages from the </w:t>
       </w:r>
-      <w:proofErr w:type="spellStart"/>
       <w:r>
         <w:rPr>
           <w:rFonts w:ascii="Consolas" w:eastAsia="Times New Roman" w:hAnsi="Consolas" w:cs="Courier New"/>
@@ -13176,7 +12107,6 @@
         </w:rPr>
         <w:t>EditContext</w:t>
       </w:r>
-      <w:proofErr w:type="spellEnd"/>
       <w:r>
         <w:rPr>
           <w:rFonts w:ascii="Segoe UI" w:eastAsia="Times New Roman" w:hAnsi="Segoe UI" w:cs="Segoe UI"/>
@@ -13202,15 +12132,7 @@
       </w:pPr>
       <w:r>
         <w:lastRenderedPageBreak/>
-        <w:t xml:space="preserve">If you ran your application now, you could still submit a blank form (and the server would still respond with an HTTP 400 error). </w:t>
-      </w:r>
-      <w:proofErr w:type="gramStart"/>
-      <w:r>
-        <w:t>That's</w:t>
-      </w:r>
-      <w:proofErr w:type="gramEnd"/>
-      <w:r>
-        <w:t xml:space="preserve"> because your </w:t>
+        <w:t>If you ran your application now, you could still submit a blank form (and the server would still respond with an HTTP 400 error). That's because your </w:t>
       </w:r>
       <w:r>
         <w:rPr>
@@ -13290,7 +12212,6 @@
       <w:r>
         <w:t>Next, instead of triggering </w:t>
       </w:r>
-      <w:proofErr w:type="spellStart"/>
       <w:r>
         <w:rPr>
           <w:rFonts w:ascii="Consolas" w:hAnsi="Consolas" w:cs="Courier New"/>
@@ -13299,11 +12220,9 @@
         </w:rPr>
         <w:t>PlaceOrder</w:t>
       </w:r>
-      <w:proofErr w:type="spellEnd"/>
       <w:r>
         <w:t> directly from the button, you need to trigger it from the </w:t>
       </w:r>
-      <w:proofErr w:type="spellStart"/>
       <w:r>
         <w:rPr>
           <w:rFonts w:ascii="Consolas" w:hAnsi="Consolas" w:cs="Courier New"/>
@@ -13312,11 +12231,9 @@
         </w:rPr>
         <w:t>EditForm</w:t>
       </w:r>
-      <w:proofErr w:type="spellEnd"/>
       <w:r>
         <w:t>. Add the following </w:t>
       </w:r>
-      <w:proofErr w:type="spellStart"/>
       <w:r>
         <w:rPr>
           <w:rFonts w:ascii="Consolas" w:hAnsi="Consolas" w:cs="Courier New"/>
@@ -13325,11 +12242,9 @@
         </w:rPr>
         <w:t>OnValidSubmit</w:t>
       </w:r>
-      <w:proofErr w:type="spellEnd"/>
       <w:r>
         <w:t> attribute onto the </w:t>
       </w:r>
-      <w:proofErr w:type="spellStart"/>
       <w:r>
         <w:rPr>
           <w:rFonts w:ascii="Consolas" w:hAnsi="Consolas" w:cs="Courier New"/>
@@ -13338,7 +12253,6 @@
         </w:rPr>
         <w:t>EditForm</w:t>
       </w:r>
-      <w:proofErr w:type="spellEnd"/>
       <w:r>
         <w:t>:</w:t>
       </w:r>
@@ -13382,7 +12296,6 @@
         </w:rPr>
         <w:t>&lt;</w:t>
       </w:r>
-      <w:proofErr w:type="spellStart"/>
       <w:r>
         <w:rPr>
           <w:rFonts w:ascii="Consolas" w:eastAsia="Times New Roman" w:hAnsi="Consolas" w:cs="Courier New"/>
@@ -13392,7 +12305,6 @@
         </w:rPr>
         <w:t>EditForm</w:t>
       </w:r>
-      <w:proofErr w:type="spellEnd"/>
       <w:r>
         <w:rPr>
           <w:rFonts w:ascii="Consolas" w:eastAsia="Times New Roman" w:hAnsi="Consolas" w:cs="Courier New"/>
@@ -13427,10 +12339,35 @@
           <w:sz w:val="20"/>
           <w:szCs w:val="20"/>
         </w:rPr>
-        <w:t>"</w:t>
-      </w:r>
-      <w:proofErr w:type="spellStart"/>
-      <w:proofErr w:type="gramStart"/>
+        <w:t>"OrderState.Order.DeliveryAddress"</w:t>
+      </w:r>
+      <w:r>
+        <w:rPr>
+          <w:rFonts w:ascii="Consolas" w:eastAsia="Times New Roman" w:hAnsi="Consolas" w:cs="Courier New"/>
+          <w:color w:val="24292E"/>
+          <w:sz w:val="20"/>
+          <w:szCs w:val="20"/>
+        </w:rPr>
+        <w:t xml:space="preserve"> </w:t>
+      </w:r>
+      <w:r>
+        <w:rPr>
+          <w:rFonts w:ascii="Consolas" w:eastAsia="Times New Roman" w:hAnsi="Consolas" w:cs="Courier New"/>
+          <w:color w:val="6F42C1"/>
+          <w:sz w:val="20"/>
+          <w:szCs w:val="20"/>
+        </w:rPr>
+        <w:t>OnValidSubmit</w:t>
+      </w:r>
+      <w:r>
+        <w:rPr>
+          <w:rFonts w:ascii="Consolas" w:eastAsia="Times New Roman" w:hAnsi="Consolas" w:cs="Courier New"/>
+          <w:color w:val="24292E"/>
+          <w:sz w:val="20"/>
+          <w:szCs w:val="20"/>
+        </w:rPr>
+        <w:t>=</w:t>
+      </w:r>
       <w:r>
         <w:rPr>
           <w:rFonts w:ascii="Consolas" w:eastAsia="Times New Roman" w:hAnsi="Consolas" w:cs="Courier New"/>
@@ -13438,76 +12375,7 @@
           <w:sz w:val="20"/>
           <w:szCs w:val="20"/>
         </w:rPr>
-        <w:t>OrderState.Order.DeliveryAddress</w:t>
-      </w:r>
-      <w:proofErr w:type="spellEnd"/>
-      <w:proofErr w:type="gramEnd"/>
-      <w:r>
-        <w:rPr>
-          <w:rFonts w:ascii="Consolas" w:eastAsia="Times New Roman" w:hAnsi="Consolas" w:cs="Courier New"/>
-          <w:color w:val="032F62"/>
-          <w:sz w:val="20"/>
-          <w:szCs w:val="20"/>
-        </w:rPr>
-        <w:t>"</w:t>
-      </w:r>
-      <w:r>
-        <w:rPr>
-          <w:rFonts w:ascii="Consolas" w:eastAsia="Times New Roman" w:hAnsi="Consolas" w:cs="Courier New"/>
-          <w:color w:val="24292E"/>
-          <w:sz w:val="20"/>
-          <w:szCs w:val="20"/>
-        </w:rPr>
-        <w:t xml:space="preserve"> </w:t>
-      </w:r>
-      <w:proofErr w:type="spellStart"/>
-      <w:r>
-        <w:rPr>
-          <w:rFonts w:ascii="Consolas" w:eastAsia="Times New Roman" w:hAnsi="Consolas" w:cs="Courier New"/>
-          <w:color w:val="6F42C1"/>
-          <w:sz w:val="20"/>
-          <w:szCs w:val="20"/>
-        </w:rPr>
-        <w:t>OnValidSubmit</w:t>
-      </w:r>
-      <w:proofErr w:type="spellEnd"/>
-      <w:r>
-        <w:rPr>
-          <w:rFonts w:ascii="Consolas" w:eastAsia="Times New Roman" w:hAnsi="Consolas" w:cs="Courier New"/>
-          <w:color w:val="24292E"/>
-          <w:sz w:val="20"/>
-          <w:szCs w:val="20"/>
-        </w:rPr>
-        <w:t>=</w:t>
-      </w:r>
-      <w:r>
-        <w:rPr>
-          <w:rFonts w:ascii="Consolas" w:eastAsia="Times New Roman" w:hAnsi="Consolas" w:cs="Courier New"/>
-          <w:color w:val="032F62"/>
-          <w:sz w:val="20"/>
-          <w:szCs w:val="20"/>
-        </w:rPr>
-        <w:t>"</w:t>
-      </w:r>
-      <w:proofErr w:type="spellStart"/>
-      <w:r>
-        <w:rPr>
-          <w:rFonts w:ascii="Consolas" w:eastAsia="Times New Roman" w:hAnsi="Consolas" w:cs="Courier New"/>
-          <w:color w:val="032F62"/>
-          <w:sz w:val="20"/>
-          <w:szCs w:val="20"/>
-        </w:rPr>
-        <w:t>PlaceOrder</w:t>
-      </w:r>
-      <w:proofErr w:type="spellEnd"/>
-      <w:r>
-        <w:rPr>
-          <w:rFonts w:ascii="Consolas" w:eastAsia="Times New Roman" w:hAnsi="Consolas" w:cs="Courier New"/>
-          <w:color w:val="032F62"/>
-          <w:sz w:val="20"/>
-          <w:szCs w:val="20"/>
-        </w:rPr>
-        <w:t>"</w:t>
+        <w:t>"PlaceOrder"</w:t>
       </w:r>
       <w:r>
         <w:rPr>
@@ -13550,7 +12418,6 @@
         </w:rPr>
         <w:t> no longer triggers </w:t>
       </w:r>
-      <w:proofErr w:type="spellStart"/>
       <w:r>
         <w:rPr>
           <w:rStyle w:val="HTMLCode"/>
@@ -13559,7 +12426,6 @@
         </w:rPr>
         <w:t>PlaceOrder</w:t>
       </w:r>
-      <w:proofErr w:type="spellEnd"/>
       <w:r>
         <w:rPr>
           <w:color w:val="24292E"/>
@@ -13579,40 +12445,23 @@
           <w:color w:val="24292E"/>
           <w:shd w:val="clear" w:color="auto" w:fill="FFFFFF"/>
         </w:rPr>
-        <w:t xml:space="preserve"> </w:t>
-      </w:r>
-      <w:proofErr w:type="gramStart"/>
-      <w:r>
-        <w:rPr>
+        <w:t xml:space="preserve"> it's valid, and if it is, </w:t>
+      </w:r>
+      <w:r>
+        <w:rPr>
+          <w:rStyle w:val="Emphasis"/>
           <w:color w:val="24292E"/>
           <w:shd w:val="clear" w:color="auto" w:fill="FFFFFF"/>
         </w:rPr>
-        <w:t>it's</w:t>
-      </w:r>
-      <w:proofErr w:type="gramEnd"/>
+        <w:t>then</w:t>
+      </w:r>
       <w:r>
         <w:rPr>
           <w:color w:val="24292E"/>
           <w:shd w:val="clear" w:color="auto" w:fill="FFFFFF"/>
         </w:rPr>
-        <w:t xml:space="preserve"> valid, and if it is, </w:t>
-      </w:r>
-      <w:r>
-        <w:rPr>
-          <w:rStyle w:val="Emphasis"/>
-          <w:color w:val="24292E"/>
-          <w:shd w:val="clear" w:color="auto" w:fill="FFFFFF"/>
-        </w:rPr>
-        <w:t>then</w:t>
-      </w:r>
-      <w:r>
-        <w:rPr>
-          <w:color w:val="24292E"/>
-          <w:shd w:val="clear" w:color="auto" w:fill="FFFFFF"/>
-        </w:rPr>
         <w:t> it will call </w:t>
       </w:r>
-      <w:proofErr w:type="spellStart"/>
       <w:r>
         <w:rPr>
           <w:rStyle w:val="HTMLCode"/>
@@ -13621,7 +12470,6 @@
         </w:rPr>
         <w:t>PlaceOrder</w:t>
       </w:r>
-      <w:proofErr w:type="spellEnd"/>
       <w:r>
         <w:rPr>
           <w:color w:val="24292E"/>
@@ -13639,23 +12487,7 @@
           <w:color w:val="24292E"/>
           <w:shd w:val="clear" w:color="auto" w:fill="FFFFFF"/>
         </w:rPr>
-        <w:t xml:space="preserve">Try it out: you should no longer be able to submit an invalid form, and </w:t>
-      </w:r>
-      <w:proofErr w:type="gramStart"/>
-      <w:r>
-        <w:rPr>
-          <w:color w:val="24292E"/>
-          <w:shd w:val="clear" w:color="auto" w:fill="FFFFFF"/>
-        </w:rPr>
-        <w:t>you'll</w:t>
-      </w:r>
-      <w:proofErr w:type="gramEnd"/>
-      <w:r>
-        <w:rPr>
-          <w:color w:val="24292E"/>
-          <w:shd w:val="clear" w:color="auto" w:fill="FFFFFF"/>
-        </w:rPr>
-        <w:t xml:space="preserve"> see validation messages (albeit unattractive ones).</w:t>
+        <w:t>Try it out: you should no longer be able to submit an invalid form, and you'll see validation messages (albeit unattractive ones).</w:t>
       </w:r>
     </w:p>
     <w:p>
@@ -13747,29 +12579,13 @@
         <w:t>Obviously,</w:t>
       </w:r>
       <w:r>
-        <w:t xml:space="preserve"> </w:t>
-      </w:r>
-      <w:proofErr w:type="gramStart"/>
-      <w:r>
-        <w:t>it's</w:t>
-      </w:r>
-      <w:proofErr w:type="gramEnd"/>
-      <w:r>
-        <w:t xml:space="preserve"> </w:t>
+        <w:t xml:space="preserve"> it's </w:t>
       </w:r>
       <w:r>
         <w:t xml:space="preserve">not clean </w:t>
       </w:r>
       <w:r>
-        <w:t xml:space="preserve">to display all the validation messages so far away from the textboxes. </w:t>
-      </w:r>
-      <w:proofErr w:type="gramStart"/>
-      <w:r>
-        <w:t>Let's</w:t>
-      </w:r>
-      <w:proofErr w:type="gramEnd"/>
-      <w:r>
-        <w:t xml:space="preserve"> move them to better places.</w:t>
+        <w:t>to display all the validation messages so far away from the textboxes. Let's move them to better places.</w:t>
       </w:r>
       <w:r>
         <w:t xml:space="preserve"> </w:t>
@@ -13793,67 +12609,29 @@
           <w:sz w:val="20"/>
           <w:szCs w:val="20"/>
         </w:rPr>
-        <w:t>&lt;</w:t>
-      </w:r>
-      <w:proofErr w:type="spellStart"/>
+        <w:t>&lt;ValidationSummary&gt;</w:t>
+      </w:r>
+      <w:r>
+        <w:t> component entirely. Then, switch over to </w:t>
+      </w:r>
       <w:r>
         <w:rPr>
           <w:rFonts w:ascii="Consolas" w:hAnsi="Consolas" w:cs="Courier New"/>
           <w:sz w:val="20"/>
           <w:szCs w:val="20"/>
         </w:rPr>
-        <w:t>ValidationSummary</w:t>
-      </w:r>
-      <w:proofErr w:type="spellEnd"/>
+        <w:t>AddressEditor.razor</w:t>
+      </w:r>
+      <w:r>
+        <w:t>, and add separate </w:t>
+      </w:r>
       <w:r>
         <w:rPr>
           <w:rFonts w:ascii="Consolas" w:hAnsi="Consolas" w:cs="Courier New"/>
           <w:sz w:val="20"/>
           <w:szCs w:val="20"/>
         </w:rPr>
-        <w:t>&gt;</w:t>
-      </w:r>
-      <w:r>
-        <w:t> component entirely. Then, switch over to </w:t>
-      </w:r>
-      <w:proofErr w:type="spellStart"/>
-      <w:r>
-        <w:rPr>
-          <w:rFonts w:ascii="Consolas" w:hAnsi="Consolas" w:cs="Courier New"/>
-          <w:sz w:val="20"/>
-          <w:szCs w:val="20"/>
-        </w:rPr>
-        <w:t>AddressEditor.razor</w:t>
-      </w:r>
-      <w:proofErr w:type="spellEnd"/>
-      <w:r>
-        <w:t>, and add separate </w:t>
-      </w:r>
-      <w:r>
-        <w:rPr>
-          <w:rFonts w:ascii="Consolas" w:hAnsi="Consolas" w:cs="Courier New"/>
-          <w:sz w:val="20"/>
-          <w:szCs w:val="20"/>
-        </w:rPr>
-        <w:t>&lt;</w:t>
-      </w:r>
-      <w:proofErr w:type="spellStart"/>
-      <w:r>
-        <w:rPr>
-          <w:rFonts w:ascii="Consolas" w:hAnsi="Consolas" w:cs="Courier New"/>
-          <w:sz w:val="20"/>
-          <w:szCs w:val="20"/>
-        </w:rPr>
-        <w:t>ValidationMessage</w:t>
-      </w:r>
-      <w:proofErr w:type="spellEnd"/>
-      <w:r>
-        <w:rPr>
-          <w:rFonts w:ascii="Consolas" w:hAnsi="Consolas" w:cs="Courier New"/>
-          <w:sz w:val="20"/>
-          <w:szCs w:val="20"/>
-        </w:rPr>
-        <w:t>&gt;</w:t>
+        <w:t>&lt;ValidationMessage&gt;</w:t>
       </w:r>
       <w:r>
         <w:t> components next to each of the form fields. For example,</w:t>
@@ -14220,7 +12998,6 @@
         </w:rPr>
         <w:t xml:space="preserve">        &lt;</w:t>
       </w:r>
-      <w:proofErr w:type="spellStart"/>
       <w:r>
         <w:rPr>
           <w:rFonts w:ascii="Consolas" w:eastAsia="Times New Roman" w:hAnsi="Consolas" w:cs="Courier New"/>
@@ -14230,7 +13007,6 @@
         </w:rPr>
         <w:t>ValidationMessage</w:t>
       </w:r>
-      <w:proofErr w:type="spellEnd"/>
       <w:r>
         <w:rPr>
           <w:rFonts w:ascii="Consolas" w:eastAsia="Times New Roman" w:hAnsi="Consolas" w:cs="Courier New"/>
@@ -14240,7 +13016,6 @@
         </w:rPr>
         <w:t xml:space="preserve"> </w:t>
       </w:r>
-      <w:proofErr w:type="gramStart"/>
       <w:r>
         <w:rPr>
           <w:rFonts w:ascii="Consolas" w:eastAsia="Times New Roman" w:hAnsi="Consolas" w:cs="Courier New"/>
@@ -14250,7 +13025,6 @@
         </w:rPr>
         <w:t>For</w:t>
       </w:r>
-      <w:proofErr w:type="gramEnd"/>
       <w:r>
         <w:rPr>
           <w:rFonts w:ascii="Consolas" w:eastAsia="Times New Roman" w:hAnsi="Consolas" w:cs="Courier New"/>
@@ -14267,27 +13041,7 @@
           <w:sz w:val="20"/>
           <w:szCs w:val="20"/>
         </w:rPr>
-        <w:t xml:space="preserve">"() =&gt; </w:t>
-      </w:r>
-      <w:proofErr w:type="spellStart"/>
-      <w:r>
-        <w:rPr>
-          <w:rFonts w:ascii="Consolas" w:eastAsia="Times New Roman" w:hAnsi="Consolas" w:cs="Courier New"/>
-          <w:color w:val="032F62"/>
-          <w:sz w:val="20"/>
-          <w:szCs w:val="20"/>
-        </w:rPr>
-        <w:t>Address.Name</w:t>
-      </w:r>
-      <w:proofErr w:type="spellEnd"/>
-      <w:r>
-        <w:rPr>
-          <w:rFonts w:ascii="Consolas" w:eastAsia="Times New Roman" w:hAnsi="Consolas" w:cs="Courier New"/>
-          <w:color w:val="032F62"/>
-          <w:sz w:val="20"/>
-          <w:szCs w:val="20"/>
-        </w:rPr>
-        <w:t>"</w:t>
+        <w:t>"() =&gt; Address.Name"</w:t>
       </w:r>
       <w:r>
         <w:rPr>
@@ -14457,25 +13211,7 @@
           <w:sz w:val="20"/>
           <w:szCs w:val="20"/>
         </w:rPr>
-        <w:t xml:space="preserve">@(() =&gt; </w:t>
-      </w:r>
-      <w:proofErr w:type="spellStart"/>
-      <w:r>
-        <w:rPr>
-          <w:rFonts w:ascii="Consolas" w:hAnsi="Consolas" w:cs="Courier New"/>
-          <w:sz w:val="20"/>
-          <w:szCs w:val="20"/>
-        </w:rPr>
-        <w:t>Address.Name</w:t>
-      </w:r>
-      <w:proofErr w:type="spellEnd"/>
-      <w:r>
-        <w:rPr>
-          <w:rFonts w:ascii="Consolas" w:hAnsi="Consolas" w:cs="Courier New"/>
-          <w:sz w:val="20"/>
-          <w:szCs w:val="20"/>
-        </w:rPr>
-        <w:t>)</w:t>
+        <w:t>@(() =&gt; Address.Name)</w:t>
       </w:r>
       <w:r>
         <w:t> is a </w:t>
@@ -14598,7 +13334,6 @@
         </w:rPr>
         <w:t>, you could go to </w:t>
       </w:r>
-      <w:proofErr w:type="spellStart"/>
       <w:r>
         <w:rPr>
           <w:rStyle w:val="HTMLCode"/>
@@ -14607,7 +13342,6 @@
         </w:rPr>
         <w:t>Address.cs</w:t>
       </w:r>
-      <w:proofErr w:type="spellEnd"/>
       <w:r>
         <w:rPr>
           <w:shd w:val="clear" w:color="auto" w:fill="FFFFFF"/>
@@ -14654,7 +13388,6 @@
         </w:rPr>
         <w:t>[</w:t>
       </w:r>
-      <w:proofErr w:type="gramStart"/>
       <w:r>
         <w:rPr>
           <w:rFonts w:ascii="Consolas" w:eastAsia="Times New Roman" w:hAnsi="Consolas" w:cs="Courier New"/>
@@ -14673,8 +13406,6 @@
         </w:rPr>
         <w:t>(</w:t>
       </w:r>
-      <w:proofErr w:type="spellStart"/>
-      <w:proofErr w:type="gramEnd"/>
       <w:r>
         <w:rPr>
           <w:rFonts w:ascii="Consolas" w:eastAsia="Times New Roman" w:hAnsi="Consolas" w:cs="Courier New"/>
@@ -14684,7 +13415,6 @@
         </w:rPr>
         <w:t>ErrorMessage</w:t>
       </w:r>
-      <w:proofErr w:type="spellEnd"/>
       <w:r>
         <w:rPr>
           <w:rFonts w:ascii="Consolas" w:eastAsia="Times New Roman" w:hAnsi="Consolas" w:cs="Courier New"/>
@@ -14730,7 +13460,6 @@
         </w:rPr>
         <w:t xml:space="preserve">), </w:t>
       </w:r>
-      <w:proofErr w:type="spellStart"/>
       <w:r>
         <w:rPr>
           <w:rFonts w:ascii="Consolas" w:eastAsia="Times New Roman" w:hAnsi="Consolas" w:cs="Courier New"/>
@@ -14740,7 +13469,6 @@
         </w:rPr>
         <w:t>MaxLength</w:t>
       </w:r>
-      <w:proofErr w:type="spellEnd"/>
       <w:r>
         <w:rPr>
           <w:rFonts w:ascii="Consolas" w:eastAsia="Times New Roman" w:hAnsi="Consolas" w:cs="Courier New"/>
@@ -14815,27 +13543,7 @@
           <w:sz w:val="20"/>
           <w:szCs w:val="20"/>
         </w:rPr>
-        <w:t xml:space="preserve"> string City </w:t>
-      </w:r>
-      <w:proofErr w:type="gramStart"/>
-      <w:r>
-        <w:rPr>
-          <w:rFonts w:ascii="Consolas" w:eastAsia="Times New Roman" w:hAnsi="Consolas" w:cs="Courier New"/>
-          <w:color w:val="24292E"/>
-          <w:sz w:val="20"/>
-          <w:szCs w:val="20"/>
-        </w:rPr>
-        <w:t>{ get</w:t>
-      </w:r>
-      <w:proofErr w:type="gramEnd"/>
-      <w:r>
-        <w:rPr>
-          <w:rFonts w:ascii="Consolas" w:eastAsia="Times New Roman" w:hAnsi="Consolas" w:cs="Courier New"/>
-          <w:color w:val="24292E"/>
-          <w:sz w:val="20"/>
-          <w:szCs w:val="20"/>
-        </w:rPr>
-        <w:t>; set; }</w:t>
+        <w:t xml:space="preserve"> string City { get; set; }</w:t>
       </w:r>
     </w:p>
     <w:p>
@@ -14873,15 +13581,7 @@
         <w:t xml:space="preserve">UX </w:t>
       </w:r>
       <w:r>
-        <w:t xml:space="preserve">Using </w:t>
-      </w:r>
-      <w:proofErr w:type="gramStart"/>
-      <w:r>
-        <w:t>The</w:t>
-      </w:r>
-      <w:proofErr w:type="gramEnd"/>
-      <w:r>
-        <w:t xml:space="preserve"> Built-In Input Components</w:t>
+        <w:t>Using The Built-In Input Components</w:t>
       </w:r>
     </w:p>
     <w:p>
@@ -14903,15 +13603,7 @@
         <w:t>Place order</w:t>
       </w:r>
       <w:r>
-        <w:t xml:space="preserve"> again, even if you have edited the field values. Try it out and see how it feels </w:t>
-      </w:r>
-      <w:proofErr w:type="gramStart"/>
-      <w:r>
-        <w:t>pretty basic</w:t>
-      </w:r>
-      <w:proofErr w:type="gramEnd"/>
-      <w:r>
-        <w:t>!</w:t>
+        <w:t> again, even if you have edited the field values. Try it out and see how it feels pretty basic!</w:t>
       </w:r>
     </w:p>
     <w:p>
@@ -14928,25 +13620,8 @@
           <w:rFonts w:eastAsia="Times New Roman"/>
           <w:color w:val="24292E"/>
         </w:rPr>
-        <w:t xml:space="preserve">To improve on this, you can replace the low-level HTML input elements with </w:t>
-      </w:r>
-      <w:proofErr w:type="spellStart"/>
-      <w:r>
-        <w:rPr>
-          <w:rFonts w:eastAsia="Times New Roman"/>
-          <w:color w:val="24292E"/>
-        </w:rPr>
-        <w:t>Blazor's</w:t>
-      </w:r>
-      <w:proofErr w:type="spellEnd"/>
-      <w:r>
-        <w:rPr>
-          <w:rFonts w:eastAsia="Times New Roman"/>
-          <w:color w:val="24292E"/>
-        </w:rPr>
-        <w:t xml:space="preserve"> built-in input components. They know how to hook more deeply into the </w:t>
-      </w:r>
-      <w:proofErr w:type="spellStart"/>
+        <w:t>To improve on this, you can replace the low-level HTML input elements with Blazor's built-in input components. They know how to hook more deeply into the </w:t>
+      </w:r>
       <w:r>
         <w:rPr>
           <w:rFonts w:ascii="Consolas" w:eastAsia="Times New Roman" w:hAnsi="Consolas" w:cs="Courier New"/>
@@ -14956,7 +13631,6 @@
         </w:rPr>
         <w:t>EditContext</w:t>
       </w:r>
-      <w:proofErr w:type="spellEnd"/>
       <w:r>
         <w:rPr>
           <w:rFonts w:eastAsia="Times New Roman"/>
@@ -14986,7 +13660,6 @@
         </w:rPr>
         <w:t>When they are edited, they notify the </w:t>
       </w:r>
-      <w:proofErr w:type="spellStart"/>
       <w:r>
         <w:rPr>
           <w:rFonts w:ascii="Consolas" w:eastAsia="Times New Roman" w:hAnsi="Consolas" w:cs="Courier New"/>
@@ -14996,7 +13669,6 @@
         </w:rPr>
         <w:t>EditContext</w:t>
       </w:r>
-      <w:proofErr w:type="spellEnd"/>
       <w:r>
         <w:rPr>
           <w:rFonts w:ascii="Segoe UI" w:eastAsia="Times New Roman" w:hAnsi="Segoe UI" w:cs="Segoe UI"/>
@@ -15035,7 +13707,6 @@
         </w:rPr>
         <w:t>They also receive notifications about validity from the </w:t>
       </w:r>
-      <w:proofErr w:type="spellStart"/>
       <w:r>
         <w:rPr>
           <w:rFonts w:ascii="Consolas" w:eastAsia="Times New Roman" w:hAnsi="Consolas" w:cs="Courier New"/>
@@ -15045,7 +13716,6 @@
         </w:rPr>
         <w:t>EditContext</w:t>
       </w:r>
-      <w:proofErr w:type="spellEnd"/>
       <w:r>
         <w:rPr>
           <w:rFonts w:ascii="Segoe UI" w:eastAsia="Times New Roman" w:hAnsi="Segoe UI" w:cs="Segoe UI"/>
@@ -15061,7 +13731,6 @@
       <w:r>
         <w:t>Go back to </w:t>
       </w:r>
-      <w:proofErr w:type="spellStart"/>
       <w:r>
         <w:rPr>
           <w:rFonts w:ascii="Consolas" w:hAnsi="Consolas" w:cs="Courier New"/>
@@ -15072,7 +13741,6 @@
         </w:rPr>
         <w:t>AddressEditor.razor</w:t>
       </w:r>
-      <w:proofErr w:type="spellEnd"/>
       <w:r>
         <w:t> once again. Replace each of the </w:t>
       </w:r>
@@ -15100,25 +13768,7 @@
           <w:sz w:val="20"/>
           <w:szCs w:val="20"/>
         </w:rPr>
-        <w:t>&lt;</w:t>
-      </w:r>
-      <w:proofErr w:type="spellStart"/>
-      <w:r>
-        <w:rPr>
-          <w:rFonts w:ascii="Consolas" w:hAnsi="Consolas" w:cs="Courier New"/>
-          <w:sz w:val="20"/>
-          <w:szCs w:val="20"/>
-        </w:rPr>
-        <w:t>InputText</w:t>
-      </w:r>
-      <w:proofErr w:type="spellEnd"/>
-      <w:r>
-        <w:rPr>
-          <w:rFonts w:ascii="Consolas" w:hAnsi="Consolas" w:cs="Courier New"/>
-          <w:sz w:val="20"/>
-          <w:szCs w:val="20"/>
-        </w:rPr>
-        <w:t>&gt;</w:t>
+        <w:t>&lt;InputText&gt;</w:t>
       </w:r>
       <w:r>
         <w:t>. For example,</w:t>
@@ -15391,7 +14041,6 @@
         </w:rPr>
         <w:t xml:space="preserve">        &lt;</w:t>
       </w:r>
-      <w:proofErr w:type="spellStart"/>
       <w:r>
         <w:rPr>
           <w:rFonts w:ascii="Consolas" w:eastAsia="Times New Roman" w:hAnsi="Consolas" w:cs="Courier New"/>
@@ -15401,7 +14050,6 @@
         </w:rPr>
         <w:t>InputText</w:t>
       </w:r>
-      <w:proofErr w:type="spellEnd"/>
       <w:r>
         <w:rPr>
           <w:rFonts w:ascii="Consolas" w:eastAsia="Times New Roman" w:hAnsi="Consolas" w:cs="Courier New"/>
@@ -15487,7 +14135,6 @@
         </w:rPr>
         <w:t xml:space="preserve">        &lt;</w:t>
       </w:r>
-      <w:proofErr w:type="spellStart"/>
       <w:r>
         <w:rPr>
           <w:rFonts w:ascii="Consolas" w:eastAsia="Times New Roman" w:hAnsi="Consolas" w:cs="Courier New"/>
@@ -15497,7 +14144,6 @@
         </w:rPr>
         <w:t>ValidationMessage</w:t>
       </w:r>
-      <w:proofErr w:type="spellEnd"/>
       <w:r>
         <w:rPr>
           <w:rFonts w:ascii="Consolas" w:eastAsia="Times New Roman" w:hAnsi="Consolas" w:cs="Courier New"/>
@@ -15507,7 +14153,6 @@
         </w:rPr>
         <w:t xml:space="preserve"> </w:t>
       </w:r>
-      <w:proofErr w:type="gramStart"/>
       <w:r>
         <w:rPr>
           <w:rFonts w:ascii="Consolas" w:eastAsia="Times New Roman" w:hAnsi="Consolas" w:cs="Courier New"/>
@@ -15517,7 +14162,6 @@
         </w:rPr>
         <w:t>For</w:t>
       </w:r>
-      <w:proofErr w:type="gramEnd"/>
       <w:r>
         <w:rPr>
           <w:rFonts w:ascii="Consolas" w:eastAsia="Times New Roman" w:hAnsi="Consolas" w:cs="Courier New"/>
@@ -15534,27 +14178,7 @@
           <w:sz w:val="20"/>
           <w:szCs w:val="20"/>
         </w:rPr>
-        <w:t xml:space="preserve">"() =&gt; </w:t>
-      </w:r>
-      <w:proofErr w:type="spellStart"/>
-      <w:r>
-        <w:rPr>
-          <w:rFonts w:ascii="Consolas" w:eastAsia="Times New Roman" w:hAnsi="Consolas" w:cs="Courier New"/>
-          <w:color w:val="032F62"/>
-          <w:sz w:val="20"/>
-          <w:szCs w:val="20"/>
-        </w:rPr>
-        <w:t>Address.Name</w:t>
-      </w:r>
-      <w:proofErr w:type="spellEnd"/>
-      <w:r>
-        <w:rPr>
-          <w:rFonts w:ascii="Consolas" w:eastAsia="Times New Roman" w:hAnsi="Consolas" w:cs="Courier New"/>
-          <w:color w:val="032F62"/>
-          <w:sz w:val="20"/>
-          <w:szCs w:val="20"/>
-        </w:rPr>
-        <w:t>"</w:t>
+        <w:t>"() =&gt; Address.Name"</w:t>
       </w:r>
       <w:r>
         <w:rPr>
@@ -15707,23 +14331,7 @@
           <w:rFonts w:ascii="Segoe UI" w:eastAsia="Times New Roman" w:hAnsi="Segoe UI" w:cs="Segoe UI"/>
           <w:color w:val="24292E"/>
         </w:rPr>
-        <w:t xml:space="preserve">Do this for all the properties. The behavior is now much better! As well as having the validation messages update individually for each form field as you change focus, </w:t>
-      </w:r>
-      <w:proofErr w:type="gramStart"/>
-      <w:r>
-        <w:rPr>
-          <w:rFonts w:ascii="Segoe UI" w:eastAsia="Times New Roman" w:hAnsi="Segoe UI" w:cs="Segoe UI"/>
-          <w:color w:val="24292E"/>
-        </w:rPr>
-        <w:t>you'll</w:t>
-      </w:r>
-      <w:proofErr w:type="gramEnd"/>
-      <w:r>
-        <w:rPr>
-          <w:rFonts w:ascii="Segoe UI" w:eastAsia="Times New Roman" w:hAnsi="Segoe UI" w:cs="Segoe UI"/>
-          <w:color w:val="24292E"/>
-        </w:rPr>
-        <w:t xml:space="preserve"> get a neat "valid" or "invalid" highlight around each one:</w:t>
+        <w:t>Do this for all the properties. The behavior is now much better! As well as having the validation messages update individually for each form field as you change focus, you'll get a neat "valid" or "invalid" highlight around each one:</w:t>
       </w:r>
     </w:p>
     <w:p>
@@ -15830,7 +14438,6 @@
           <w:szCs w:val="24"/>
         </w:rPr>
       </w:pPr>
-      <w:proofErr w:type="spellStart"/>
       <w:r>
         <w:rPr>
           <w:rFonts w:ascii="Consolas" w:eastAsia="Times New Roman" w:hAnsi="Consolas" w:cs="Courier New"/>
@@ -15840,7 +14447,6 @@
         </w:rPr>
         <w:t>InputText</w:t>
       </w:r>
-      <w:proofErr w:type="spellEnd"/>
       <w:r>
         <w:rPr>
           <w:rFonts w:ascii="Segoe UI" w:eastAsia="Times New Roman" w:hAnsi="Segoe UI" w:cs="Segoe UI"/>
@@ -15850,33 +14456,38 @@
         </w:rPr>
         <w:t> </w:t>
       </w:r>
-      <w:proofErr w:type="gramStart"/>
       <w:r>
         <w:rPr>
           <w:rFonts w:ascii="Segoe UI" w:eastAsia="Times New Roman" w:hAnsi="Segoe UI" w:cs="Segoe UI"/>
           <w:color w:val="24292E"/>
         </w:rPr>
-        <w:t>isn't</w:t>
-      </w:r>
-      <w:proofErr w:type="gramEnd"/>
+        <w:t>isn't the only built-in input component, though it is the only one we need in this case. Others include </w:t>
+      </w:r>
+      <w:r>
+        <w:rPr>
+          <w:rFonts w:ascii="Consolas" w:eastAsia="Times New Roman" w:hAnsi="Consolas" w:cs="Courier New"/>
+          <w:color w:val="24292E"/>
+          <w:sz w:val="20"/>
+          <w:szCs w:val="20"/>
+        </w:rPr>
+        <w:t>InputCheckbox</w:t>
+      </w:r>
       <w:r>
         <w:rPr>
           <w:rFonts w:ascii="Segoe UI" w:eastAsia="Times New Roman" w:hAnsi="Segoe UI" w:cs="Segoe UI"/>
           <w:color w:val="24292E"/>
         </w:rPr>
-        <w:t xml:space="preserve"> the only built-in input component, though it is the only one we need in this case. Others include </w:t>
-      </w:r>
-      <w:proofErr w:type="spellStart"/>
-      <w:r>
-        <w:rPr>
-          <w:rFonts w:ascii="Consolas" w:eastAsia="Times New Roman" w:hAnsi="Consolas" w:cs="Courier New"/>
-          <w:color w:val="24292E"/>
-          <w:sz w:val="20"/>
-          <w:szCs w:val="20"/>
-        </w:rPr>
-        <w:t>InputCheckbox</w:t>
-      </w:r>
-      <w:proofErr w:type="spellEnd"/>
+        <w:t>, </w:t>
+      </w:r>
+      <w:r>
+        <w:rPr>
+          <w:rFonts w:ascii="Consolas" w:eastAsia="Times New Roman" w:hAnsi="Consolas" w:cs="Courier New"/>
+          <w:color w:val="24292E"/>
+          <w:sz w:val="20"/>
+          <w:szCs w:val="20"/>
+        </w:rPr>
+        <w:t>InputDate</w:t>
+      </w:r>
       <w:r>
         <w:rPr>
           <w:rFonts w:ascii="Segoe UI" w:eastAsia="Times New Roman" w:hAnsi="Segoe UI" w:cs="Segoe UI"/>
@@ -15884,25 +14495,6 @@
         </w:rPr>
         <w:t>, </w:t>
       </w:r>
-      <w:proofErr w:type="spellStart"/>
-      <w:r>
-        <w:rPr>
-          <w:rFonts w:ascii="Consolas" w:eastAsia="Times New Roman" w:hAnsi="Consolas" w:cs="Courier New"/>
-          <w:color w:val="24292E"/>
-          <w:sz w:val="20"/>
-          <w:szCs w:val="20"/>
-        </w:rPr>
-        <w:t>InputDate</w:t>
-      </w:r>
-      <w:proofErr w:type="spellEnd"/>
-      <w:r>
-        <w:rPr>
-          <w:rFonts w:ascii="Segoe UI" w:eastAsia="Times New Roman" w:hAnsi="Segoe UI" w:cs="Segoe UI"/>
-          <w:color w:val="24292E"/>
-        </w:rPr>
-        <w:t>, </w:t>
-      </w:r>
-      <w:proofErr w:type="spellStart"/>
       <w:r>
         <w:rPr>
           <w:rFonts w:ascii="Consolas" w:eastAsia="Times New Roman" w:hAnsi="Consolas" w:cs="Courier New"/>
@@ -15912,7 +14504,6 @@
         </w:rPr>
         <w:t>InputSelect</w:t>
       </w:r>
-      <w:proofErr w:type="spellEnd"/>
       <w:r>
         <w:rPr>
           <w:rFonts w:ascii="Segoe UI" w:eastAsia="Times New Roman" w:hAnsi="Segoe UI" w:cs="Segoe UI"/>
@@ -20686,7 +19277,7 @@
   <w:style w:type="paragraph" w:default="1" w:styleId="Normal">
     <w:name w:val="Normal"/>
     <w:qFormat/>
-    <w:rsid w:val="00537FD4"/>
+    <w:rsid w:val="007D49A5"/>
     <w:pPr>
       <w:spacing w:after="160" w:line="259" w:lineRule="auto"/>
     </w:pPr>
@@ -20836,7 +19427,7 @@
     <w:uiPriority w:val="1"/>
     <w:semiHidden/>
     <w:unhideWhenUsed/>
-    <w:rsid w:val="00537FD4"/>
+    <w:rsid w:val="007D49A5"/>
   </w:style>
   <w:style w:type="table" w:default="1" w:styleId="TableNormal">
     <w:name w:val="Normal Table"/>
@@ -20858,7 +19449,7 @@
     <w:uiPriority w:val="99"/>
     <w:semiHidden/>
     <w:unhideWhenUsed/>
-    <w:rsid w:val="00537FD4"/>
+    <w:rsid w:val="007D49A5"/>
   </w:style>
   <w:style w:type="paragraph" w:styleId="BalloonText">
     <w:name w:val="Balloon Text"/>
@@ -23700,31 +22291,6 @@
 </file>
 
 <file path=customXml/item2.xml><?xml version="1.0" encoding="utf-8"?>
-<b:Sources xmlns:b="http://schemas.openxmlformats.org/officeDocument/2006/bibliography" xmlns="http://schemas.openxmlformats.org/officeDocument/2006/bibliography" SelectedStyle="\APA.XSL" StyleName="APA"/>
-</file>
-
-<file path=customXml/item3.xml><?xml version="1.0" encoding="utf-8"?>
-<p:properties xmlns:p="http://schemas.microsoft.com/office/2006/metadata/properties" xmlns:xsi="http://www.w3.org/2001/XMLSchema-instance">
-  <documentManagement>
-    <_dlc_DocId xmlns="230e9df3-be65-4c73-a93b-d1236ebd677e">CPS089-1839222384-113</_dlc_DocId>
-    <_dlc_DocIdUrl xmlns="230e9df3-be65-4c73-a93b-d1236ebd677e">
-      <Url>https://microsoft.sharepoint.com/teams/CampusProjectSites089/hahzsakosd/ipdev/_layouts/15/DocIdRedir.aspx?ID=CPS089-1839222384-113</Url>
-      <Description>CPS089-1839222384-113</Description>
-    </_dlc_DocIdUrl>
-  </documentManagement>
-</p:properties>
-</file>
-
-<file path=customXml/item4.xml><?xml version="1.0" encoding="utf-8"?>
-<?mso-contentType ?>
-<FormTemplates xmlns="http://schemas.microsoft.com/sharepoint/v3/contenttype/forms">
-  <Display>DocumentLibraryForm</Display>
-  <Edit>DocumentLibraryForm</Edit>
-  <New>DocumentLibraryForm</New>
-</FormTemplates>
-</file>
-
-<file path=customXml/item5.xml><?xml version="1.0" encoding="utf-8"?>
 <ct:contentTypeSchema xmlns:ct="http://schemas.microsoft.com/office/2006/metadata/contentType" xmlns:ma="http://schemas.microsoft.com/office/2006/metadata/properties/metaAttributes" ct:_="" ma:_="" ma:contentTypeName="Document" ma:contentTypeID="0x010100066375C8FA780A4A9433C215E9C41C5A" ma:contentTypeVersion="7" ma:contentTypeDescription="Create a new document." ma:contentTypeScope="" ma:versionID="f9cd2a465e15a3cf2ebd573f1729d078">
   <xsd:schema xmlns:xsd="http://www.w3.org/2001/XMLSchema" xmlns:xs="http://www.w3.org/2001/XMLSchema" xmlns:p="http://schemas.microsoft.com/office/2006/metadata/properties" xmlns:ns2="230e9df3-be65-4c73-a93b-d1236ebd677e" xmlns:ns3="0ceb57e8-30bb-4ddc-b1ff-c2c8350d6c89" targetNamespace="http://schemas.microsoft.com/office/2006/metadata/properties" ma:root="true" ma:fieldsID="16b04afcfef45332ac70667ecd218e24" ns2:_="" ns3:_="">
     <xsd:import namespace="230e9df3-be65-4c73-a93b-d1236ebd677e"/>
@@ -23886,6 +22452,31 @@
 </ct:contentTypeSchema>
 </file>
 
+<file path=customXml/item3.xml><?xml version="1.0" encoding="utf-8"?>
+<?mso-contentType ?>
+<FormTemplates xmlns="http://schemas.microsoft.com/sharepoint/v3/contenttype/forms">
+  <Display>DocumentLibraryForm</Display>
+  <Edit>DocumentLibraryForm</Edit>
+  <New>DocumentLibraryForm</New>
+</FormTemplates>
+</file>
+
+<file path=customXml/item4.xml><?xml version="1.0" encoding="utf-8"?>
+<p:properties xmlns:p="http://schemas.microsoft.com/office/2006/metadata/properties" xmlns:xsi="http://www.w3.org/2001/XMLSchema-instance">
+  <documentManagement>
+    <_dlc_DocId xmlns="230e9df3-be65-4c73-a93b-d1236ebd677e">CPS089-1839222384-113</_dlc_DocId>
+    <_dlc_DocIdUrl xmlns="230e9df3-be65-4c73-a93b-d1236ebd677e">
+      <Url>https://microsoft.sharepoint.com/teams/CampusProjectSites089/hahzsakosd/ipdev/_layouts/15/DocIdRedir.aspx?ID=CPS089-1839222384-113</Url>
+      <Description>CPS089-1839222384-113</Description>
+    </_dlc_DocIdUrl>
+  </documentManagement>
+</p:properties>
+</file>
+
+<file path=customXml/item5.xml><?xml version="1.0" encoding="utf-8"?>
+<b:Sources xmlns:b="http://schemas.openxmlformats.org/officeDocument/2006/bibliography" xmlns="http://schemas.openxmlformats.org/officeDocument/2006/bibliography" SelectedStyle="\APA.XSL" StyleName="APA"/>
+</file>
+
 <file path=customXml/itemProps1.xml><?xml version="1.0" encoding="utf-8"?>
 <ds:datastoreItem xmlns:ds="http://schemas.openxmlformats.org/officeDocument/2006/customXml" ds:itemID="{F18ED795-2089-4ADF-977B-BD4A1BC760AB}">
   <ds:schemaRefs>
@@ -23895,31 +22486,6 @@
 </file>
 
 <file path=customXml/itemProps2.xml><?xml version="1.0" encoding="utf-8"?>
-<ds:datastoreItem xmlns:ds="http://schemas.openxmlformats.org/officeDocument/2006/customXml" ds:itemID="{16EC3108-F426-41AC-9E6B-0EC45DDCF736}">
-  <ds:schemaRefs>
-    <ds:schemaRef ds:uri="http://schemas.openxmlformats.org/officeDocument/2006/bibliography"/>
-  </ds:schemaRefs>
-</ds:datastoreItem>
-</file>
-
-<file path=customXml/itemProps3.xml><?xml version="1.0" encoding="utf-8"?>
-<ds:datastoreItem xmlns:ds="http://schemas.openxmlformats.org/officeDocument/2006/customXml" ds:itemID="{0D099B5C-58A2-4E73-85A4-6DBCDA26239C}">
-  <ds:schemaRefs>
-    <ds:schemaRef ds:uri="http://schemas.microsoft.com/office/2006/metadata/properties"/>
-    <ds:schemaRef ds:uri="230e9df3-be65-4c73-a93b-d1236ebd677e"/>
-  </ds:schemaRefs>
-</ds:datastoreItem>
-</file>
-
-<file path=customXml/itemProps4.xml><?xml version="1.0" encoding="utf-8"?>
-<ds:datastoreItem xmlns:ds="http://schemas.openxmlformats.org/officeDocument/2006/customXml" ds:itemID="{D42F2657-4ACA-49E5-A6B2-E318DB23F996}">
-  <ds:schemaRefs>
-    <ds:schemaRef ds:uri="http://schemas.microsoft.com/sharepoint/v3/contenttype/forms"/>
-  </ds:schemaRefs>
-</ds:datastoreItem>
-</file>
-
-<file path=customXml/itemProps5.xml><?xml version="1.0" encoding="utf-8"?>
 <ds:datastoreItem xmlns:ds="http://schemas.openxmlformats.org/officeDocument/2006/customXml" ds:itemID="{6985EDA3-61F8-49E5-ACFD-CABC36B8CB1A}">
   <ds:schemaRefs>
     <ds:schemaRef ds:uri="http://schemas.microsoft.com/office/2006/metadata/contentType"/>
@@ -23936,4 +22502,29 @@
     <ds:schemaRef ds:uri="http://schemas.microsoft.com/internal/obd"/>
   </ds:schemaRefs>
 </ds:datastoreItem>
+</file>
+
+<file path=customXml/itemProps3.xml><?xml version="1.0" encoding="utf-8"?>
+<ds:datastoreItem xmlns:ds="http://schemas.openxmlformats.org/officeDocument/2006/customXml" ds:itemID="{D42F2657-4ACA-49E5-A6B2-E318DB23F996}">
+  <ds:schemaRefs>
+    <ds:schemaRef ds:uri="http://schemas.microsoft.com/sharepoint/v3/contenttype/forms"/>
+  </ds:schemaRefs>
+</ds:datastoreItem>
+</file>
+
+<file path=customXml/itemProps4.xml><?xml version="1.0" encoding="utf-8"?>
+<ds:datastoreItem xmlns:ds="http://schemas.openxmlformats.org/officeDocument/2006/customXml" ds:itemID="{0D099B5C-58A2-4E73-85A4-6DBCDA26239C}">
+  <ds:schemaRefs>
+    <ds:schemaRef ds:uri="http://schemas.microsoft.com/office/2006/metadata/properties"/>
+    <ds:schemaRef ds:uri="230e9df3-be65-4c73-a93b-d1236ebd677e"/>
+  </ds:schemaRefs>
+</ds:datastoreItem>
+</file>
+
+<file path=customXml/itemProps5.xml><?xml version="1.0" encoding="utf-8"?>
+<ds:datastoreItem xmlns:ds="http://schemas.openxmlformats.org/officeDocument/2006/customXml" ds:itemID="{16EC3108-F426-41AC-9E6B-0EC45DDCF736}">
+  <ds:schemaRefs>
+    <ds:schemaRef ds:uri="http://schemas.openxmlformats.org/officeDocument/2006/bibliography"/>
+  </ds:schemaRefs>
+</ds:datastoreItem>
 </file>